--- a/AI_Agents_Course_Notes..docx
+++ b/AI_Agents_Course_Notes..docx
@@ -6,25 +6,28 @@
       <w:pPr>
         <w:spacing w:after="0" w:line="360" w:lineRule="auto"/>
         <w:contextualSpacing/>
-        <w:jc w:val="both"/>
-        <w:rPr>
-          <w:rFonts w:ascii="Times New Roman" w:hAnsi="Times New Roman" w:cs="Times New Roman"/>
-          <w:sz w:val="28"/>
-          <w:szCs w:val="28"/>
-        </w:rPr>
-      </w:pPr>
-      <w:r>
-        <w:rPr>
-          <w:rFonts w:ascii="Times New Roman" w:hAnsi="Times New Roman" w:cs="Times New Roman"/>
-          <w:sz w:val="28"/>
-          <w:szCs w:val="28"/>
-        </w:rPr>
-        <w:t>ИИ агенты - это системы, которые позволяют LLM выполнять действия расширяя их возможности за счёт предоставления им доступа к инструментам и данным.</w:t>
-      </w:r>
-    </w:p>
-    <w:p>
-      <w:pPr>
-        <w:spacing w:after="0" w:line="360" w:lineRule="auto"/>
+        <w:jc w:val="center"/>
+        <w:rPr>
+          <w:rFonts w:ascii="Times New Roman" w:hAnsi="Times New Roman" w:cs="Times New Roman"/>
+          <w:sz w:val="28"/>
+          <w:szCs w:val="28"/>
+          <w:lang w:val="en-GB"/>
+        </w:rPr>
+      </w:pPr>
+      <w:r>
+        <w:rPr>
+          <w:rFonts w:ascii="Times New Roman" w:hAnsi="Times New Roman" w:cs="Times New Roman"/>
+          <w:sz w:val="28"/>
+          <w:szCs w:val="28"/>
+          <w:lang w:val="en-GB"/>
+        </w:rPr>
+        <w:t>Introduction to AI Agents and Agent Use Cases</w:t>
+      </w:r>
+    </w:p>
+    <w:p>
+      <w:pPr>
+        <w:spacing w:after="0" w:line="360" w:lineRule="auto"/>
+        <w:ind w:firstLine="567"/>
         <w:contextualSpacing/>
         <w:jc w:val="both"/>
         <w:rPr>
@@ -36,6 +39,54 @@
       <w:r>
         <w:rPr>
           <w:rFonts w:ascii="Times New Roman" w:hAnsi="Times New Roman" w:cs="Times New Roman"/>
+          <w:b/>
+          <w:bCs/>
+          <w:sz w:val="28"/>
+          <w:szCs w:val="28"/>
+        </w:rPr>
+        <w:t>ИИ агенты</w:t>
+      </w:r>
+      <w:r>
+        <w:rPr>
+          <w:rFonts w:ascii="Times New Roman" w:hAnsi="Times New Roman" w:cs="Times New Roman"/>
+          <w:sz w:val="28"/>
+          <w:szCs w:val="28"/>
+        </w:rPr>
+        <w:t xml:space="preserve"> - это системы, которые позволяют </w:t>
+      </w:r>
+      <w:r>
+        <w:rPr>
+          <w:rFonts w:ascii="Times New Roman" w:hAnsi="Times New Roman" w:cs="Times New Roman"/>
+          <w:b/>
+          <w:bCs/>
+          <w:sz w:val="28"/>
+          <w:szCs w:val="28"/>
+        </w:rPr>
+        <w:t>LLM</w:t>
+      </w:r>
+      <w:r>
+        <w:rPr>
+          <w:rFonts w:ascii="Times New Roman" w:hAnsi="Times New Roman" w:cs="Times New Roman"/>
+          <w:sz w:val="28"/>
+          <w:szCs w:val="28"/>
+        </w:rPr>
+        <w:t xml:space="preserve"> выполнять действия расширяя их возможности за счёт предоставления им доступа к инструментам и данным.</w:t>
+      </w:r>
+    </w:p>
+    <w:p>
+      <w:pPr>
+        <w:spacing w:after="0" w:line="360" w:lineRule="auto"/>
+        <w:contextualSpacing/>
+        <w:jc w:val="both"/>
+        <w:rPr>
+          <w:rFonts w:ascii="Times New Roman" w:hAnsi="Times New Roman" w:cs="Times New Roman"/>
+          <w:sz w:val="28"/>
+          <w:szCs w:val="28"/>
+        </w:rPr>
+      </w:pPr>
+      <w:r>
+        <w:rPr>
+          <w:rFonts w:ascii="Times New Roman" w:hAnsi="Times New Roman" w:cs="Times New Roman"/>
           <w:sz w:val="28"/>
           <w:szCs w:val="28"/>
         </w:rPr>
@@ -44,6 +95,106 @@
     </w:p>
     <w:p>
       <w:pPr>
+        <w:pStyle w:val="ListParagraph"/>
+        <w:numPr>
+          <w:ilvl w:val="0"/>
+          <w:numId w:val="4"/>
+        </w:numPr>
+        <w:spacing w:after="0" w:line="360" w:lineRule="auto"/>
+        <w:ind w:left="1134" w:hanging="567"/>
+        <w:jc w:val="both"/>
+        <w:rPr>
+          <w:rFonts w:ascii="Times New Roman" w:hAnsi="Times New Roman" w:cs="Times New Roman"/>
+          <w:sz w:val="28"/>
+          <w:szCs w:val="28"/>
+        </w:rPr>
+      </w:pPr>
+      <w:r>
+        <w:rPr>
+          <w:rFonts w:ascii="Times New Roman" w:hAnsi="Times New Roman" w:cs="Times New Roman"/>
+          <w:sz w:val="28"/>
+          <w:szCs w:val="28"/>
+        </w:rPr>
+        <w:t>Система - это не одна компонента, а набор компонент. В которые входят:</w:t>
+      </w:r>
+    </w:p>
+    <w:p>
+      <w:pPr>
+        <w:pStyle w:val="ListParagraph"/>
+        <w:numPr>
+          <w:ilvl w:val="1"/>
+          <w:numId w:val="4"/>
+        </w:numPr>
+        <w:spacing w:after="0" w:line="360" w:lineRule="auto"/>
+        <w:ind w:left="1701" w:hanging="567"/>
+        <w:jc w:val="both"/>
+        <w:rPr>
+          <w:rFonts w:ascii="Times New Roman" w:hAnsi="Times New Roman" w:cs="Times New Roman"/>
+          <w:sz w:val="28"/>
+          <w:szCs w:val="28"/>
+        </w:rPr>
+      </w:pPr>
+      <w:r>
+        <w:rPr>
+          <w:rFonts w:ascii="Times New Roman" w:hAnsi="Times New Roman" w:cs="Times New Roman"/>
+          <w:sz w:val="28"/>
+          <w:szCs w:val="28"/>
+        </w:rPr>
+        <w:t>Окружение - определенное пространство, где ИИ агент действует. Например, система бронирования билетов. Окружение предоставляет информацию и механизмы обратной связи.</w:t>
+      </w:r>
+    </w:p>
+    <w:p>
+      <w:pPr>
+        <w:pStyle w:val="ListParagraph"/>
+        <w:numPr>
+          <w:ilvl w:val="1"/>
+          <w:numId w:val="4"/>
+        </w:numPr>
+        <w:spacing w:after="0" w:line="360" w:lineRule="auto"/>
+        <w:ind w:left="1701" w:hanging="567"/>
+        <w:jc w:val="both"/>
+        <w:rPr>
+          <w:rFonts w:ascii="Times New Roman" w:hAnsi="Times New Roman" w:cs="Times New Roman"/>
+          <w:sz w:val="28"/>
+          <w:szCs w:val="28"/>
+        </w:rPr>
+      </w:pPr>
+      <w:r>
+        <w:rPr>
+          <w:rFonts w:ascii="Times New Roman" w:hAnsi="Times New Roman" w:cs="Times New Roman"/>
+          <w:sz w:val="28"/>
+          <w:szCs w:val="28"/>
+        </w:rPr>
+        <w:t>Сенсоры - это то, что использует агент для получения информации о текущем состоянии окружения. Например, работа с API для сбора информации о доступных рейсах.</w:t>
+      </w:r>
+    </w:p>
+    <w:p>
+      <w:pPr>
+        <w:pStyle w:val="ListParagraph"/>
+        <w:numPr>
+          <w:ilvl w:val="1"/>
+          <w:numId w:val="4"/>
+        </w:numPr>
+        <w:spacing w:after="0" w:line="360" w:lineRule="auto"/>
+        <w:ind w:left="1701" w:hanging="567"/>
+        <w:jc w:val="both"/>
+        <w:rPr>
+          <w:rFonts w:ascii="Times New Roman" w:hAnsi="Times New Roman" w:cs="Times New Roman"/>
+          <w:sz w:val="28"/>
+          <w:szCs w:val="28"/>
+        </w:rPr>
+      </w:pPr>
+      <w:r>
+        <w:rPr>
+          <w:rFonts w:ascii="Times New Roman" w:hAnsi="Times New Roman" w:cs="Times New Roman"/>
+          <w:sz w:val="28"/>
+          <w:szCs w:val="28"/>
+        </w:rPr>
+        <w:t>Исполнительный механизм - как только агент получает состояние окружения, он определяет список действий к выполнению. Например, бронирование отелей для пользователя.</w:t>
+      </w:r>
+    </w:p>
+    <w:p>
+      <w:pPr>
         <w:spacing w:after="0" w:line="360" w:lineRule="auto"/>
         <w:contextualSpacing/>
         <w:jc w:val="both"/>
@@ -51,25 +202,15 @@
           <w:rFonts w:ascii="Times New Roman" w:hAnsi="Times New Roman" w:cs="Times New Roman"/>
           <w:sz w:val="28"/>
           <w:szCs w:val="28"/>
-          <w:lang w:val="en-US"/>
-        </w:rPr>
-      </w:pPr>
-      <w:r>
-        <w:rPr>
-          <w:rFonts w:ascii="Times New Roman" w:hAnsi="Times New Roman" w:cs="Times New Roman"/>
-          <w:sz w:val="28"/>
-          <w:szCs w:val="28"/>
-        </w:rPr>
-        <w:t xml:space="preserve">* Система - это не одна компонента, а набор компонент. </w:t>
-      </w:r>
-      <w:r>
-        <w:rPr>
-          <w:rFonts w:ascii="Times New Roman" w:hAnsi="Times New Roman" w:cs="Times New Roman"/>
-          <w:sz w:val="28"/>
-          <w:szCs w:val="28"/>
-          <w:lang w:val="en-US"/>
-        </w:rPr>
-        <w:t>В которые входят:</w:t>
+        </w:rPr>
+      </w:pPr>
+      <w:r>
+        <w:rPr>
+          <w:rFonts w:ascii="Times New Roman" w:hAnsi="Times New Roman" w:cs="Times New Roman"/>
+          <w:sz w:val="28"/>
+          <w:szCs w:val="28"/>
+        </w:rPr>
+        <w:t>Преимущество построения агентов с ллм - это способность ллм понимать человеческий язык и данные.</w:t>
       </w:r>
     </w:p>
     <w:p>
@@ -89,93 +230,18 @@
           <w:sz w:val="28"/>
           <w:szCs w:val="28"/>
         </w:rPr>
-        <w:t>Окружение - определенное пространство, где ИИ агент действует. Например, система бронирования билетов. Окружение предоставляет информацию и механизмы обратной связи.</w:t>
-      </w:r>
-    </w:p>
-    <w:p>
-      <w:pPr>
-        <w:spacing w:after="0" w:line="360" w:lineRule="auto"/>
-        <w:contextualSpacing/>
-        <w:jc w:val="both"/>
-        <w:rPr>
-          <w:rFonts w:ascii="Times New Roman" w:hAnsi="Times New Roman" w:cs="Times New Roman"/>
-          <w:sz w:val="28"/>
-          <w:szCs w:val="28"/>
-        </w:rPr>
-      </w:pPr>
-      <w:r>
-        <w:rPr>
-          <w:rFonts w:ascii="Times New Roman" w:hAnsi="Times New Roman" w:cs="Times New Roman"/>
-          <w:sz w:val="28"/>
-          <w:szCs w:val="28"/>
-        </w:rPr>
-        <w:t>Сенсоры - это то, что использует агент для получения информации о текущем состоянии окружения. Например, работа с API для сбора информации о доступных рейсах.</w:t>
-      </w:r>
-    </w:p>
-    <w:p>
-      <w:pPr>
-        <w:spacing w:after="0" w:line="360" w:lineRule="auto"/>
-        <w:contextualSpacing/>
-        <w:jc w:val="both"/>
-        <w:rPr>
-          <w:rFonts w:ascii="Times New Roman" w:hAnsi="Times New Roman" w:cs="Times New Roman"/>
-          <w:sz w:val="28"/>
-          <w:szCs w:val="28"/>
-        </w:rPr>
-      </w:pPr>
-      <w:r>
-        <w:rPr>
-          <w:rFonts w:ascii="Times New Roman" w:hAnsi="Times New Roman" w:cs="Times New Roman"/>
-          <w:sz w:val="28"/>
-          <w:szCs w:val="28"/>
-        </w:rPr>
-        <w:t>Исполнительный механизм - как только агент получает состояние окружения, он определяет список действий к выполнению. Например, бронирование отелей для пользователя.</w:t>
-      </w:r>
-    </w:p>
-    <w:p>
-      <w:pPr>
-        <w:spacing w:after="0" w:line="360" w:lineRule="auto"/>
-        <w:contextualSpacing/>
-        <w:jc w:val="both"/>
-        <w:rPr>
-          <w:rFonts w:ascii="Times New Roman" w:hAnsi="Times New Roman" w:cs="Times New Roman"/>
-          <w:sz w:val="28"/>
-          <w:szCs w:val="28"/>
-        </w:rPr>
-      </w:pPr>
-      <w:r>
-        <w:rPr>
-          <w:rFonts w:ascii="Times New Roman" w:hAnsi="Times New Roman" w:cs="Times New Roman"/>
-          <w:sz w:val="28"/>
-          <w:szCs w:val="28"/>
-        </w:rPr>
-        <w:t>Преимущество построения агентов с ллм - это способность ллм понимать человеческий язык и данные.</w:t>
-      </w:r>
-    </w:p>
-    <w:p>
-      <w:pPr>
-        <w:spacing w:after="0" w:line="360" w:lineRule="auto"/>
-        <w:contextualSpacing/>
-        <w:jc w:val="both"/>
-        <w:rPr>
-          <w:rFonts w:ascii="Times New Roman" w:hAnsi="Times New Roman" w:cs="Times New Roman"/>
-          <w:sz w:val="28"/>
-          <w:szCs w:val="28"/>
-        </w:rPr>
-      </w:pPr>
-      <w:r>
-        <w:rPr>
-          <w:rFonts w:ascii="Times New Roman" w:hAnsi="Times New Roman" w:cs="Times New Roman"/>
-          <w:sz w:val="28"/>
-          <w:szCs w:val="28"/>
-        </w:rPr>
         <w:t>Это позволяет определять состояние окружения и определять список действий направленных на изменение этого окружения.</w:t>
       </w:r>
     </w:p>
     <w:p>
       <w:pPr>
-        <w:spacing w:after="0" w:line="360" w:lineRule="auto"/>
-        <w:contextualSpacing/>
+        <w:pStyle w:val="ListParagraph"/>
+        <w:numPr>
+          <w:ilvl w:val="0"/>
+          <w:numId w:val="8"/>
+        </w:numPr>
+        <w:spacing w:after="0" w:line="360" w:lineRule="auto"/>
+        <w:ind w:left="1134" w:hanging="567"/>
         <w:jc w:val="both"/>
         <w:rPr>
           <w:rFonts w:ascii="Times New Roman" w:hAnsi="Times New Roman" w:cs="Times New Roman"/>
@@ -194,42 +260,27 @@
     </w:p>
     <w:p>
       <w:pPr>
-        <w:spacing w:after="0" w:line="360" w:lineRule="auto"/>
-        <w:contextualSpacing/>
-        <w:jc w:val="both"/>
-        <w:rPr>
-          <w:rFonts w:ascii="Times New Roman" w:hAnsi="Times New Roman" w:cs="Times New Roman"/>
-          <w:sz w:val="28"/>
-          <w:szCs w:val="28"/>
-        </w:rPr>
-      </w:pPr>
-      <w:r>
-        <w:rPr>
-          <w:rFonts w:ascii="Times New Roman" w:hAnsi="Times New Roman" w:cs="Times New Roman"/>
-          <w:sz w:val="28"/>
-          <w:szCs w:val="28"/>
-        </w:rPr>
-        <w:t>Доступ к инструментам - определяется: окружением  системы, разработчиком ИИ системы. Например, для агента резервирования поездок - окружение ограничивает ИИ систему агента доступными функциями окружения и разработчиком (списком подходящих рейсов).</w:t>
-      </w:r>
-    </w:p>
-    <w:p>
-      <w:pPr>
-        <w:spacing w:after="0" w:line="360" w:lineRule="auto"/>
-        <w:contextualSpacing/>
-        <w:jc w:val="both"/>
-        <w:rPr>
-          <w:rFonts w:ascii="Times New Roman" w:hAnsi="Times New Roman" w:cs="Times New Roman"/>
-          <w:sz w:val="28"/>
-          <w:szCs w:val="28"/>
-        </w:rPr>
-      </w:pPr>
-      <w:r>
-        <w:rPr>
-          <w:rFonts w:ascii="Times New Roman" w:hAnsi="Times New Roman" w:cs="Times New Roman"/>
-          <w:sz w:val="28"/>
-          <w:szCs w:val="28"/>
-        </w:rPr>
-        <w:t xml:space="preserve">Память и знания - коротко временная, это контекст пользователя и агента. Длинно-временная - ИИ агент может брать знания не из окружения, а из других систем, агентов, инструментов. Например, в контексте ИИ агента для </w:t>
+        <w:pStyle w:val="ListParagraph"/>
+        <w:numPr>
+          <w:ilvl w:val="0"/>
+          <w:numId w:val="8"/>
+        </w:numPr>
+        <w:spacing w:after="0" w:line="360" w:lineRule="auto"/>
+        <w:ind w:left="1134" w:hanging="567"/>
+        <w:jc w:val="both"/>
+        <w:rPr>
+          <w:rFonts w:ascii="Times New Roman" w:hAnsi="Times New Roman" w:cs="Times New Roman"/>
+          <w:sz w:val="28"/>
+          <w:szCs w:val="28"/>
+        </w:rPr>
+      </w:pPr>
+      <w:r>
+        <w:rPr>
+          <w:rFonts w:ascii="Times New Roman" w:hAnsi="Times New Roman" w:cs="Times New Roman"/>
+          <w:sz w:val="28"/>
+          <w:szCs w:val="28"/>
+        </w:rPr>
+        <w:t xml:space="preserve">Доступ к инструментам - определяется: окружением  системы, разработчиком ИИ системы. Например, для агента резервирования поездок - окружение ограничивает ИИ систему агента доступными </w:t>
       </w:r>
       <w:r>
         <w:rPr>
@@ -238,7 +289,32 @@
           <w:szCs w:val="28"/>
         </w:rPr>
         <w:lastRenderedPageBreak/>
-        <w:t>брони билетов, знаниями могут быть предпочтения пользователей в выборе стран.</w:t>
+        <w:t>функциями окружения и разработчиком (списком подходящих рейсов).</w:t>
+      </w:r>
+    </w:p>
+    <w:p>
+      <w:pPr>
+        <w:pStyle w:val="ListParagraph"/>
+        <w:numPr>
+          <w:ilvl w:val="0"/>
+          <w:numId w:val="8"/>
+        </w:numPr>
+        <w:spacing w:after="0" w:line="360" w:lineRule="auto"/>
+        <w:ind w:left="1134" w:hanging="567"/>
+        <w:jc w:val="both"/>
+        <w:rPr>
+          <w:rFonts w:ascii="Times New Roman" w:hAnsi="Times New Roman" w:cs="Times New Roman"/>
+          <w:sz w:val="28"/>
+          <w:szCs w:val="28"/>
+        </w:rPr>
+      </w:pPr>
+      <w:r>
+        <w:rPr>
+          <w:rFonts w:ascii="Times New Roman" w:hAnsi="Times New Roman" w:cs="Times New Roman"/>
+          <w:sz w:val="28"/>
+          <w:szCs w:val="28"/>
+        </w:rPr>
+        <w:t>Память и знания - коротко временная, это контекст пользователя и агента. Длинно-временная - ИИ агент может брать знания не из окружения, а из других систем, агентов, инструментов. Например, в контексте ИИ агента для брони билетов, знаниями могут быть предпочтения пользователей в выборе стран.</w:t>
       </w:r>
     </w:p>
     <w:p>
@@ -292,14 +368,81 @@
           <w:sz w:val="28"/>
           <w:szCs w:val="28"/>
         </w:rPr>
-        <w:t>Простой реагирующий агент – выполняет действие за счёт предписанных правил.</w:t>
+        <w:t>Простой реагирующий агент</w:t>
+      </w:r>
+      <w:r>
+        <w:rPr>
+          <w:rFonts w:ascii="Times New Roman" w:hAnsi="Times New Roman" w:cs="Times New Roman"/>
+          <w:sz w:val="28"/>
+          <w:szCs w:val="28"/>
+        </w:rPr>
+        <w:t xml:space="preserve"> (</w:t>
+      </w:r>
+      <w:r>
+        <w:rPr>
+          <w:rFonts w:ascii="Times New Roman" w:hAnsi="Times New Roman" w:cs="Times New Roman"/>
+          <w:sz w:val="28"/>
+          <w:szCs w:val="28"/>
+          <w:lang w:val="en-US"/>
+        </w:rPr>
+        <w:t>simple</w:t>
+      </w:r>
+      <w:r>
+        <w:rPr>
+          <w:rFonts w:ascii="Times New Roman" w:hAnsi="Times New Roman" w:cs="Times New Roman"/>
+          <w:sz w:val="28"/>
+          <w:szCs w:val="28"/>
+        </w:rPr>
+        <w:t xml:space="preserve"> </w:t>
+      </w:r>
+      <w:r>
+        <w:rPr>
+          <w:rFonts w:ascii="Times New Roman" w:hAnsi="Times New Roman" w:cs="Times New Roman"/>
+          <w:sz w:val="28"/>
+          <w:szCs w:val="28"/>
+          <w:lang w:val="en-US"/>
+        </w:rPr>
+        <w:t>reflex</w:t>
+      </w:r>
+      <w:r>
+        <w:rPr>
+          <w:rFonts w:ascii="Times New Roman" w:hAnsi="Times New Roman" w:cs="Times New Roman"/>
+          <w:sz w:val="28"/>
+          <w:szCs w:val="28"/>
+        </w:rPr>
+        <w:t xml:space="preserve"> </w:t>
+      </w:r>
+      <w:r>
+        <w:rPr>
+          <w:rFonts w:ascii="Times New Roman" w:hAnsi="Times New Roman" w:cs="Times New Roman"/>
+          <w:sz w:val="28"/>
+          <w:szCs w:val="28"/>
+          <w:lang w:val="en-US"/>
+        </w:rPr>
+        <w:t>agents</w:t>
+      </w:r>
+      <w:r>
+        <w:rPr>
+          <w:rFonts w:ascii="Times New Roman" w:hAnsi="Times New Roman" w:cs="Times New Roman"/>
+          <w:sz w:val="28"/>
+          <w:szCs w:val="28"/>
+        </w:rPr>
+        <w:t>)</w:t>
+      </w:r>
+      <w:r>
+        <w:rPr>
+          <w:rFonts w:ascii="Times New Roman" w:hAnsi="Times New Roman" w:cs="Times New Roman"/>
+          <w:sz w:val="28"/>
+          <w:szCs w:val="28"/>
+        </w:rPr>
+        <w:t xml:space="preserve"> – выполняет действие за счёт предписанных правил.</w:t>
       </w:r>
     </w:p>
     <w:p>
       <w:pPr>
         <w:pStyle w:val="ListParagraph"/>
         <w:spacing w:after="0" w:line="360" w:lineRule="auto"/>
-        <w:ind w:left="1134"/>
+        <w:ind w:left="1134" w:hanging="567"/>
         <w:jc w:val="both"/>
         <w:rPr>
           <w:rFonts w:ascii="Times New Roman" w:hAnsi="Times New Roman" w:cs="Times New Roman"/>
@@ -354,7 +497,74 @@
           <w:sz w:val="28"/>
           <w:szCs w:val="28"/>
         </w:rPr>
-        <w:t>Модельный реагирующий агент – выполняет действие на основе модели мира</w:t>
+        <w:t>Модельный реагирующий агент</w:t>
+      </w:r>
+      <w:r>
+        <w:rPr>
+          <w:rFonts w:ascii="Times New Roman" w:hAnsi="Times New Roman" w:cs="Times New Roman"/>
+          <w:sz w:val="28"/>
+          <w:szCs w:val="28"/>
+        </w:rPr>
+        <w:t xml:space="preserve"> (</w:t>
+      </w:r>
+      <w:r>
+        <w:rPr>
+          <w:rFonts w:ascii="Times New Roman" w:hAnsi="Times New Roman" w:cs="Times New Roman"/>
+          <w:sz w:val="28"/>
+          <w:szCs w:val="28"/>
+          <w:lang w:val="en-US"/>
+        </w:rPr>
+        <w:t>model</w:t>
+      </w:r>
+      <w:r>
+        <w:rPr>
+          <w:rFonts w:ascii="Times New Roman" w:hAnsi="Times New Roman" w:cs="Times New Roman"/>
+          <w:sz w:val="28"/>
+          <w:szCs w:val="28"/>
+        </w:rPr>
+        <w:t>-</w:t>
+      </w:r>
+      <w:r>
+        <w:rPr>
+          <w:rFonts w:ascii="Times New Roman" w:hAnsi="Times New Roman" w:cs="Times New Roman"/>
+          <w:sz w:val="28"/>
+          <w:szCs w:val="28"/>
+          <w:lang w:val="en-US"/>
+        </w:rPr>
+        <w:t>based</w:t>
+      </w:r>
+      <w:r>
+        <w:rPr>
+          <w:rFonts w:ascii="Times New Roman" w:hAnsi="Times New Roman" w:cs="Times New Roman"/>
+          <w:sz w:val="28"/>
+          <w:szCs w:val="28"/>
+        </w:rPr>
+        <w:t xml:space="preserve"> </w:t>
+      </w:r>
+      <w:r>
+        <w:rPr>
+          <w:rFonts w:ascii="Times New Roman" w:hAnsi="Times New Roman" w:cs="Times New Roman"/>
+          <w:sz w:val="28"/>
+          <w:szCs w:val="28"/>
+          <w:lang w:val="en-US"/>
+        </w:rPr>
+        <w:t>agents</w:t>
+      </w:r>
+      <w:r>
+        <w:rPr>
+          <w:rFonts w:ascii="Times New Roman" w:hAnsi="Times New Roman" w:cs="Times New Roman"/>
+          <w:sz w:val="28"/>
+          <w:szCs w:val="28"/>
+        </w:rPr>
+        <w:t>)</w:t>
+      </w:r>
+      <w:r>
+        <w:rPr>
+          <w:rFonts w:ascii="Times New Roman" w:hAnsi="Times New Roman" w:cs="Times New Roman"/>
+          <w:sz w:val="28"/>
+          <w:szCs w:val="28"/>
+        </w:rPr>
+        <w:t xml:space="preserve"> – выполняет действие на основе модели мира</w:t>
       </w:r>
       <w:r>
         <w:rPr>
@@ -369,7 +579,7 @@
       <w:pPr>
         <w:pStyle w:val="ListParagraph"/>
         <w:spacing w:after="0" w:line="360" w:lineRule="auto"/>
-        <w:ind w:left="1134"/>
+        <w:ind w:left="1134" w:hanging="567"/>
         <w:jc w:val="both"/>
         <w:rPr>
           <w:rFonts w:ascii="Times New Roman" w:hAnsi="Times New Roman" w:cs="Times New Roman"/>
@@ -432,6 +642,65 @@
           <w:sz w:val="28"/>
           <w:szCs w:val="28"/>
         </w:rPr>
+        <w:t xml:space="preserve"> (</w:t>
+      </w:r>
+      <w:r>
+        <w:rPr>
+          <w:rFonts w:ascii="Times New Roman" w:hAnsi="Times New Roman" w:cs="Times New Roman"/>
+          <w:sz w:val="28"/>
+          <w:szCs w:val="28"/>
+          <w:lang w:val="en-US"/>
+        </w:rPr>
+        <w:t>goal</w:t>
+      </w:r>
+      <w:r>
+        <w:rPr>
+          <w:rFonts w:ascii="Times New Roman" w:hAnsi="Times New Roman" w:cs="Times New Roman"/>
+          <w:sz w:val="28"/>
+          <w:szCs w:val="28"/>
+        </w:rPr>
+        <w:t>-</w:t>
+      </w:r>
+      <w:r>
+        <w:rPr>
+          <w:rFonts w:ascii="Times New Roman" w:hAnsi="Times New Roman" w:cs="Times New Roman"/>
+          <w:sz w:val="28"/>
+          <w:szCs w:val="28"/>
+          <w:lang w:val="en-US"/>
+        </w:rPr>
+        <w:t>based</w:t>
+      </w:r>
+      <w:r>
+        <w:rPr>
+          <w:rFonts w:ascii="Times New Roman" w:hAnsi="Times New Roman" w:cs="Times New Roman"/>
+          <w:sz w:val="28"/>
+          <w:szCs w:val="28"/>
+        </w:rPr>
+        <w:t xml:space="preserve"> </w:t>
+      </w:r>
+      <w:r>
+        <w:rPr>
+          <w:rFonts w:ascii="Times New Roman" w:hAnsi="Times New Roman" w:cs="Times New Roman"/>
+          <w:sz w:val="28"/>
+          <w:szCs w:val="28"/>
+          <w:lang w:val="en-US"/>
+        </w:rPr>
+        <w:t>agents</w:t>
+      </w:r>
+      <w:r>
+        <w:rPr>
+          <w:rFonts w:ascii="Times New Roman" w:hAnsi="Times New Roman" w:cs="Times New Roman"/>
+          <w:sz w:val="28"/>
+          <w:szCs w:val="28"/>
+        </w:rPr>
+        <w:t>)</w:t>
+      </w:r>
+      <w:r>
+        <w:rPr>
+          <w:rFonts w:ascii="Times New Roman" w:hAnsi="Times New Roman" w:cs="Times New Roman"/>
+          <w:sz w:val="28"/>
+          <w:szCs w:val="28"/>
+        </w:rPr>
         <w:t xml:space="preserve"> – </w:t>
       </w:r>
       <w:r>
@@ -447,7 +716,7 @@
       <w:pPr>
         <w:pStyle w:val="ListParagraph"/>
         <w:spacing w:after="0" w:line="360" w:lineRule="auto"/>
-        <w:ind w:left="1134"/>
+        <w:ind w:left="1134" w:hanging="567"/>
         <w:jc w:val="both"/>
         <w:rPr>
           <w:rFonts w:ascii="Times New Roman" w:hAnsi="Times New Roman" w:cs="Times New Roman"/>
@@ -550,6 +819,65 @@
           <w:sz w:val="28"/>
           <w:szCs w:val="28"/>
         </w:rPr>
+        <w:t xml:space="preserve"> (</w:t>
+      </w:r>
+      <w:r>
+        <w:rPr>
+          <w:rFonts w:ascii="Times New Roman" w:hAnsi="Times New Roman" w:cs="Times New Roman"/>
+          <w:sz w:val="28"/>
+          <w:szCs w:val="28"/>
+          <w:lang w:val="en-US"/>
+        </w:rPr>
+        <w:t>utility</w:t>
+      </w:r>
+      <w:r>
+        <w:rPr>
+          <w:rFonts w:ascii="Times New Roman" w:hAnsi="Times New Roman" w:cs="Times New Roman"/>
+          <w:sz w:val="28"/>
+          <w:szCs w:val="28"/>
+        </w:rPr>
+        <w:t>-</w:t>
+      </w:r>
+      <w:r>
+        <w:rPr>
+          <w:rFonts w:ascii="Times New Roman" w:hAnsi="Times New Roman" w:cs="Times New Roman"/>
+          <w:sz w:val="28"/>
+          <w:szCs w:val="28"/>
+          <w:lang w:val="en-US"/>
+        </w:rPr>
+        <w:t>based</w:t>
+      </w:r>
+      <w:r>
+        <w:rPr>
+          <w:rFonts w:ascii="Times New Roman" w:hAnsi="Times New Roman" w:cs="Times New Roman"/>
+          <w:sz w:val="28"/>
+          <w:szCs w:val="28"/>
+        </w:rPr>
+        <w:t xml:space="preserve"> </w:t>
+      </w:r>
+      <w:r>
+        <w:rPr>
+          <w:rFonts w:ascii="Times New Roman" w:hAnsi="Times New Roman" w:cs="Times New Roman"/>
+          <w:sz w:val="28"/>
+          <w:szCs w:val="28"/>
+          <w:lang w:val="en-US"/>
+        </w:rPr>
+        <w:t>agents</w:t>
+      </w:r>
+      <w:r>
+        <w:rPr>
+          <w:rFonts w:ascii="Times New Roman" w:hAnsi="Times New Roman" w:cs="Times New Roman"/>
+          <w:sz w:val="28"/>
+          <w:szCs w:val="28"/>
+        </w:rPr>
+        <w:t>)</w:t>
+      </w:r>
+      <w:r>
+        <w:rPr>
+          <w:rFonts w:ascii="Times New Roman" w:hAnsi="Times New Roman" w:cs="Times New Roman"/>
+          <w:sz w:val="28"/>
+          <w:szCs w:val="28"/>
+        </w:rPr>
         <w:t xml:space="preserve"> – считает предпочтения и веса численных компромиссов для определения того</w:t>
       </w:r>
       <w:r>
@@ -573,7 +901,7 @@
       <w:pPr>
         <w:pStyle w:val="ListParagraph"/>
         <w:spacing w:after="0" w:line="360" w:lineRule="auto"/>
-        <w:ind w:left="1134"/>
+        <w:ind w:left="1134" w:hanging="567"/>
         <w:jc w:val="both"/>
         <w:rPr>
           <w:rFonts w:ascii="Times New Roman" w:hAnsi="Times New Roman" w:cs="Times New Roman"/>
@@ -644,7 +972,57 @@
           <w:sz w:val="28"/>
           <w:szCs w:val="28"/>
         </w:rPr>
-        <w:t>Обучающийся агент – улучшает</w:t>
+        <w:t>Обучающийся агент</w:t>
+      </w:r>
+      <w:r>
+        <w:rPr>
+          <w:rFonts w:ascii="Times New Roman" w:hAnsi="Times New Roman" w:cs="Times New Roman"/>
+          <w:sz w:val="28"/>
+          <w:szCs w:val="28"/>
+        </w:rPr>
+        <w:t xml:space="preserve"> (</w:t>
+      </w:r>
+      <w:r>
+        <w:rPr>
+          <w:rFonts w:ascii="Times New Roman" w:hAnsi="Times New Roman" w:cs="Times New Roman"/>
+          <w:sz w:val="28"/>
+          <w:szCs w:val="28"/>
+          <w:lang w:val="en-US"/>
+        </w:rPr>
+        <w:t>learning</w:t>
+      </w:r>
+      <w:r>
+        <w:rPr>
+          <w:rFonts w:ascii="Times New Roman" w:hAnsi="Times New Roman" w:cs="Times New Roman"/>
+          <w:sz w:val="28"/>
+          <w:szCs w:val="28"/>
+        </w:rPr>
+        <w:t xml:space="preserve"> </w:t>
+      </w:r>
+      <w:r>
+        <w:rPr>
+          <w:rFonts w:ascii="Times New Roman" w:hAnsi="Times New Roman" w:cs="Times New Roman"/>
+          <w:sz w:val="28"/>
+          <w:szCs w:val="28"/>
+          <w:lang w:val="en-US"/>
+        </w:rPr>
+        <w:t>agents</w:t>
+      </w:r>
+      <w:r>
+        <w:rPr>
+          <w:rFonts w:ascii="Times New Roman" w:hAnsi="Times New Roman" w:cs="Times New Roman"/>
+          <w:sz w:val="28"/>
+          <w:szCs w:val="28"/>
+        </w:rPr>
+        <w:t>)</w:t>
+      </w:r>
+      <w:r>
+        <w:rPr>
+          <w:rFonts w:ascii="Times New Roman" w:hAnsi="Times New Roman" w:cs="Times New Roman"/>
+          <w:sz w:val="28"/>
+          <w:szCs w:val="28"/>
+        </w:rPr>
+        <w:t xml:space="preserve"> – улучшает</w:t>
       </w:r>
       <w:r>
         <w:rPr>
@@ -739,20 +1117,21 @@
       <w:pPr>
         <w:pStyle w:val="ListParagraph"/>
         <w:spacing w:after="0" w:line="360" w:lineRule="auto"/>
-        <w:ind w:left="1134"/>
-        <w:jc w:val="both"/>
-        <w:rPr>
-          <w:rFonts w:ascii="Times New Roman" w:hAnsi="Times New Roman" w:cs="Times New Roman"/>
-          <w:sz w:val="28"/>
-          <w:szCs w:val="28"/>
-        </w:rPr>
-      </w:pPr>
-      <w:r>
-        <w:rPr>
-          <w:rFonts w:ascii="Times New Roman" w:hAnsi="Times New Roman" w:cs="Times New Roman"/>
-          <w:sz w:val="28"/>
-          <w:szCs w:val="28"/>
-        </w:rPr>
+        <w:ind w:left="1134" w:hanging="567"/>
+        <w:jc w:val="both"/>
+        <w:rPr>
+          <w:rFonts w:ascii="Times New Roman" w:hAnsi="Times New Roman" w:cs="Times New Roman"/>
+          <w:sz w:val="28"/>
+          <w:szCs w:val="28"/>
+        </w:rPr>
+      </w:pPr>
+      <w:r>
+        <w:rPr>
+          <w:rFonts w:ascii="Times New Roman" w:hAnsi="Times New Roman" w:cs="Times New Roman"/>
+          <w:sz w:val="28"/>
+          <w:szCs w:val="28"/>
+        </w:rPr>
+        <w:lastRenderedPageBreak/>
         <w:t>Например</w:t>
       </w:r>
       <w:r>
@@ -818,7 +1197,57 @@
           <w:sz w:val="28"/>
           <w:szCs w:val="28"/>
         </w:rPr>
-        <w:t>Иеррархический агент – агент мультиагентной системы</w:t>
+        <w:t>Иеррархический агент</w:t>
+      </w:r>
+      <w:r>
+        <w:rPr>
+          <w:rFonts w:ascii="Times New Roman" w:hAnsi="Times New Roman" w:cs="Times New Roman"/>
+          <w:sz w:val="28"/>
+          <w:szCs w:val="28"/>
+        </w:rPr>
+        <w:t xml:space="preserve"> (</w:t>
+      </w:r>
+      <w:r>
+        <w:rPr>
+          <w:rFonts w:ascii="Times New Roman" w:hAnsi="Times New Roman" w:cs="Times New Roman"/>
+          <w:sz w:val="28"/>
+          <w:szCs w:val="28"/>
+          <w:lang w:val="en-US"/>
+        </w:rPr>
+        <w:t>hierarchical</w:t>
+      </w:r>
+      <w:r>
+        <w:rPr>
+          <w:rFonts w:ascii="Times New Roman" w:hAnsi="Times New Roman" w:cs="Times New Roman"/>
+          <w:sz w:val="28"/>
+          <w:szCs w:val="28"/>
+        </w:rPr>
+        <w:t xml:space="preserve"> </w:t>
+      </w:r>
+      <w:r>
+        <w:rPr>
+          <w:rFonts w:ascii="Times New Roman" w:hAnsi="Times New Roman" w:cs="Times New Roman"/>
+          <w:sz w:val="28"/>
+          <w:szCs w:val="28"/>
+          <w:lang w:val="en-US"/>
+        </w:rPr>
+        <w:t>agents</w:t>
+      </w:r>
+      <w:r>
+        <w:rPr>
+          <w:rFonts w:ascii="Times New Roman" w:hAnsi="Times New Roman" w:cs="Times New Roman"/>
+          <w:sz w:val="28"/>
+          <w:szCs w:val="28"/>
+        </w:rPr>
+        <w:t>)</w:t>
+      </w:r>
+      <w:r>
+        <w:rPr>
+          <w:rFonts w:ascii="Times New Roman" w:hAnsi="Times New Roman" w:cs="Times New Roman"/>
+          <w:sz w:val="28"/>
+          <w:szCs w:val="28"/>
+        </w:rPr>
+        <w:t xml:space="preserve"> – агент мультиагентной системы</w:t>
       </w:r>
       <w:r>
         <w:rPr>
@@ -841,21 +1270,20 @@
       <w:pPr>
         <w:pStyle w:val="ListParagraph"/>
         <w:spacing w:after="0" w:line="360" w:lineRule="auto"/>
-        <w:ind w:left="1134"/>
-        <w:jc w:val="both"/>
-        <w:rPr>
-          <w:rFonts w:ascii="Times New Roman" w:hAnsi="Times New Roman" w:cs="Times New Roman"/>
-          <w:sz w:val="28"/>
-          <w:szCs w:val="28"/>
-        </w:rPr>
-      </w:pPr>
-      <w:r>
-        <w:rPr>
-          <w:rFonts w:ascii="Times New Roman" w:hAnsi="Times New Roman" w:cs="Times New Roman"/>
-          <w:sz w:val="28"/>
-          <w:szCs w:val="28"/>
-        </w:rPr>
-        <w:lastRenderedPageBreak/>
+        <w:ind w:left="1134" w:hanging="567"/>
+        <w:jc w:val="both"/>
+        <w:rPr>
+          <w:rFonts w:ascii="Times New Roman" w:hAnsi="Times New Roman" w:cs="Times New Roman"/>
+          <w:sz w:val="28"/>
+          <w:szCs w:val="28"/>
+        </w:rPr>
+      </w:pPr>
+      <w:r>
+        <w:rPr>
+          <w:rFonts w:ascii="Times New Roman" w:hAnsi="Times New Roman" w:cs="Times New Roman"/>
+          <w:sz w:val="28"/>
+          <w:szCs w:val="28"/>
+        </w:rPr>
         <w:t>Например</w:t>
       </w:r>
       <w:r>
@@ -897,7 +1325,74 @@
           <w:sz w:val="28"/>
           <w:szCs w:val="28"/>
         </w:rPr>
-        <w:t>Мульти-агентная система – агенты выполняют задачи уникальные для них</w:t>
+        <w:t>Мульти-агентная система</w:t>
+      </w:r>
+      <w:r>
+        <w:rPr>
+          <w:rFonts w:ascii="Times New Roman" w:hAnsi="Times New Roman" w:cs="Times New Roman"/>
+          <w:sz w:val="28"/>
+          <w:szCs w:val="28"/>
+        </w:rPr>
+        <w:t xml:space="preserve"> (</w:t>
+      </w:r>
+      <w:r>
+        <w:rPr>
+          <w:rFonts w:ascii="Times New Roman" w:hAnsi="Times New Roman" w:cs="Times New Roman"/>
+          <w:sz w:val="28"/>
+          <w:szCs w:val="28"/>
+          <w:lang w:val="en-US"/>
+        </w:rPr>
+        <w:t>multi</w:t>
+      </w:r>
+      <w:r>
+        <w:rPr>
+          <w:rFonts w:ascii="Times New Roman" w:hAnsi="Times New Roman" w:cs="Times New Roman"/>
+          <w:sz w:val="28"/>
+          <w:szCs w:val="28"/>
+        </w:rPr>
+        <w:t>-</w:t>
+      </w:r>
+      <w:r>
+        <w:rPr>
+          <w:rFonts w:ascii="Times New Roman" w:hAnsi="Times New Roman" w:cs="Times New Roman"/>
+          <w:sz w:val="28"/>
+          <w:szCs w:val="28"/>
+          <w:lang w:val="en-US"/>
+        </w:rPr>
+        <w:t>agent</w:t>
+      </w:r>
+      <w:r>
+        <w:rPr>
+          <w:rFonts w:ascii="Times New Roman" w:hAnsi="Times New Roman" w:cs="Times New Roman"/>
+          <w:sz w:val="28"/>
+          <w:szCs w:val="28"/>
+        </w:rPr>
+        <w:t xml:space="preserve"> </w:t>
+      </w:r>
+      <w:r>
+        <w:rPr>
+          <w:rFonts w:ascii="Times New Roman" w:hAnsi="Times New Roman" w:cs="Times New Roman"/>
+          <w:sz w:val="28"/>
+          <w:szCs w:val="28"/>
+          <w:lang w:val="en-US"/>
+        </w:rPr>
+        <w:t>systems</w:t>
+      </w:r>
+      <w:r>
+        <w:rPr>
+          <w:rFonts w:ascii="Times New Roman" w:hAnsi="Times New Roman" w:cs="Times New Roman"/>
+          <w:sz w:val="28"/>
+          <w:szCs w:val="28"/>
+        </w:rPr>
+        <w:t>)</w:t>
+      </w:r>
+      <w:r>
+        <w:rPr>
+          <w:rFonts w:ascii="Times New Roman" w:hAnsi="Times New Roman" w:cs="Times New Roman"/>
+          <w:sz w:val="28"/>
+          <w:szCs w:val="28"/>
+        </w:rPr>
+        <w:t xml:space="preserve"> – агенты выполняют задачи уникальные для них</w:t>
       </w:r>
       <w:r>
         <w:rPr>
@@ -936,7 +1431,7 @@
       <w:pPr>
         <w:pStyle w:val="ListParagraph"/>
         <w:spacing w:after="0" w:line="360" w:lineRule="auto"/>
-        <w:ind w:left="1134"/>
+        <w:ind w:left="1134" w:hanging="567"/>
         <w:jc w:val="both"/>
         <w:rPr>
           <w:rFonts w:ascii="Times New Roman" w:hAnsi="Times New Roman" w:cs="Times New Roman"/>
@@ -987,7 +1482,517 @@
     </w:p>
     <w:p>
       <w:pPr>
+        <w:spacing w:after="0" w:line="360" w:lineRule="auto"/>
+        <w:contextualSpacing/>
+        <w:jc w:val="both"/>
+        <w:rPr>
+          <w:rFonts w:ascii="Times New Roman" w:hAnsi="Times New Roman" w:cs="Times New Roman"/>
+          <w:sz w:val="28"/>
+          <w:szCs w:val="28"/>
+        </w:rPr>
+      </w:pPr>
+      <w:r>
+        <w:rPr>
+          <w:rFonts w:ascii="Times New Roman" w:hAnsi="Times New Roman" w:cs="Times New Roman"/>
+          <w:sz w:val="28"/>
+          <w:szCs w:val="28"/>
+        </w:rPr>
+        <w:t>Когда использовать</w:t>
+      </w:r>
+      <w:r>
+        <w:rPr>
+          <w:rFonts w:ascii="Times New Roman" w:hAnsi="Times New Roman" w:cs="Times New Roman"/>
+          <w:sz w:val="28"/>
+          <w:szCs w:val="28"/>
+        </w:rPr>
+        <w:t xml:space="preserve"> ИИ-агентов:</w:t>
+      </w:r>
+    </w:p>
+    <w:p>
+      <w:pPr>
         <w:pStyle w:val="ListParagraph"/>
+        <w:numPr>
+          <w:ilvl w:val="0"/>
+          <w:numId w:val="2"/>
+        </w:numPr>
+        <w:spacing w:after="0" w:line="360" w:lineRule="auto"/>
+        <w:ind w:left="1134" w:hanging="567"/>
+        <w:jc w:val="both"/>
+        <w:rPr>
+          <w:rFonts w:ascii="Times New Roman" w:hAnsi="Times New Roman" w:cs="Times New Roman"/>
+          <w:sz w:val="28"/>
+          <w:szCs w:val="28"/>
+        </w:rPr>
+      </w:pPr>
+      <w:r>
+        <w:rPr>
+          <w:rFonts w:ascii="Times New Roman" w:hAnsi="Times New Roman" w:cs="Times New Roman"/>
+          <w:sz w:val="28"/>
+          <w:szCs w:val="28"/>
+        </w:rPr>
+        <w:t>Открытые проблемы</w:t>
+      </w:r>
+      <w:r>
+        <w:rPr>
+          <w:rFonts w:ascii="Times New Roman" w:hAnsi="Times New Roman" w:cs="Times New Roman"/>
+          <w:sz w:val="28"/>
+          <w:szCs w:val="28"/>
+        </w:rPr>
+        <w:t xml:space="preserve"> (</w:t>
+      </w:r>
+      <w:r>
+        <w:rPr>
+          <w:rFonts w:ascii="Times New Roman" w:hAnsi="Times New Roman" w:cs="Times New Roman"/>
+          <w:sz w:val="28"/>
+          <w:szCs w:val="28"/>
+          <w:lang w:val="en-US"/>
+        </w:rPr>
+        <w:t>o</w:t>
+      </w:r>
+      <w:r>
+        <w:rPr>
+          <w:rFonts w:ascii="Times New Roman" w:hAnsi="Times New Roman" w:cs="Times New Roman"/>
+          <w:sz w:val="28"/>
+          <w:szCs w:val="28"/>
+        </w:rPr>
+        <w:t>pen-</w:t>
+      </w:r>
+      <w:r>
+        <w:rPr>
+          <w:rFonts w:ascii="Times New Roman" w:hAnsi="Times New Roman" w:cs="Times New Roman"/>
+          <w:sz w:val="28"/>
+          <w:szCs w:val="28"/>
+          <w:lang w:val="en-US"/>
+        </w:rPr>
+        <w:t>e</w:t>
+      </w:r>
+      <w:r>
+        <w:rPr>
+          <w:rFonts w:ascii="Times New Roman" w:hAnsi="Times New Roman" w:cs="Times New Roman"/>
+          <w:sz w:val="28"/>
+          <w:szCs w:val="28"/>
+        </w:rPr>
+        <w:t xml:space="preserve">nded </w:t>
+      </w:r>
+      <w:r>
+        <w:rPr>
+          <w:rFonts w:ascii="Times New Roman" w:hAnsi="Times New Roman" w:cs="Times New Roman"/>
+          <w:sz w:val="28"/>
+          <w:szCs w:val="28"/>
+          <w:lang w:val="en-US"/>
+        </w:rPr>
+        <w:t>p</w:t>
+      </w:r>
+      <w:r>
+        <w:rPr>
+          <w:rFonts w:ascii="Times New Roman" w:hAnsi="Times New Roman" w:cs="Times New Roman"/>
+          <w:sz w:val="28"/>
+          <w:szCs w:val="28"/>
+        </w:rPr>
+        <w:t>roblems</w:t>
+      </w:r>
+      <w:r>
+        <w:rPr>
+          <w:rFonts w:ascii="Times New Roman" w:hAnsi="Times New Roman" w:cs="Times New Roman"/>
+          <w:sz w:val="28"/>
+          <w:szCs w:val="28"/>
+        </w:rPr>
+        <w:t>)</w:t>
+      </w:r>
+      <w:r>
+        <w:rPr>
+          <w:rFonts w:ascii="Times New Roman" w:hAnsi="Times New Roman" w:cs="Times New Roman"/>
+          <w:sz w:val="28"/>
+          <w:szCs w:val="28"/>
+        </w:rPr>
+        <w:t xml:space="preserve"> - может позволить LLM определить необходимые шаги.</w:t>
+      </w:r>
+    </w:p>
+    <w:p>
+      <w:pPr>
+        <w:pStyle w:val="ListParagraph"/>
+        <w:numPr>
+          <w:ilvl w:val="0"/>
+          <w:numId w:val="2"/>
+        </w:numPr>
+        <w:spacing w:after="0" w:line="360" w:lineRule="auto"/>
+        <w:ind w:left="1134" w:hanging="567"/>
+        <w:jc w:val="both"/>
+        <w:rPr>
+          <w:rFonts w:ascii="Times New Roman" w:hAnsi="Times New Roman" w:cs="Times New Roman"/>
+          <w:sz w:val="28"/>
+          <w:szCs w:val="28"/>
+        </w:rPr>
+      </w:pPr>
+      <w:r>
+        <w:rPr>
+          <w:rFonts w:ascii="Times New Roman" w:hAnsi="Times New Roman" w:cs="Times New Roman"/>
+          <w:sz w:val="28"/>
+          <w:szCs w:val="28"/>
+        </w:rPr>
+        <w:t>Мульти-шаговые проблемы</w:t>
+      </w:r>
+      <w:r>
+        <w:rPr>
+          <w:rFonts w:ascii="Times New Roman" w:hAnsi="Times New Roman" w:cs="Times New Roman"/>
+          <w:sz w:val="28"/>
+          <w:szCs w:val="28"/>
+        </w:rPr>
+        <w:t xml:space="preserve"> (</w:t>
+      </w:r>
+      <w:r>
+        <w:rPr>
+          <w:rFonts w:ascii="Times New Roman" w:hAnsi="Times New Roman" w:cs="Times New Roman"/>
+          <w:sz w:val="28"/>
+          <w:szCs w:val="28"/>
+          <w:lang w:val="en-US"/>
+        </w:rPr>
+        <w:t>m</w:t>
+      </w:r>
+      <w:r>
+        <w:rPr>
+          <w:rFonts w:ascii="Times New Roman" w:hAnsi="Times New Roman" w:cs="Times New Roman"/>
+          <w:sz w:val="28"/>
+          <w:szCs w:val="28"/>
+        </w:rPr>
+        <w:t>ulti-</w:t>
+      </w:r>
+      <w:r>
+        <w:rPr>
+          <w:rFonts w:ascii="Times New Roman" w:hAnsi="Times New Roman" w:cs="Times New Roman"/>
+          <w:sz w:val="28"/>
+          <w:szCs w:val="28"/>
+          <w:lang w:val="en-US"/>
+        </w:rPr>
+        <w:t>s</w:t>
+      </w:r>
+      <w:r>
+        <w:rPr>
+          <w:rFonts w:ascii="Times New Roman" w:hAnsi="Times New Roman" w:cs="Times New Roman"/>
+          <w:sz w:val="28"/>
+          <w:szCs w:val="28"/>
+        </w:rPr>
+        <w:t xml:space="preserve">tep </w:t>
+      </w:r>
+      <w:r>
+        <w:rPr>
+          <w:rFonts w:ascii="Times New Roman" w:hAnsi="Times New Roman" w:cs="Times New Roman"/>
+          <w:sz w:val="28"/>
+          <w:szCs w:val="28"/>
+          <w:lang w:val="en-US"/>
+        </w:rPr>
+        <w:t>p</w:t>
+      </w:r>
+      <w:r>
+        <w:rPr>
+          <w:rFonts w:ascii="Times New Roman" w:hAnsi="Times New Roman" w:cs="Times New Roman"/>
+          <w:sz w:val="28"/>
+          <w:szCs w:val="28"/>
+        </w:rPr>
+        <w:t>rocesses)</w:t>
+      </w:r>
+      <w:r>
+        <w:rPr>
+          <w:rFonts w:ascii="Times New Roman" w:hAnsi="Times New Roman" w:cs="Times New Roman"/>
+          <w:sz w:val="28"/>
+          <w:szCs w:val="28"/>
+        </w:rPr>
+        <w:t xml:space="preserve"> - задачи, требующие несколько этапов выполнения ИИ агентом работы, когда агенту нужно использовать инструмент и информацию множественных запросов.</w:t>
+      </w:r>
+    </w:p>
+    <w:p>
+      <w:pPr>
+        <w:pStyle w:val="ListParagraph"/>
+        <w:numPr>
+          <w:ilvl w:val="0"/>
+          <w:numId w:val="2"/>
+        </w:numPr>
+        <w:spacing w:after="0" w:line="360" w:lineRule="auto"/>
+        <w:ind w:left="1134" w:hanging="567"/>
+        <w:jc w:val="both"/>
+        <w:rPr>
+          <w:rFonts w:ascii="Times New Roman" w:hAnsi="Times New Roman" w:cs="Times New Roman"/>
+          <w:sz w:val="28"/>
+          <w:szCs w:val="28"/>
+        </w:rPr>
+      </w:pPr>
+      <w:r>
+        <w:rPr>
+          <w:rFonts w:ascii="Times New Roman" w:hAnsi="Times New Roman" w:cs="Times New Roman"/>
+          <w:sz w:val="28"/>
+          <w:szCs w:val="28"/>
+        </w:rPr>
+        <w:t>Задачи улучшающиеся со временем</w:t>
+      </w:r>
+      <w:r>
+        <w:rPr>
+          <w:rFonts w:ascii="Times New Roman" w:hAnsi="Times New Roman" w:cs="Times New Roman"/>
+          <w:sz w:val="28"/>
+          <w:szCs w:val="28"/>
+        </w:rPr>
+        <w:t xml:space="preserve"> (</w:t>
+      </w:r>
+      <w:proofErr w:type="spellStart"/>
+      <w:r>
+        <w:rPr>
+          <w:rFonts w:ascii="Times New Roman" w:hAnsi="Times New Roman" w:cs="Times New Roman"/>
+          <w:sz w:val="28"/>
+          <w:szCs w:val="28"/>
+          <w:lang w:val="en-US"/>
+        </w:rPr>
+        <w:t>i</w:t>
+      </w:r>
+      <w:proofErr w:type="spellEnd"/>
+      <w:r>
+        <w:rPr>
+          <w:rFonts w:ascii="Times New Roman" w:hAnsi="Times New Roman" w:cs="Times New Roman"/>
+          <w:sz w:val="28"/>
+          <w:szCs w:val="28"/>
+        </w:rPr>
+        <w:t xml:space="preserve">mprovement </w:t>
+      </w:r>
+      <w:r>
+        <w:rPr>
+          <w:rFonts w:ascii="Times New Roman" w:hAnsi="Times New Roman" w:cs="Times New Roman"/>
+          <w:sz w:val="28"/>
+          <w:szCs w:val="28"/>
+          <w:lang w:val="en-US"/>
+        </w:rPr>
+        <w:t>o</w:t>
+      </w:r>
+      <w:r>
+        <w:rPr>
+          <w:rFonts w:ascii="Times New Roman" w:hAnsi="Times New Roman" w:cs="Times New Roman"/>
+          <w:sz w:val="28"/>
+          <w:szCs w:val="28"/>
+        </w:rPr>
+        <w:t xml:space="preserve">ver </w:t>
+      </w:r>
+      <w:r>
+        <w:rPr>
+          <w:rFonts w:ascii="Times New Roman" w:hAnsi="Times New Roman" w:cs="Times New Roman"/>
+          <w:sz w:val="28"/>
+          <w:szCs w:val="28"/>
+          <w:lang w:val="en-US"/>
+        </w:rPr>
+        <w:t>t</w:t>
+      </w:r>
+      <w:r>
+        <w:rPr>
+          <w:rFonts w:ascii="Times New Roman" w:hAnsi="Times New Roman" w:cs="Times New Roman"/>
+          <w:sz w:val="28"/>
+          <w:szCs w:val="28"/>
+        </w:rPr>
+        <w:t>ime)</w:t>
+      </w:r>
+      <w:r>
+        <w:rPr>
+          <w:rFonts w:ascii="Times New Roman" w:hAnsi="Times New Roman" w:cs="Times New Roman"/>
+          <w:sz w:val="28"/>
+          <w:szCs w:val="28"/>
+        </w:rPr>
+        <w:t xml:space="preserve"> - это задачи, которые улучшаются со временем, благодаря обратной связи пользователей или окружения.</w:t>
+      </w:r>
+    </w:p>
+    <w:p>
+      <w:pPr>
+        <w:spacing w:after="0" w:line="360" w:lineRule="auto"/>
+        <w:jc w:val="both"/>
+        <w:rPr>
+          <w:rFonts w:ascii="Times New Roman" w:hAnsi="Times New Roman" w:cs="Times New Roman"/>
+          <w:sz w:val="28"/>
+          <w:szCs w:val="28"/>
+        </w:rPr>
+      </w:pPr>
+      <w:r>
+        <w:rPr>
+          <w:rFonts w:ascii="Times New Roman" w:hAnsi="Times New Roman" w:cs="Times New Roman"/>
+          <w:sz w:val="28"/>
+          <w:szCs w:val="28"/>
+        </w:rPr>
+        <w:t>Шаги проектирования ИИ-агентов</w:t>
+      </w:r>
+      <w:r>
+        <w:rPr>
+          <w:rFonts w:ascii="Times New Roman" w:hAnsi="Times New Roman" w:cs="Times New Roman"/>
+          <w:sz w:val="28"/>
+          <w:szCs w:val="28"/>
+          <w:lang w:val="en-US"/>
+        </w:rPr>
+        <w:t>:</w:t>
+      </w:r>
+    </w:p>
+    <w:p>
+      <w:pPr>
+        <w:pStyle w:val="ListParagraph"/>
+        <w:numPr>
+          <w:ilvl w:val="0"/>
+          <w:numId w:val="3"/>
+        </w:numPr>
+        <w:spacing w:after="0" w:line="360" w:lineRule="auto"/>
+        <w:ind w:left="1134" w:hanging="567"/>
+        <w:jc w:val="both"/>
+        <w:rPr>
+          <w:rFonts w:ascii="Times New Roman" w:hAnsi="Times New Roman" w:cs="Times New Roman"/>
+          <w:sz w:val="28"/>
+          <w:szCs w:val="28"/>
+        </w:rPr>
+      </w:pPr>
+      <w:r>
+        <w:rPr>
+          <w:rFonts w:ascii="Times New Roman" w:hAnsi="Times New Roman" w:cs="Times New Roman"/>
+          <w:sz w:val="28"/>
+          <w:szCs w:val="28"/>
+        </w:rPr>
+        <w:t>П</w:t>
+      </w:r>
+      <w:r>
+        <w:rPr>
+          <w:rFonts w:ascii="Times New Roman" w:hAnsi="Times New Roman" w:cs="Times New Roman"/>
+          <w:sz w:val="28"/>
+          <w:szCs w:val="28"/>
+        </w:rPr>
+        <w:t xml:space="preserve">роектирования системы ИИ </w:t>
+      </w:r>
+      <w:r>
+        <w:rPr>
+          <w:rFonts w:ascii="Times New Roman" w:hAnsi="Times New Roman" w:cs="Times New Roman"/>
+          <w:sz w:val="28"/>
+          <w:szCs w:val="28"/>
+        </w:rPr>
+        <w:t xml:space="preserve"> </w:t>
+      </w:r>
+      <w:r>
+        <w:rPr>
+          <w:rFonts w:ascii="Times New Roman" w:hAnsi="Times New Roman" w:cs="Times New Roman"/>
+          <w:sz w:val="28"/>
+          <w:szCs w:val="28"/>
+        </w:rPr>
+        <w:t>агентов: определение инструментов, действий, и поведений.</w:t>
+      </w:r>
+    </w:p>
+    <w:p>
+      <w:pPr>
+        <w:pStyle w:val="ListParagraph"/>
+        <w:numPr>
+          <w:ilvl w:val="0"/>
+          <w:numId w:val="3"/>
+        </w:numPr>
+        <w:spacing w:after="0" w:line="360" w:lineRule="auto"/>
+        <w:ind w:left="1134" w:hanging="567"/>
+        <w:jc w:val="both"/>
+        <w:rPr>
+          <w:rFonts w:ascii="Times New Roman" w:hAnsi="Times New Roman" w:cs="Times New Roman"/>
+          <w:sz w:val="28"/>
+          <w:szCs w:val="28"/>
+        </w:rPr>
+      </w:pPr>
+      <w:r>
+        <w:rPr>
+          <w:rFonts w:ascii="Times New Roman" w:hAnsi="Times New Roman" w:cs="Times New Roman"/>
+          <w:sz w:val="28"/>
+          <w:szCs w:val="28"/>
+        </w:rPr>
+        <w:t xml:space="preserve">Второй шаг шаблонизация агентов: взаимодействие с </w:t>
+      </w:r>
+      <w:r>
+        <w:rPr>
+          <w:rFonts w:ascii="Times New Roman" w:hAnsi="Times New Roman" w:cs="Times New Roman"/>
+          <w:sz w:val="28"/>
+          <w:szCs w:val="28"/>
+          <w:lang w:val="en-US"/>
+        </w:rPr>
+        <w:t>LLM</w:t>
+      </w:r>
+      <w:r>
+        <w:rPr>
+          <w:rFonts w:ascii="Times New Roman" w:hAnsi="Times New Roman" w:cs="Times New Roman"/>
+          <w:sz w:val="28"/>
+          <w:szCs w:val="28"/>
+        </w:rPr>
+        <w:t xml:space="preserve"> чрез подсказки, мы не меняем промпты со временем, а агент сам меняет их для работы </w:t>
+      </w:r>
+      <w:r>
+        <w:rPr>
+          <w:rFonts w:ascii="Times New Roman" w:hAnsi="Times New Roman" w:cs="Times New Roman"/>
+          <w:sz w:val="28"/>
+          <w:szCs w:val="28"/>
+          <w:lang w:val="en-US"/>
+        </w:rPr>
+        <w:t>LLM</w:t>
+      </w:r>
+      <w:r>
+        <w:rPr>
+          <w:rFonts w:ascii="Times New Roman" w:hAnsi="Times New Roman" w:cs="Times New Roman"/>
+          <w:sz w:val="28"/>
+          <w:szCs w:val="28"/>
+        </w:rPr>
+        <w:t>.</w:t>
+      </w:r>
+    </w:p>
+    <w:p>
+      <w:pPr>
+        <w:pStyle w:val="ListParagraph"/>
+        <w:numPr>
+          <w:ilvl w:val="0"/>
+          <w:numId w:val="3"/>
+        </w:numPr>
+        <w:spacing w:after="0" w:line="360" w:lineRule="auto"/>
+        <w:ind w:left="1134" w:hanging="567"/>
+        <w:jc w:val="both"/>
+        <w:rPr>
+          <w:rFonts w:ascii="Times New Roman" w:hAnsi="Times New Roman" w:cs="Times New Roman"/>
+          <w:sz w:val="28"/>
+          <w:szCs w:val="28"/>
+        </w:rPr>
+      </w:pPr>
+      <w:r>
+        <w:rPr>
+          <w:rFonts w:ascii="Times New Roman" w:hAnsi="Times New Roman" w:cs="Times New Roman"/>
+          <w:sz w:val="28"/>
+          <w:szCs w:val="28"/>
+        </w:rPr>
+        <w:lastRenderedPageBreak/>
+        <w:t>Третий шаг</w:t>
+      </w:r>
+      <w:r>
+        <w:rPr>
+          <w:rFonts w:ascii="Times New Roman" w:hAnsi="Times New Roman" w:cs="Times New Roman"/>
+          <w:sz w:val="28"/>
+          <w:szCs w:val="28"/>
+        </w:rPr>
+        <w:t>:</w:t>
+      </w:r>
+      <w:r>
+        <w:rPr>
+          <w:rFonts w:ascii="Times New Roman" w:hAnsi="Times New Roman" w:cs="Times New Roman"/>
+          <w:sz w:val="28"/>
+          <w:szCs w:val="28"/>
+        </w:rPr>
+        <w:t xml:space="preserve"> </w:t>
+      </w:r>
+      <w:r>
+        <w:rPr>
+          <w:rFonts w:ascii="Times New Roman" w:hAnsi="Times New Roman" w:cs="Times New Roman"/>
+          <w:sz w:val="28"/>
+          <w:szCs w:val="28"/>
+        </w:rPr>
+        <w:t>инструменты агентов: эти инструменты позволяют реализовывать паттерны агентов чрез код. Они предлагают шаблоны, инструменты для лучшего взаимодействия с ИИ. Они позволяют лучше рассматривать и диагнозировать системы агентов.</w:t>
+      </w:r>
+    </w:p>
+    <w:p>
+      <w:pPr>
+        <w:spacing w:after="0" w:line="360" w:lineRule="auto"/>
+        <w:jc w:val="both"/>
+        <w:rPr>
+          <w:rFonts w:ascii="Times New Roman" w:hAnsi="Times New Roman" w:cs="Times New Roman"/>
+          <w:sz w:val="28"/>
+          <w:szCs w:val="28"/>
+        </w:rPr>
+      </w:pPr>
+    </w:p>
+    <w:p>
+      <w:pPr>
         <w:spacing w:after="0" w:line="360" w:lineRule="auto"/>
         <w:jc w:val="center"/>
         <w:rPr>
@@ -1002,10 +2007,3442 @@
           <w:sz w:val="28"/>
           <w:szCs w:val="28"/>
         </w:rPr>
+        <w:t>Explore AI Agent Frameworks</w:t>
+      </w:r>
+    </w:p>
+    <w:p>
+      <w:pPr>
+        <w:spacing w:after="0" w:line="360" w:lineRule="auto"/>
+        <w:ind w:firstLine="567"/>
+        <w:jc w:val="both"/>
+        <w:rPr>
+          <w:rFonts w:ascii="Times New Roman" w:hAnsi="Times New Roman" w:cs="Times New Roman"/>
+          <w:sz w:val="28"/>
+          <w:szCs w:val="28"/>
+        </w:rPr>
+      </w:pPr>
+      <w:r>
+        <w:rPr>
+          <w:rFonts w:ascii="Times New Roman" w:hAnsi="Times New Roman" w:cs="Times New Roman"/>
+          <w:sz w:val="28"/>
+          <w:szCs w:val="28"/>
+        </w:rPr>
+        <w:t>Инструменты ИИ агентов – это программные платформы разработанные для</w:t>
+      </w:r>
+      <w:r>
+        <w:rPr>
+          <w:rFonts w:ascii="Times New Roman" w:hAnsi="Times New Roman" w:cs="Times New Roman"/>
+          <w:sz w:val="28"/>
+          <w:szCs w:val="28"/>
+        </w:rPr>
+        <w:t>:</w:t>
+      </w:r>
+      <w:r>
+        <w:rPr>
+          <w:rFonts w:ascii="Times New Roman" w:hAnsi="Times New Roman" w:cs="Times New Roman"/>
+          <w:sz w:val="28"/>
+          <w:szCs w:val="28"/>
+        </w:rPr>
+        <w:t xml:space="preserve"> упрощения работы</w:t>
+      </w:r>
+      <w:r>
+        <w:rPr>
+          <w:rFonts w:ascii="Times New Roman" w:hAnsi="Times New Roman" w:cs="Times New Roman"/>
+          <w:sz w:val="28"/>
+          <w:szCs w:val="28"/>
+        </w:rPr>
+        <w:t>,</w:t>
+      </w:r>
+      <w:r>
+        <w:rPr>
+          <w:rFonts w:ascii="Times New Roman" w:hAnsi="Times New Roman" w:cs="Times New Roman"/>
+          <w:sz w:val="28"/>
+          <w:szCs w:val="28"/>
+        </w:rPr>
+        <w:t xml:space="preserve"> </w:t>
+      </w:r>
+      <w:r>
+        <w:rPr>
+          <w:rFonts w:ascii="Times New Roman" w:hAnsi="Times New Roman" w:cs="Times New Roman"/>
+          <w:sz w:val="28"/>
+          <w:szCs w:val="28"/>
+        </w:rPr>
+        <w:t xml:space="preserve">размещения и </w:t>
+      </w:r>
+      <w:r>
+        <w:rPr>
+          <w:rFonts w:ascii="Times New Roman" w:hAnsi="Times New Roman" w:cs="Times New Roman"/>
+          <w:sz w:val="28"/>
+          <w:szCs w:val="28"/>
+        </w:rPr>
+        <w:t xml:space="preserve">управления ИИ агентами. Они </w:t>
+      </w:r>
+      <w:r>
+        <w:rPr>
+          <w:rFonts w:ascii="Times New Roman" w:hAnsi="Times New Roman" w:cs="Times New Roman"/>
+          <w:sz w:val="28"/>
+          <w:szCs w:val="28"/>
+        </w:rPr>
+        <w:t>обеспечивают</w:t>
+      </w:r>
+      <w:r>
+        <w:rPr>
+          <w:rFonts w:ascii="Times New Roman" w:hAnsi="Times New Roman" w:cs="Times New Roman"/>
+          <w:sz w:val="28"/>
+          <w:szCs w:val="28"/>
+        </w:rPr>
+        <w:t xml:space="preserve"> разработчик</w:t>
+      </w:r>
+      <w:r>
+        <w:rPr>
+          <w:rFonts w:ascii="Times New Roman" w:hAnsi="Times New Roman" w:cs="Times New Roman"/>
+          <w:sz w:val="28"/>
+          <w:szCs w:val="28"/>
+        </w:rPr>
+        <w:t>ов</w:t>
+      </w:r>
+      <w:r>
+        <w:rPr>
+          <w:rFonts w:ascii="Times New Roman" w:hAnsi="Times New Roman" w:cs="Times New Roman"/>
+          <w:sz w:val="28"/>
+          <w:szCs w:val="28"/>
+        </w:rPr>
+        <w:t xml:space="preserve"> готовы</w:t>
+      </w:r>
+      <w:r>
+        <w:rPr>
+          <w:rFonts w:ascii="Times New Roman" w:hAnsi="Times New Roman" w:cs="Times New Roman"/>
+          <w:sz w:val="28"/>
+          <w:szCs w:val="28"/>
+        </w:rPr>
+        <w:t>ми блоками</w:t>
+      </w:r>
+      <w:r>
+        <w:rPr>
+          <w:rFonts w:ascii="Times New Roman" w:hAnsi="Times New Roman" w:cs="Times New Roman"/>
+          <w:sz w:val="28"/>
+          <w:szCs w:val="28"/>
+        </w:rPr>
+        <w:t>,</w:t>
+      </w:r>
+      <w:r>
+        <w:rPr>
+          <w:rFonts w:ascii="Times New Roman" w:hAnsi="Times New Roman" w:cs="Times New Roman"/>
+          <w:sz w:val="28"/>
+          <w:szCs w:val="28"/>
+        </w:rPr>
+        <w:t xml:space="preserve"> абстракци</w:t>
+      </w:r>
+      <w:r>
+        <w:rPr>
+          <w:rFonts w:ascii="Times New Roman" w:hAnsi="Times New Roman" w:cs="Times New Roman"/>
+          <w:sz w:val="28"/>
+          <w:szCs w:val="28"/>
+        </w:rPr>
+        <w:t>ями и инструментами</w:t>
+      </w:r>
+      <w:r>
+        <w:rPr>
+          <w:rFonts w:ascii="Times New Roman" w:hAnsi="Times New Roman" w:cs="Times New Roman"/>
+          <w:sz w:val="28"/>
+          <w:szCs w:val="28"/>
+        </w:rPr>
+        <w:t>,</w:t>
+      </w:r>
+      <w:r>
+        <w:rPr>
+          <w:rFonts w:ascii="Times New Roman" w:hAnsi="Times New Roman" w:cs="Times New Roman"/>
+          <w:sz w:val="28"/>
+          <w:szCs w:val="28"/>
+        </w:rPr>
+        <w:t xml:space="preserve"> которые </w:t>
+      </w:r>
+      <w:r>
+        <w:rPr>
+          <w:rFonts w:ascii="Times New Roman" w:hAnsi="Times New Roman" w:cs="Times New Roman"/>
+          <w:sz w:val="28"/>
+          <w:szCs w:val="28"/>
+        </w:rPr>
+        <w:t>упрощают</w:t>
+      </w:r>
+      <w:r>
+        <w:rPr>
+          <w:rFonts w:ascii="Times New Roman" w:hAnsi="Times New Roman" w:cs="Times New Roman"/>
+          <w:sz w:val="28"/>
+          <w:szCs w:val="28"/>
+        </w:rPr>
+        <w:t xml:space="preserve"> разработку сложны ИИ систем.</w:t>
+      </w:r>
+    </w:p>
+    <w:p>
+      <w:pPr>
+        <w:spacing w:after="0" w:line="360" w:lineRule="auto"/>
+        <w:jc w:val="both"/>
+        <w:rPr>
+          <w:rFonts w:ascii="Times New Roman" w:hAnsi="Times New Roman" w:cs="Times New Roman"/>
+          <w:sz w:val="28"/>
+          <w:szCs w:val="28"/>
+        </w:rPr>
+      </w:pPr>
+      <w:r>
+        <w:rPr>
+          <w:rFonts w:ascii="Times New Roman" w:hAnsi="Times New Roman" w:cs="Times New Roman"/>
+          <w:sz w:val="28"/>
+          <w:szCs w:val="28"/>
+        </w:rPr>
+        <w:t xml:space="preserve">Эти инструменты </w:t>
+      </w:r>
+      <w:r>
+        <w:rPr>
+          <w:rFonts w:ascii="Times New Roman" w:hAnsi="Times New Roman" w:cs="Times New Roman"/>
+          <w:sz w:val="28"/>
+          <w:szCs w:val="28"/>
+        </w:rPr>
+        <w:t>помогают</w:t>
+      </w:r>
+      <w:r>
+        <w:rPr>
+          <w:rFonts w:ascii="Times New Roman" w:hAnsi="Times New Roman" w:cs="Times New Roman"/>
+          <w:sz w:val="28"/>
+          <w:szCs w:val="28"/>
+        </w:rPr>
+        <w:t xml:space="preserve"> разработчикам фокусироваться на уникальн</w:t>
+      </w:r>
+      <w:r>
+        <w:rPr>
+          <w:rFonts w:ascii="Times New Roman" w:hAnsi="Times New Roman" w:cs="Times New Roman"/>
+          <w:sz w:val="28"/>
+          <w:szCs w:val="28"/>
+        </w:rPr>
+        <w:t>ости их</w:t>
+      </w:r>
+      <w:r>
+        <w:rPr>
+          <w:rFonts w:ascii="Times New Roman" w:hAnsi="Times New Roman" w:cs="Times New Roman"/>
+          <w:sz w:val="28"/>
+          <w:szCs w:val="28"/>
+        </w:rPr>
+        <w:t xml:space="preserve"> приложени</w:t>
+      </w:r>
+      <w:r>
+        <w:rPr>
+          <w:rFonts w:ascii="Times New Roman" w:hAnsi="Times New Roman" w:cs="Times New Roman"/>
+          <w:sz w:val="28"/>
+          <w:szCs w:val="28"/>
+        </w:rPr>
+        <w:t>й за счёт обеспечения стандартными подходами к обычным задачам в ИИ разработке. Они усиливают масштабируемость</w:t>
+      </w:r>
+      <w:r>
+        <w:rPr>
+          <w:rFonts w:ascii="Times New Roman" w:hAnsi="Times New Roman" w:cs="Times New Roman"/>
+          <w:sz w:val="28"/>
+          <w:szCs w:val="28"/>
+        </w:rPr>
+        <w:t>,</w:t>
+      </w:r>
+      <w:r>
+        <w:rPr>
+          <w:rFonts w:ascii="Times New Roman" w:hAnsi="Times New Roman" w:cs="Times New Roman"/>
+          <w:sz w:val="28"/>
+          <w:szCs w:val="28"/>
+        </w:rPr>
+        <w:t xml:space="preserve"> доступность и эффективность построения ИИ систем.</w:t>
+      </w:r>
+    </w:p>
+    <w:p>
+      <w:pPr>
+        <w:spacing w:after="0" w:line="360" w:lineRule="auto"/>
+        <w:jc w:val="both"/>
+        <w:rPr>
+          <w:rFonts w:ascii="Times New Roman" w:hAnsi="Times New Roman" w:cs="Times New Roman"/>
+          <w:sz w:val="28"/>
+          <w:szCs w:val="28"/>
+        </w:rPr>
+      </w:pPr>
+      <w:r>
+        <w:rPr>
+          <w:rFonts w:ascii="Times New Roman" w:hAnsi="Times New Roman" w:cs="Times New Roman"/>
+          <w:sz w:val="28"/>
+          <w:szCs w:val="28"/>
+        </w:rPr>
+        <w:t>Инструменты ИИ агентов позволяют</w:t>
+      </w:r>
+      <w:r>
+        <w:rPr>
+          <w:rFonts w:ascii="Times New Roman" w:hAnsi="Times New Roman" w:cs="Times New Roman"/>
+          <w:sz w:val="28"/>
+          <w:szCs w:val="28"/>
+        </w:rPr>
+        <w:t>:</w:t>
+      </w:r>
+    </w:p>
+    <w:p>
+      <w:pPr>
+        <w:pStyle w:val="ListParagraph"/>
+        <w:numPr>
+          <w:ilvl w:val="0"/>
+          <w:numId w:val="3"/>
+        </w:numPr>
+        <w:spacing w:after="0" w:line="360" w:lineRule="auto"/>
+        <w:jc w:val="both"/>
+        <w:rPr>
+          <w:rFonts w:ascii="Times New Roman" w:hAnsi="Times New Roman" w:cs="Times New Roman"/>
+          <w:sz w:val="28"/>
+          <w:szCs w:val="28"/>
+        </w:rPr>
+      </w:pPr>
+      <w:r>
+        <w:rPr>
+          <w:rFonts w:ascii="Times New Roman" w:hAnsi="Times New Roman" w:cs="Times New Roman"/>
+          <w:sz w:val="28"/>
+          <w:szCs w:val="28"/>
+        </w:rPr>
+        <w:t>Персонализация</w:t>
+      </w:r>
+      <w:r>
+        <w:rPr>
+          <w:rFonts w:ascii="Times New Roman" w:hAnsi="Times New Roman" w:cs="Times New Roman"/>
+          <w:sz w:val="28"/>
+          <w:szCs w:val="28"/>
+        </w:rPr>
+        <w:t>:</w:t>
+      </w:r>
+      <w:r>
+        <w:rPr>
+          <w:rFonts w:ascii="Times New Roman" w:hAnsi="Times New Roman" w:cs="Times New Roman"/>
+          <w:sz w:val="28"/>
+          <w:szCs w:val="28"/>
+        </w:rPr>
+        <w:t xml:space="preserve"> ИИ может анализировать поведение пользователя и предпочтения</w:t>
+      </w:r>
+      <w:r>
+        <w:rPr>
+          <w:rFonts w:ascii="Times New Roman" w:hAnsi="Times New Roman" w:cs="Times New Roman"/>
+          <w:sz w:val="28"/>
+          <w:szCs w:val="28"/>
+        </w:rPr>
+        <w:t>,</w:t>
+      </w:r>
+      <w:r>
+        <w:rPr>
+          <w:rFonts w:ascii="Times New Roman" w:hAnsi="Times New Roman" w:cs="Times New Roman"/>
+          <w:sz w:val="28"/>
+          <w:szCs w:val="28"/>
+        </w:rPr>
+        <w:t xml:space="preserve"> чтобы обеспечить персональные рекомендации</w:t>
+      </w:r>
+      <w:r>
+        <w:rPr>
+          <w:rFonts w:ascii="Times New Roman" w:hAnsi="Times New Roman" w:cs="Times New Roman"/>
+          <w:sz w:val="28"/>
+          <w:szCs w:val="28"/>
+        </w:rPr>
+        <w:t>,</w:t>
+      </w:r>
+      <w:r>
+        <w:rPr>
+          <w:rFonts w:ascii="Times New Roman" w:hAnsi="Times New Roman" w:cs="Times New Roman"/>
+          <w:sz w:val="28"/>
+          <w:szCs w:val="28"/>
+        </w:rPr>
+        <w:t xml:space="preserve"> контент.</w:t>
+      </w:r>
+    </w:p>
+    <w:p>
+      <w:pPr>
+        <w:pStyle w:val="ListParagraph"/>
+        <w:spacing w:after="0" w:line="360" w:lineRule="auto"/>
+        <w:jc w:val="both"/>
+        <w:rPr>
+          <w:rFonts w:ascii="Times New Roman" w:hAnsi="Times New Roman" w:cs="Times New Roman"/>
+          <w:sz w:val="28"/>
+          <w:szCs w:val="28"/>
+        </w:rPr>
+      </w:pPr>
+      <w:r>
+        <w:rPr>
+          <w:rFonts w:ascii="Times New Roman" w:hAnsi="Times New Roman" w:cs="Times New Roman"/>
+          <w:sz w:val="28"/>
+          <w:szCs w:val="28"/>
+        </w:rPr>
+        <w:t>Например</w:t>
+      </w:r>
+      <w:r>
+        <w:rPr>
+          <w:rFonts w:ascii="Times New Roman" w:hAnsi="Times New Roman" w:cs="Times New Roman"/>
+          <w:sz w:val="28"/>
+          <w:szCs w:val="28"/>
+        </w:rPr>
+        <w:t>:</w:t>
+      </w:r>
+      <w:r>
+        <w:rPr>
+          <w:rFonts w:ascii="Times New Roman" w:hAnsi="Times New Roman" w:cs="Times New Roman"/>
+          <w:sz w:val="28"/>
+          <w:szCs w:val="28"/>
+        </w:rPr>
+        <w:t xml:space="preserve"> Стриминговые сервисы как </w:t>
+      </w:r>
+      <w:proofErr w:type="spellStart"/>
+      <w:r>
+        <w:rPr>
+          <w:rFonts w:ascii="Times New Roman" w:hAnsi="Times New Roman" w:cs="Times New Roman"/>
+          <w:sz w:val="28"/>
+          <w:szCs w:val="28"/>
+          <w:lang w:val="en-US"/>
+        </w:rPr>
+        <w:t>Netflex</w:t>
+      </w:r>
+      <w:proofErr w:type="spellEnd"/>
+      <w:r>
+        <w:rPr>
+          <w:rFonts w:ascii="Times New Roman" w:hAnsi="Times New Roman" w:cs="Times New Roman"/>
+          <w:sz w:val="28"/>
+          <w:szCs w:val="28"/>
+        </w:rPr>
+        <w:t xml:space="preserve"> используют ИИ для предложения фильма основанное на истории просмотров</w:t>
+      </w:r>
+      <w:r>
+        <w:rPr>
+          <w:rFonts w:ascii="Times New Roman" w:hAnsi="Times New Roman" w:cs="Times New Roman"/>
+          <w:sz w:val="28"/>
+          <w:szCs w:val="28"/>
+        </w:rPr>
+        <w:t xml:space="preserve">, </w:t>
+      </w:r>
+      <w:r>
+        <w:rPr>
+          <w:rFonts w:ascii="Times New Roman" w:hAnsi="Times New Roman" w:cs="Times New Roman"/>
+          <w:sz w:val="28"/>
+          <w:szCs w:val="28"/>
+        </w:rPr>
+        <w:t>усиливает удовлетворение пользователя.</w:t>
+      </w:r>
+    </w:p>
+    <w:p>
+      <w:pPr>
+        <w:pStyle w:val="ListParagraph"/>
+        <w:numPr>
+          <w:ilvl w:val="0"/>
+          <w:numId w:val="3"/>
+        </w:numPr>
+        <w:spacing w:after="0" w:line="360" w:lineRule="auto"/>
+        <w:jc w:val="both"/>
+        <w:rPr>
+          <w:rFonts w:ascii="Times New Roman" w:hAnsi="Times New Roman" w:cs="Times New Roman"/>
+          <w:sz w:val="28"/>
+          <w:szCs w:val="28"/>
+        </w:rPr>
+      </w:pPr>
+      <w:r>
+        <w:rPr>
+          <w:rFonts w:ascii="Times New Roman" w:hAnsi="Times New Roman" w:cs="Times New Roman"/>
+          <w:sz w:val="28"/>
+          <w:szCs w:val="28"/>
+        </w:rPr>
+        <w:t>Автоматизация и эффективность</w:t>
+      </w:r>
+      <w:r>
+        <w:rPr>
+          <w:rFonts w:ascii="Times New Roman" w:hAnsi="Times New Roman" w:cs="Times New Roman"/>
+          <w:sz w:val="28"/>
+          <w:szCs w:val="28"/>
+        </w:rPr>
+        <w:t xml:space="preserve">: </w:t>
+      </w:r>
+      <w:r>
+        <w:rPr>
+          <w:rFonts w:ascii="Times New Roman" w:hAnsi="Times New Roman" w:cs="Times New Roman"/>
+          <w:sz w:val="28"/>
+          <w:szCs w:val="28"/>
+        </w:rPr>
+        <w:t>ИИ могут автоматизировать повторяющиеся задачи</w:t>
+      </w:r>
+      <w:r>
+        <w:rPr>
+          <w:rFonts w:ascii="Times New Roman" w:hAnsi="Times New Roman" w:cs="Times New Roman"/>
+          <w:sz w:val="28"/>
+          <w:szCs w:val="28"/>
+        </w:rPr>
+        <w:t>,</w:t>
+      </w:r>
+      <w:r>
+        <w:rPr>
+          <w:rFonts w:ascii="Times New Roman" w:hAnsi="Times New Roman" w:cs="Times New Roman"/>
+          <w:sz w:val="28"/>
+          <w:szCs w:val="28"/>
+        </w:rPr>
+        <w:t xml:space="preserve"> оптимизировать процессы и улучшить оптимизацию вычислений.</w:t>
+      </w:r>
+    </w:p>
+    <w:p>
+      <w:pPr>
+        <w:pStyle w:val="ListParagraph"/>
+        <w:spacing w:after="0" w:line="360" w:lineRule="auto"/>
+        <w:jc w:val="both"/>
+        <w:rPr>
+          <w:rFonts w:ascii="Times New Roman" w:hAnsi="Times New Roman" w:cs="Times New Roman"/>
+          <w:sz w:val="28"/>
+          <w:szCs w:val="28"/>
+        </w:rPr>
+      </w:pPr>
+      <w:r>
+        <w:rPr>
+          <w:rFonts w:ascii="Times New Roman" w:hAnsi="Times New Roman" w:cs="Times New Roman"/>
+          <w:sz w:val="28"/>
+          <w:szCs w:val="28"/>
+        </w:rPr>
+        <w:t>Например</w:t>
+      </w:r>
+      <w:r>
+        <w:rPr>
+          <w:rFonts w:ascii="Times New Roman" w:hAnsi="Times New Roman" w:cs="Times New Roman"/>
+          <w:sz w:val="28"/>
+          <w:szCs w:val="28"/>
+        </w:rPr>
+        <w:t>:</w:t>
+      </w:r>
+      <w:r>
+        <w:rPr>
+          <w:rFonts w:ascii="Times New Roman" w:hAnsi="Times New Roman" w:cs="Times New Roman"/>
+          <w:sz w:val="28"/>
+          <w:szCs w:val="28"/>
+        </w:rPr>
+        <w:t xml:space="preserve"> приложение пользователя использует оснащённые ИИ чатботы для управления обычными запросами</w:t>
+      </w:r>
+      <w:r>
+        <w:rPr>
+          <w:rFonts w:ascii="Times New Roman" w:hAnsi="Times New Roman" w:cs="Times New Roman"/>
+          <w:sz w:val="28"/>
+          <w:szCs w:val="28"/>
+        </w:rPr>
+        <w:t>,</w:t>
+      </w:r>
+      <w:r>
+        <w:rPr>
+          <w:rFonts w:ascii="Times New Roman" w:hAnsi="Times New Roman" w:cs="Times New Roman"/>
+          <w:sz w:val="28"/>
+          <w:szCs w:val="28"/>
+        </w:rPr>
+        <w:t xml:space="preserve"> сокращения времени ответов</w:t>
+      </w:r>
+      <w:r>
+        <w:rPr>
+          <w:rFonts w:ascii="Times New Roman" w:hAnsi="Times New Roman" w:cs="Times New Roman"/>
+          <w:sz w:val="28"/>
+          <w:szCs w:val="28"/>
+        </w:rPr>
+        <w:t>,</w:t>
+      </w:r>
+      <w:r>
+        <w:rPr>
+          <w:rFonts w:ascii="Times New Roman" w:hAnsi="Times New Roman" w:cs="Times New Roman"/>
+          <w:sz w:val="28"/>
+          <w:szCs w:val="28"/>
+        </w:rPr>
+        <w:t xml:space="preserve"> освобождает людей для более сложных задач.</w:t>
+      </w:r>
+    </w:p>
+    <w:p>
+      <w:pPr>
+        <w:pStyle w:val="ListParagraph"/>
+        <w:numPr>
+          <w:ilvl w:val="0"/>
+          <w:numId w:val="3"/>
+        </w:numPr>
+        <w:spacing w:after="0" w:line="360" w:lineRule="auto"/>
+        <w:jc w:val="both"/>
+        <w:rPr>
+          <w:rFonts w:ascii="Times New Roman" w:hAnsi="Times New Roman" w:cs="Times New Roman"/>
+          <w:sz w:val="28"/>
+          <w:szCs w:val="28"/>
+        </w:rPr>
+      </w:pPr>
+      <w:r>
+        <w:rPr>
+          <w:rFonts w:ascii="Times New Roman" w:hAnsi="Times New Roman" w:cs="Times New Roman"/>
+          <w:sz w:val="28"/>
+          <w:szCs w:val="28"/>
+        </w:rPr>
+        <w:t>Улучшение пользовательского опыта</w:t>
+      </w:r>
+      <w:r>
+        <w:rPr>
+          <w:rFonts w:ascii="Times New Roman" w:hAnsi="Times New Roman" w:cs="Times New Roman"/>
+          <w:sz w:val="28"/>
+          <w:szCs w:val="28"/>
+        </w:rPr>
+        <w:t>:</w:t>
+      </w:r>
+      <w:r>
+        <w:rPr>
+          <w:rFonts w:ascii="Times New Roman" w:hAnsi="Times New Roman" w:cs="Times New Roman"/>
+          <w:sz w:val="28"/>
+          <w:szCs w:val="28"/>
+        </w:rPr>
+        <w:t xml:space="preserve"> ИИ может улучшить пользовательский опыт засчёт обеспечения интеллектуальными функциями</w:t>
+      </w:r>
+      <w:r>
+        <w:rPr>
+          <w:rFonts w:ascii="Times New Roman" w:hAnsi="Times New Roman" w:cs="Times New Roman"/>
+          <w:sz w:val="28"/>
+          <w:szCs w:val="28"/>
+        </w:rPr>
+        <w:t>:</w:t>
+      </w:r>
+      <w:r>
+        <w:rPr>
+          <w:rFonts w:ascii="Times New Roman" w:hAnsi="Times New Roman" w:cs="Times New Roman"/>
+          <w:sz w:val="28"/>
+          <w:szCs w:val="28"/>
+        </w:rPr>
+        <w:t xml:space="preserve"> распознование текста</w:t>
+      </w:r>
+      <w:r>
+        <w:rPr>
+          <w:rFonts w:ascii="Times New Roman" w:hAnsi="Times New Roman" w:cs="Times New Roman"/>
+          <w:sz w:val="28"/>
+          <w:szCs w:val="28"/>
+        </w:rPr>
+        <w:t>,</w:t>
+      </w:r>
+      <w:r>
+        <w:rPr>
+          <w:rFonts w:ascii="Times New Roman" w:hAnsi="Times New Roman" w:cs="Times New Roman"/>
+          <w:sz w:val="28"/>
+          <w:szCs w:val="28"/>
+        </w:rPr>
+        <w:t xml:space="preserve"> обработка естественного языка и предугадывание текста.</w:t>
+      </w:r>
+    </w:p>
+    <w:p>
+      <w:pPr>
+        <w:pStyle w:val="ListParagraph"/>
+        <w:spacing w:after="0" w:line="360" w:lineRule="auto"/>
+        <w:jc w:val="both"/>
+        <w:rPr>
+          <w:rFonts w:ascii="Times New Roman" w:hAnsi="Times New Roman" w:cs="Times New Roman"/>
+          <w:sz w:val="28"/>
+          <w:szCs w:val="28"/>
+        </w:rPr>
+      </w:pPr>
+      <w:r>
+        <w:rPr>
+          <w:rFonts w:ascii="Times New Roman" w:hAnsi="Times New Roman" w:cs="Times New Roman"/>
+          <w:sz w:val="28"/>
+          <w:szCs w:val="28"/>
+        </w:rPr>
+        <w:lastRenderedPageBreak/>
+        <w:t>Например</w:t>
+      </w:r>
+      <w:r>
+        <w:rPr>
+          <w:rFonts w:ascii="Times New Roman" w:hAnsi="Times New Roman" w:cs="Times New Roman"/>
+          <w:sz w:val="28"/>
+          <w:szCs w:val="28"/>
+        </w:rPr>
+        <w:t>:</w:t>
+      </w:r>
+      <w:r>
+        <w:rPr>
+          <w:rFonts w:ascii="Times New Roman" w:hAnsi="Times New Roman" w:cs="Times New Roman"/>
+          <w:sz w:val="28"/>
+          <w:szCs w:val="28"/>
+        </w:rPr>
+        <w:t xml:space="preserve"> виртуальный помощник как </w:t>
+      </w:r>
+      <w:r>
+        <w:rPr>
+          <w:rFonts w:ascii="Times New Roman" w:hAnsi="Times New Roman" w:cs="Times New Roman"/>
+          <w:sz w:val="28"/>
+          <w:szCs w:val="28"/>
+          <w:lang w:val="en-US"/>
+        </w:rPr>
+        <w:t>Siri</w:t>
+      </w:r>
+      <w:r>
+        <w:rPr>
+          <w:rFonts w:ascii="Times New Roman" w:hAnsi="Times New Roman" w:cs="Times New Roman"/>
+          <w:sz w:val="28"/>
+          <w:szCs w:val="28"/>
+        </w:rPr>
+        <w:t xml:space="preserve"> используют ИИ для понимания и отклика на голосовые команды</w:t>
+      </w:r>
+      <w:r>
+        <w:rPr>
+          <w:rFonts w:ascii="Times New Roman" w:hAnsi="Times New Roman" w:cs="Times New Roman"/>
+          <w:sz w:val="28"/>
+          <w:szCs w:val="28"/>
+        </w:rPr>
+        <w:t>,</w:t>
+      </w:r>
+      <w:r>
+        <w:rPr>
+          <w:rFonts w:ascii="Times New Roman" w:hAnsi="Times New Roman" w:cs="Times New Roman"/>
+          <w:sz w:val="28"/>
+          <w:szCs w:val="28"/>
+        </w:rPr>
+        <w:t xml:space="preserve"> которые делают жизнь пользователей легче при взаимодействии с устройствами.</w:t>
+      </w:r>
+    </w:p>
+    <w:p>
+      <w:pPr>
+        <w:spacing w:after="0" w:line="360" w:lineRule="auto"/>
+        <w:jc w:val="both"/>
+        <w:rPr>
+          <w:rFonts w:ascii="Times New Roman" w:hAnsi="Times New Roman" w:cs="Times New Roman"/>
+          <w:sz w:val="28"/>
+          <w:szCs w:val="28"/>
+        </w:rPr>
+      </w:pPr>
+      <w:r>
+        <w:rPr>
+          <w:rFonts w:ascii="Times New Roman" w:hAnsi="Times New Roman" w:cs="Times New Roman"/>
+          <w:sz w:val="28"/>
+          <w:szCs w:val="28"/>
+        </w:rPr>
+        <w:t>Инструменты ИИ агентов представляют что-то большее</w:t>
+      </w:r>
+      <w:r>
+        <w:rPr>
+          <w:rFonts w:ascii="Times New Roman" w:hAnsi="Times New Roman" w:cs="Times New Roman"/>
+          <w:sz w:val="28"/>
+          <w:szCs w:val="28"/>
+        </w:rPr>
+        <w:t>,</w:t>
+      </w:r>
+      <w:r>
+        <w:rPr>
+          <w:rFonts w:ascii="Times New Roman" w:hAnsi="Times New Roman" w:cs="Times New Roman"/>
+          <w:sz w:val="28"/>
+          <w:szCs w:val="28"/>
+        </w:rPr>
+        <w:t xml:space="preserve"> чем просто ИИ инструменты. Они разработаны</w:t>
+      </w:r>
+      <w:r>
+        <w:rPr>
+          <w:rFonts w:ascii="Times New Roman" w:hAnsi="Times New Roman" w:cs="Times New Roman"/>
+          <w:sz w:val="28"/>
+          <w:szCs w:val="28"/>
+        </w:rPr>
+        <w:t>,</w:t>
+      </w:r>
+      <w:r>
+        <w:rPr>
+          <w:rFonts w:ascii="Times New Roman" w:hAnsi="Times New Roman" w:cs="Times New Roman"/>
+          <w:sz w:val="28"/>
+          <w:szCs w:val="28"/>
+        </w:rPr>
+        <w:t xml:space="preserve"> чтобы дать возможность создать </w:t>
+      </w:r>
+      <w:r>
+        <w:rPr>
+          <w:rFonts w:ascii="Times New Roman" w:hAnsi="Times New Roman" w:cs="Times New Roman"/>
+          <w:sz w:val="28"/>
+          <w:szCs w:val="28"/>
+        </w:rPr>
+        <w:t>интеллектуальных агентов</w:t>
+      </w:r>
+      <w:r>
+        <w:rPr>
+          <w:rFonts w:ascii="Times New Roman" w:hAnsi="Times New Roman" w:cs="Times New Roman"/>
+          <w:sz w:val="28"/>
+          <w:szCs w:val="28"/>
+        </w:rPr>
+        <w:t>,</w:t>
+      </w:r>
+      <w:r>
+        <w:rPr>
+          <w:rFonts w:ascii="Times New Roman" w:hAnsi="Times New Roman" w:cs="Times New Roman"/>
+          <w:sz w:val="28"/>
+          <w:szCs w:val="28"/>
+        </w:rPr>
+        <w:t xml:space="preserve"> которые могут взаимодействовать с пользователями</w:t>
+      </w:r>
+      <w:r>
+        <w:rPr>
+          <w:rFonts w:ascii="Times New Roman" w:hAnsi="Times New Roman" w:cs="Times New Roman"/>
+          <w:sz w:val="28"/>
+          <w:szCs w:val="28"/>
+        </w:rPr>
+        <w:t>,</w:t>
+      </w:r>
+      <w:r>
+        <w:rPr>
+          <w:rFonts w:ascii="Times New Roman" w:hAnsi="Times New Roman" w:cs="Times New Roman"/>
+          <w:sz w:val="28"/>
+          <w:szCs w:val="28"/>
+        </w:rPr>
+        <w:t xml:space="preserve"> другими агентами</w:t>
+      </w:r>
+      <w:r>
+        <w:rPr>
+          <w:rFonts w:ascii="Times New Roman" w:hAnsi="Times New Roman" w:cs="Times New Roman"/>
+          <w:sz w:val="28"/>
+          <w:szCs w:val="28"/>
+        </w:rPr>
+        <w:t>,</w:t>
+      </w:r>
+      <w:r>
+        <w:rPr>
+          <w:rFonts w:ascii="Times New Roman" w:hAnsi="Times New Roman" w:cs="Times New Roman"/>
+          <w:sz w:val="28"/>
+          <w:szCs w:val="28"/>
+        </w:rPr>
+        <w:t xml:space="preserve"> и окружением</w:t>
+      </w:r>
+      <w:r>
+        <w:rPr>
+          <w:rFonts w:ascii="Times New Roman" w:hAnsi="Times New Roman" w:cs="Times New Roman"/>
+          <w:sz w:val="28"/>
+          <w:szCs w:val="28"/>
+        </w:rPr>
+        <w:t>,</w:t>
+      </w:r>
+      <w:r>
+        <w:rPr>
+          <w:rFonts w:ascii="Times New Roman" w:hAnsi="Times New Roman" w:cs="Times New Roman"/>
+          <w:sz w:val="28"/>
+          <w:szCs w:val="28"/>
+        </w:rPr>
+        <w:t xml:space="preserve"> чтобы достичь определённых целей. Эти агенты могут показать автономное поведение</w:t>
+      </w:r>
+      <w:r>
+        <w:rPr>
+          <w:rFonts w:ascii="Times New Roman" w:hAnsi="Times New Roman" w:cs="Times New Roman"/>
+          <w:sz w:val="28"/>
+          <w:szCs w:val="28"/>
+        </w:rPr>
+        <w:t>,</w:t>
+      </w:r>
+      <w:r>
+        <w:rPr>
+          <w:rFonts w:ascii="Times New Roman" w:hAnsi="Times New Roman" w:cs="Times New Roman"/>
+          <w:sz w:val="28"/>
+          <w:szCs w:val="28"/>
+        </w:rPr>
+        <w:t xml:space="preserve"> принимать решения и адаптироваться под изменяющиеся условия.</w:t>
+      </w:r>
+    </w:p>
+    <w:p>
+      <w:pPr>
+        <w:spacing w:after="0" w:line="360" w:lineRule="auto"/>
+        <w:jc w:val="both"/>
+        <w:rPr>
+          <w:rFonts w:ascii="Times New Roman" w:hAnsi="Times New Roman" w:cs="Times New Roman"/>
+          <w:sz w:val="28"/>
+          <w:szCs w:val="28"/>
+        </w:rPr>
+      </w:pPr>
+      <w:r>
+        <w:rPr>
+          <w:rFonts w:ascii="Times New Roman" w:hAnsi="Times New Roman" w:cs="Times New Roman"/>
+          <w:sz w:val="28"/>
+          <w:szCs w:val="28"/>
+        </w:rPr>
+        <w:t>Ключевые возможности доступные в инструментах ИИ агентов</w:t>
+      </w:r>
+      <w:r>
+        <w:rPr>
+          <w:rFonts w:ascii="Times New Roman" w:hAnsi="Times New Roman" w:cs="Times New Roman"/>
+          <w:sz w:val="28"/>
+          <w:szCs w:val="28"/>
+        </w:rPr>
+        <w:t>:</w:t>
+      </w:r>
+    </w:p>
+    <w:p>
+      <w:pPr>
+        <w:pStyle w:val="ListParagraph"/>
+        <w:numPr>
+          <w:ilvl w:val="0"/>
+          <w:numId w:val="3"/>
+        </w:numPr>
+        <w:spacing w:after="0" w:line="360" w:lineRule="auto"/>
+        <w:jc w:val="both"/>
+        <w:rPr>
+          <w:rFonts w:ascii="Times New Roman" w:hAnsi="Times New Roman" w:cs="Times New Roman"/>
+          <w:sz w:val="28"/>
+          <w:szCs w:val="28"/>
+        </w:rPr>
+      </w:pPr>
+      <w:r>
+        <w:rPr>
+          <w:rFonts w:ascii="Times New Roman" w:hAnsi="Times New Roman" w:cs="Times New Roman"/>
+          <w:sz w:val="28"/>
+          <w:szCs w:val="28"/>
+        </w:rPr>
+        <w:t>Взаимодействие агентов и их координация</w:t>
+      </w:r>
+      <w:r>
+        <w:rPr>
+          <w:rFonts w:ascii="Times New Roman" w:hAnsi="Times New Roman" w:cs="Times New Roman"/>
+          <w:sz w:val="28"/>
+          <w:szCs w:val="28"/>
+        </w:rPr>
+        <w:t>:</w:t>
+      </w:r>
+      <w:r>
+        <w:rPr>
+          <w:rFonts w:ascii="Times New Roman" w:hAnsi="Times New Roman" w:cs="Times New Roman"/>
+          <w:sz w:val="28"/>
+          <w:szCs w:val="28"/>
+        </w:rPr>
+        <w:t xml:space="preserve"> возможность создать множество агентов</w:t>
+      </w:r>
+      <w:r>
+        <w:rPr>
+          <w:rFonts w:ascii="Times New Roman" w:hAnsi="Times New Roman" w:cs="Times New Roman"/>
+          <w:sz w:val="28"/>
+          <w:szCs w:val="28"/>
+        </w:rPr>
+        <w:t>,</w:t>
+      </w:r>
+      <w:r>
+        <w:rPr>
+          <w:rFonts w:ascii="Times New Roman" w:hAnsi="Times New Roman" w:cs="Times New Roman"/>
+          <w:sz w:val="28"/>
+          <w:szCs w:val="28"/>
+        </w:rPr>
+        <w:t xml:space="preserve"> которые могут работать вместе</w:t>
+      </w:r>
+      <w:r>
+        <w:rPr>
+          <w:rFonts w:ascii="Times New Roman" w:hAnsi="Times New Roman" w:cs="Times New Roman"/>
+          <w:sz w:val="28"/>
+          <w:szCs w:val="28"/>
+        </w:rPr>
+        <w:t>,</w:t>
+      </w:r>
+      <w:r>
+        <w:rPr>
+          <w:rFonts w:ascii="Times New Roman" w:hAnsi="Times New Roman" w:cs="Times New Roman"/>
+          <w:sz w:val="28"/>
+          <w:szCs w:val="28"/>
+        </w:rPr>
+        <w:t xml:space="preserve"> коммуницировать и координироваться для решения сложных задач.</w:t>
+      </w:r>
+    </w:p>
+    <w:p>
+      <w:pPr>
+        <w:pStyle w:val="ListParagraph"/>
+        <w:numPr>
+          <w:ilvl w:val="0"/>
+          <w:numId w:val="3"/>
+        </w:numPr>
+        <w:spacing w:after="0" w:line="360" w:lineRule="auto"/>
+        <w:jc w:val="both"/>
+        <w:rPr>
+          <w:rFonts w:ascii="Times New Roman" w:hAnsi="Times New Roman" w:cs="Times New Roman"/>
+          <w:sz w:val="28"/>
+          <w:szCs w:val="28"/>
+        </w:rPr>
+      </w:pPr>
+      <w:r>
+        <w:rPr>
+          <w:rFonts w:ascii="Times New Roman" w:hAnsi="Times New Roman" w:cs="Times New Roman"/>
+          <w:sz w:val="28"/>
+          <w:szCs w:val="28"/>
+        </w:rPr>
+        <w:t>Автоматизация задач и управления</w:t>
+      </w:r>
+      <w:r>
+        <w:rPr>
+          <w:rFonts w:ascii="Times New Roman" w:hAnsi="Times New Roman" w:cs="Times New Roman"/>
+          <w:sz w:val="28"/>
+          <w:szCs w:val="28"/>
+        </w:rPr>
+        <w:t>:</w:t>
+      </w:r>
+      <w:r>
+        <w:rPr>
+          <w:rFonts w:ascii="Times New Roman" w:hAnsi="Times New Roman" w:cs="Times New Roman"/>
+          <w:sz w:val="28"/>
+          <w:szCs w:val="28"/>
+        </w:rPr>
+        <w:t xml:space="preserve"> обеспечивает механизмами для автоматизации многошагового рабочего процесса</w:t>
+      </w:r>
+      <w:r>
+        <w:rPr>
+          <w:rFonts w:ascii="Times New Roman" w:hAnsi="Times New Roman" w:cs="Times New Roman"/>
+          <w:sz w:val="28"/>
+          <w:szCs w:val="28"/>
+        </w:rPr>
+        <w:t>,</w:t>
+      </w:r>
+      <w:r>
+        <w:rPr>
+          <w:rFonts w:ascii="Times New Roman" w:hAnsi="Times New Roman" w:cs="Times New Roman"/>
+          <w:sz w:val="28"/>
+          <w:szCs w:val="28"/>
+        </w:rPr>
+        <w:t xml:space="preserve"> разбиения задач и динамического управления задачами среди агентов.</w:t>
+      </w:r>
+    </w:p>
+    <w:p>
+      <w:pPr>
+        <w:pStyle w:val="ListParagraph"/>
+        <w:numPr>
+          <w:ilvl w:val="0"/>
+          <w:numId w:val="3"/>
+        </w:numPr>
+        <w:spacing w:after="0" w:line="360" w:lineRule="auto"/>
+        <w:jc w:val="both"/>
+        <w:rPr>
+          <w:rFonts w:ascii="Times New Roman" w:hAnsi="Times New Roman" w:cs="Times New Roman"/>
+          <w:sz w:val="28"/>
+          <w:szCs w:val="28"/>
+        </w:rPr>
+      </w:pPr>
+      <w:r>
+        <w:rPr>
+          <w:rFonts w:ascii="Times New Roman" w:hAnsi="Times New Roman" w:cs="Times New Roman"/>
+          <w:sz w:val="28"/>
+          <w:szCs w:val="28"/>
+        </w:rPr>
+        <w:t xml:space="preserve">Понимание контекста и </w:t>
+      </w:r>
+      <w:r>
+        <w:rPr>
+          <w:rFonts w:ascii="Times New Roman" w:hAnsi="Times New Roman" w:cs="Times New Roman"/>
+          <w:sz w:val="28"/>
+          <w:szCs w:val="28"/>
+        </w:rPr>
+        <w:t>адаптация</w:t>
+      </w:r>
+      <w:r>
+        <w:rPr>
+          <w:rFonts w:ascii="Times New Roman" w:hAnsi="Times New Roman" w:cs="Times New Roman"/>
+          <w:sz w:val="28"/>
+          <w:szCs w:val="28"/>
+        </w:rPr>
+        <w:t>:</w:t>
+      </w:r>
+      <w:r>
+        <w:rPr>
+          <w:rFonts w:ascii="Times New Roman" w:hAnsi="Times New Roman" w:cs="Times New Roman"/>
+          <w:sz w:val="28"/>
+          <w:szCs w:val="28"/>
+        </w:rPr>
+        <w:t xml:space="preserve"> наделить агентов возможностями понимать контекст</w:t>
+      </w:r>
+      <w:r>
+        <w:rPr>
+          <w:rFonts w:ascii="Times New Roman" w:hAnsi="Times New Roman" w:cs="Times New Roman"/>
+          <w:sz w:val="28"/>
+          <w:szCs w:val="28"/>
+        </w:rPr>
+        <w:t>,</w:t>
+      </w:r>
+      <w:r>
+        <w:rPr>
+          <w:rFonts w:ascii="Times New Roman" w:hAnsi="Times New Roman" w:cs="Times New Roman"/>
+          <w:sz w:val="28"/>
+          <w:szCs w:val="28"/>
+        </w:rPr>
+        <w:t xml:space="preserve"> адаптироваться под изменения окружения и принимать решения на основе свежей информации.</w:t>
+      </w:r>
+    </w:p>
+    <w:p>
+      <w:pPr>
+        <w:spacing w:after="0" w:line="360" w:lineRule="auto"/>
+        <w:ind w:left="360"/>
+        <w:jc w:val="both"/>
+        <w:rPr>
+          <w:rFonts w:ascii="Times New Roman" w:hAnsi="Times New Roman" w:cs="Times New Roman"/>
+          <w:sz w:val="28"/>
+          <w:szCs w:val="28"/>
+        </w:rPr>
+      </w:pPr>
+      <w:r>
+        <w:rPr>
+          <w:rFonts w:ascii="Times New Roman" w:hAnsi="Times New Roman" w:cs="Times New Roman"/>
+          <w:sz w:val="28"/>
+          <w:szCs w:val="28"/>
+        </w:rPr>
+        <w:t>Итого</w:t>
+      </w:r>
+      <w:r>
+        <w:rPr>
+          <w:rFonts w:ascii="Times New Roman" w:hAnsi="Times New Roman" w:cs="Times New Roman"/>
+          <w:sz w:val="28"/>
+          <w:szCs w:val="28"/>
+        </w:rPr>
+        <w:t>,</w:t>
+      </w:r>
+      <w:r>
+        <w:rPr>
+          <w:rFonts w:ascii="Times New Roman" w:hAnsi="Times New Roman" w:cs="Times New Roman"/>
+          <w:sz w:val="28"/>
+          <w:szCs w:val="28"/>
+        </w:rPr>
+        <w:t xml:space="preserve"> агенты позволяют Вам делать больше</w:t>
+      </w:r>
+      <w:r>
+        <w:rPr>
+          <w:rFonts w:ascii="Times New Roman" w:hAnsi="Times New Roman" w:cs="Times New Roman"/>
+          <w:sz w:val="28"/>
+          <w:szCs w:val="28"/>
+        </w:rPr>
+        <w:t>,</w:t>
+      </w:r>
+      <w:r>
+        <w:rPr>
+          <w:rFonts w:ascii="Times New Roman" w:hAnsi="Times New Roman" w:cs="Times New Roman"/>
+          <w:sz w:val="28"/>
+          <w:szCs w:val="28"/>
+        </w:rPr>
+        <w:t xml:space="preserve"> для получения автоматизации следующего уровня</w:t>
+      </w:r>
+      <w:r>
+        <w:rPr>
+          <w:rFonts w:ascii="Times New Roman" w:hAnsi="Times New Roman" w:cs="Times New Roman"/>
+          <w:sz w:val="28"/>
+          <w:szCs w:val="28"/>
+        </w:rPr>
+        <w:t>,</w:t>
+      </w:r>
+      <w:r>
+        <w:rPr>
+          <w:rFonts w:ascii="Times New Roman" w:hAnsi="Times New Roman" w:cs="Times New Roman"/>
+          <w:sz w:val="28"/>
+          <w:szCs w:val="28"/>
+        </w:rPr>
+        <w:t xml:space="preserve"> для создания более интеллектуальных систем</w:t>
+      </w:r>
+      <w:r>
+        <w:rPr>
+          <w:rFonts w:ascii="Times New Roman" w:hAnsi="Times New Roman" w:cs="Times New Roman"/>
+          <w:sz w:val="28"/>
+          <w:szCs w:val="28"/>
+        </w:rPr>
+        <w:t>,</w:t>
+      </w:r>
+      <w:r>
+        <w:rPr>
+          <w:rFonts w:ascii="Times New Roman" w:hAnsi="Times New Roman" w:cs="Times New Roman"/>
+          <w:sz w:val="28"/>
+          <w:szCs w:val="28"/>
+        </w:rPr>
+        <w:t xml:space="preserve"> которые могут адаптироваться и учиться по окружению.</w:t>
+      </w:r>
+    </w:p>
+    <w:p>
+      <w:pPr>
+        <w:spacing w:after="0" w:line="360" w:lineRule="auto"/>
+        <w:ind w:left="360"/>
+        <w:jc w:val="both"/>
+        <w:rPr>
+          <w:rFonts w:ascii="Times New Roman" w:hAnsi="Times New Roman" w:cs="Times New Roman"/>
+          <w:sz w:val="28"/>
+          <w:szCs w:val="28"/>
+        </w:rPr>
+      </w:pPr>
+      <w:r>
+        <w:rPr>
+          <w:rFonts w:ascii="Times New Roman" w:hAnsi="Times New Roman" w:cs="Times New Roman"/>
+          <w:sz w:val="28"/>
+          <w:szCs w:val="28"/>
+        </w:rPr>
+        <w:t>Это быстродвижущаяся почва</w:t>
+      </w:r>
+      <w:r>
+        <w:rPr>
+          <w:rFonts w:ascii="Times New Roman" w:hAnsi="Times New Roman" w:cs="Times New Roman"/>
+          <w:sz w:val="28"/>
+          <w:szCs w:val="28"/>
+        </w:rPr>
+        <w:t>,</w:t>
+      </w:r>
+      <w:r>
+        <w:rPr>
+          <w:rFonts w:ascii="Times New Roman" w:hAnsi="Times New Roman" w:cs="Times New Roman"/>
+          <w:sz w:val="28"/>
+          <w:szCs w:val="28"/>
+        </w:rPr>
+        <w:t xml:space="preserve"> но существуют вещи которые обычно есть в инструментах ИИ агентов</w:t>
+      </w:r>
+      <w:r>
+        <w:rPr>
+          <w:rFonts w:ascii="Times New Roman" w:hAnsi="Times New Roman" w:cs="Times New Roman"/>
+          <w:sz w:val="28"/>
+          <w:szCs w:val="28"/>
+        </w:rPr>
+        <w:t>,</w:t>
+      </w:r>
+      <w:r>
+        <w:rPr>
+          <w:rFonts w:ascii="Times New Roman" w:hAnsi="Times New Roman" w:cs="Times New Roman"/>
+          <w:sz w:val="28"/>
+          <w:szCs w:val="28"/>
+        </w:rPr>
+        <w:t xml:space="preserve"> которые могут помочь Вам быстро прототипировать и повторять </w:t>
+      </w:r>
+      <w:r>
+        <w:rPr>
+          <w:rFonts w:ascii="Times New Roman" w:hAnsi="Times New Roman" w:cs="Times New Roman"/>
+          <w:sz w:val="28"/>
+          <w:szCs w:val="28"/>
+        </w:rPr>
+        <w:t>компоненты модулей</w:t>
+      </w:r>
+      <w:r>
+        <w:rPr>
+          <w:rFonts w:ascii="Times New Roman" w:hAnsi="Times New Roman" w:cs="Times New Roman"/>
+          <w:sz w:val="28"/>
+          <w:szCs w:val="28"/>
+        </w:rPr>
+        <w:t>,</w:t>
+      </w:r>
+      <w:r>
+        <w:rPr>
+          <w:rFonts w:ascii="Times New Roman" w:hAnsi="Times New Roman" w:cs="Times New Roman"/>
+          <w:sz w:val="28"/>
+          <w:szCs w:val="28"/>
+        </w:rPr>
+        <w:t xml:space="preserve"> совместные инструменты</w:t>
+      </w:r>
+      <w:r>
+        <w:rPr>
+          <w:rFonts w:ascii="Times New Roman" w:hAnsi="Times New Roman" w:cs="Times New Roman"/>
+          <w:sz w:val="28"/>
+          <w:szCs w:val="28"/>
+        </w:rPr>
+        <w:t>,</w:t>
+      </w:r>
+      <w:r>
+        <w:rPr>
+          <w:rFonts w:ascii="Times New Roman" w:hAnsi="Times New Roman" w:cs="Times New Roman"/>
+          <w:sz w:val="28"/>
+          <w:szCs w:val="28"/>
+        </w:rPr>
+        <w:t xml:space="preserve"> и обучение в реалном времени</w:t>
+      </w:r>
+      <w:r>
+        <w:rPr>
+          <w:rFonts w:ascii="Times New Roman" w:hAnsi="Times New Roman" w:cs="Times New Roman"/>
+          <w:sz w:val="28"/>
+          <w:szCs w:val="28"/>
+        </w:rPr>
+        <w:t>:</w:t>
+      </w:r>
+    </w:p>
+    <w:p>
+      <w:pPr>
+        <w:pStyle w:val="ListParagraph"/>
+        <w:numPr>
+          <w:ilvl w:val="0"/>
+          <w:numId w:val="3"/>
+        </w:numPr>
+        <w:spacing w:after="0" w:line="360" w:lineRule="auto"/>
+        <w:jc w:val="both"/>
+        <w:rPr>
+          <w:rFonts w:ascii="Times New Roman" w:hAnsi="Times New Roman" w:cs="Times New Roman"/>
+          <w:sz w:val="28"/>
+          <w:szCs w:val="28"/>
+        </w:rPr>
+      </w:pPr>
+      <w:r>
+        <w:rPr>
+          <w:rFonts w:ascii="Times New Roman" w:hAnsi="Times New Roman" w:cs="Times New Roman"/>
+          <w:sz w:val="28"/>
+          <w:szCs w:val="28"/>
+        </w:rPr>
+        <w:t>Использование модульных компонент</w:t>
+      </w:r>
+      <w:r>
+        <w:rPr>
+          <w:rFonts w:ascii="Times New Roman" w:hAnsi="Times New Roman" w:cs="Times New Roman"/>
+          <w:sz w:val="28"/>
+          <w:szCs w:val="28"/>
+        </w:rPr>
+        <w:t xml:space="preserve">: </w:t>
+      </w:r>
+      <w:r>
+        <w:rPr>
+          <w:rFonts w:ascii="Times New Roman" w:hAnsi="Times New Roman" w:cs="Times New Roman"/>
+          <w:sz w:val="28"/>
+          <w:szCs w:val="28"/>
+        </w:rPr>
+        <w:t>ИИ инструменты предоставляют подготовленные компоненты</w:t>
+      </w:r>
+      <w:r>
+        <w:rPr>
+          <w:rFonts w:ascii="Times New Roman" w:hAnsi="Times New Roman" w:cs="Times New Roman"/>
+          <w:sz w:val="28"/>
+          <w:szCs w:val="28"/>
+        </w:rPr>
+        <w:t>,</w:t>
+      </w:r>
+      <w:r>
+        <w:rPr>
+          <w:rFonts w:ascii="Times New Roman" w:hAnsi="Times New Roman" w:cs="Times New Roman"/>
+          <w:sz w:val="28"/>
+          <w:szCs w:val="28"/>
+        </w:rPr>
+        <w:t xml:space="preserve"> такие как ИИ и памятные коннекторы</w:t>
+      </w:r>
+      <w:r>
+        <w:rPr>
+          <w:rFonts w:ascii="Times New Roman" w:hAnsi="Times New Roman" w:cs="Times New Roman"/>
+          <w:sz w:val="28"/>
+          <w:szCs w:val="28"/>
+        </w:rPr>
+        <w:t>,</w:t>
+      </w:r>
+      <w:r>
+        <w:rPr>
+          <w:rFonts w:ascii="Times New Roman" w:hAnsi="Times New Roman" w:cs="Times New Roman"/>
+          <w:sz w:val="28"/>
+          <w:szCs w:val="28"/>
+        </w:rPr>
+        <w:t xml:space="preserve"> вызов функций используюищх </w:t>
+      </w:r>
+      <w:r>
+        <w:rPr>
+          <w:rFonts w:ascii="Times New Roman" w:hAnsi="Times New Roman" w:cs="Times New Roman"/>
+          <w:sz w:val="28"/>
+          <w:szCs w:val="28"/>
+          <w:lang w:val="en-US"/>
+        </w:rPr>
+        <w:t>LLM</w:t>
+      </w:r>
+      <w:r>
+        <w:rPr>
+          <w:rFonts w:ascii="Times New Roman" w:hAnsi="Times New Roman" w:cs="Times New Roman"/>
+          <w:sz w:val="28"/>
+          <w:szCs w:val="28"/>
+        </w:rPr>
+        <w:t xml:space="preserve"> или программные плагины</w:t>
+      </w:r>
+      <w:r>
+        <w:rPr>
+          <w:rFonts w:ascii="Times New Roman" w:hAnsi="Times New Roman" w:cs="Times New Roman"/>
+          <w:sz w:val="28"/>
+          <w:szCs w:val="28"/>
+        </w:rPr>
+        <w:t>,</w:t>
+      </w:r>
+      <w:r>
+        <w:rPr>
+          <w:rFonts w:ascii="Times New Roman" w:hAnsi="Times New Roman" w:cs="Times New Roman"/>
+          <w:sz w:val="28"/>
+          <w:szCs w:val="28"/>
+        </w:rPr>
+        <w:t xml:space="preserve"> шаблоны подсказок.</w:t>
+      </w:r>
+    </w:p>
+    <w:p>
+      <w:pPr>
+        <w:pStyle w:val="ListParagraph"/>
+        <w:numPr>
+          <w:ilvl w:val="0"/>
+          <w:numId w:val="3"/>
+        </w:numPr>
+        <w:spacing w:after="0" w:line="360" w:lineRule="auto"/>
+        <w:jc w:val="both"/>
+        <w:rPr>
+          <w:rFonts w:ascii="Times New Roman" w:hAnsi="Times New Roman" w:cs="Times New Roman"/>
+          <w:sz w:val="28"/>
+          <w:szCs w:val="28"/>
+        </w:rPr>
+      </w:pPr>
+      <w:r>
+        <w:rPr>
+          <w:rFonts w:ascii="Times New Roman" w:hAnsi="Times New Roman" w:cs="Times New Roman"/>
+          <w:sz w:val="28"/>
+          <w:szCs w:val="28"/>
+        </w:rPr>
+        <w:lastRenderedPageBreak/>
+        <w:t>Использование совместных инструментов</w:t>
+      </w:r>
+      <w:r>
+        <w:rPr>
+          <w:rFonts w:ascii="Times New Roman" w:hAnsi="Times New Roman" w:cs="Times New Roman"/>
+          <w:sz w:val="28"/>
+          <w:szCs w:val="28"/>
+        </w:rPr>
+        <w:t>:</w:t>
+      </w:r>
+      <w:r>
+        <w:rPr>
+          <w:rFonts w:ascii="Times New Roman" w:hAnsi="Times New Roman" w:cs="Times New Roman"/>
+          <w:sz w:val="28"/>
+          <w:szCs w:val="28"/>
+        </w:rPr>
+        <w:t xml:space="preserve"> разработка агентов с особыми ролями и задачами</w:t>
+      </w:r>
+      <w:r>
+        <w:rPr>
+          <w:rFonts w:ascii="Times New Roman" w:hAnsi="Times New Roman" w:cs="Times New Roman"/>
+          <w:sz w:val="28"/>
+          <w:szCs w:val="28"/>
+        </w:rPr>
+        <w:t>,</w:t>
+      </w:r>
+      <w:r>
+        <w:rPr>
+          <w:rFonts w:ascii="Times New Roman" w:hAnsi="Times New Roman" w:cs="Times New Roman"/>
+          <w:sz w:val="28"/>
+          <w:szCs w:val="28"/>
+        </w:rPr>
+        <w:t xml:space="preserve"> позволящие им тестировать улучшать совместный рабочий процесс.</w:t>
+      </w:r>
+    </w:p>
+    <w:p>
+      <w:pPr>
+        <w:pStyle w:val="ListParagraph"/>
+        <w:numPr>
+          <w:ilvl w:val="0"/>
+          <w:numId w:val="3"/>
+        </w:numPr>
+        <w:spacing w:after="0" w:line="360" w:lineRule="auto"/>
+        <w:jc w:val="both"/>
+        <w:rPr>
+          <w:rFonts w:ascii="Times New Roman" w:hAnsi="Times New Roman" w:cs="Times New Roman"/>
+          <w:sz w:val="28"/>
+          <w:szCs w:val="28"/>
+        </w:rPr>
+      </w:pPr>
+      <w:r>
+        <w:rPr>
+          <w:rFonts w:ascii="Times New Roman" w:hAnsi="Times New Roman" w:cs="Times New Roman"/>
+          <w:sz w:val="28"/>
+          <w:szCs w:val="28"/>
+        </w:rPr>
+        <w:t>Обучение в реальном времени</w:t>
+      </w:r>
+      <w:r>
+        <w:rPr>
+          <w:rFonts w:ascii="Times New Roman" w:hAnsi="Times New Roman" w:cs="Times New Roman"/>
+          <w:sz w:val="28"/>
+          <w:szCs w:val="28"/>
+        </w:rPr>
+        <w:t>:</w:t>
+      </w:r>
+      <w:r>
+        <w:rPr>
+          <w:rFonts w:ascii="Times New Roman" w:hAnsi="Times New Roman" w:cs="Times New Roman"/>
+          <w:sz w:val="28"/>
+          <w:szCs w:val="28"/>
+        </w:rPr>
+        <w:t xml:space="preserve"> осуществление циклов обратной связи</w:t>
+      </w:r>
+      <w:r>
+        <w:rPr>
+          <w:rFonts w:ascii="Times New Roman" w:hAnsi="Times New Roman" w:cs="Times New Roman"/>
+          <w:sz w:val="28"/>
+          <w:szCs w:val="28"/>
+        </w:rPr>
+        <w:t>,</w:t>
+      </w:r>
+      <w:r>
+        <w:rPr>
+          <w:rFonts w:ascii="Times New Roman" w:hAnsi="Times New Roman" w:cs="Times New Roman"/>
+          <w:sz w:val="28"/>
+          <w:szCs w:val="28"/>
+        </w:rPr>
+        <w:t xml:space="preserve"> где агенты учатся при взаимодействии и адаптируются в реальном времени.</w:t>
+      </w:r>
+    </w:p>
+    <w:p>
+      <w:pPr>
+        <w:spacing w:after="0" w:line="360" w:lineRule="auto"/>
+        <w:jc w:val="both"/>
+        <w:rPr>
+          <w:rFonts w:ascii="Times New Roman" w:hAnsi="Times New Roman" w:cs="Times New Roman"/>
+          <w:sz w:val="28"/>
+          <w:szCs w:val="28"/>
+        </w:rPr>
+      </w:pPr>
+      <w:r>
+        <w:rPr>
+          <w:rFonts w:ascii="Times New Roman" w:hAnsi="Times New Roman" w:cs="Times New Roman"/>
+          <w:sz w:val="28"/>
+          <w:szCs w:val="28"/>
+        </w:rPr>
+        <w:t>Использование модульных компонент. Инструменты</w:t>
+      </w:r>
+      <w:r>
+        <w:rPr>
+          <w:rFonts w:ascii="Times New Roman" w:hAnsi="Times New Roman" w:cs="Times New Roman"/>
+          <w:sz w:val="28"/>
+          <w:szCs w:val="28"/>
+        </w:rPr>
+        <w:t xml:space="preserve"> </w:t>
+      </w:r>
+      <w:r>
+        <w:rPr>
+          <w:rFonts w:ascii="Times New Roman" w:hAnsi="Times New Roman" w:cs="Times New Roman"/>
+          <w:sz w:val="28"/>
+          <w:szCs w:val="28"/>
+          <w:lang w:val="en-US"/>
+        </w:rPr>
+        <w:t>Semantic</w:t>
+      </w:r>
+      <w:r>
+        <w:rPr>
+          <w:rFonts w:ascii="Times New Roman" w:hAnsi="Times New Roman" w:cs="Times New Roman"/>
+          <w:sz w:val="28"/>
+          <w:szCs w:val="28"/>
+        </w:rPr>
+        <w:t xml:space="preserve"> </w:t>
+      </w:r>
+      <w:r>
+        <w:rPr>
+          <w:rFonts w:ascii="Times New Roman" w:hAnsi="Times New Roman" w:cs="Times New Roman"/>
+          <w:sz w:val="28"/>
+          <w:szCs w:val="28"/>
+          <w:lang w:val="en-US"/>
+        </w:rPr>
+        <w:t>Kernel</w:t>
+      </w:r>
+      <w:r>
+        <w:rPr>
+          <w:rFonts w:ascii="Times New Roman" w:hAnsi="Times New Roman" w:cs="Times New Roman"/>
+          <w:sz w:val="28"/>
+          <w:szCs w:val="28"/>
+        </w:rPr>
+        <w:t xml:space="preserve"> </w:t>
+      </w:r>
+      <w:r>
+        <w:rPr>
+          <w:rFonts w:ascii="Times New Roman" w:hAnsi="Times New Roman" w:cs="Times New Roman"/>
+          <w:sz w:val="28"/>
+          <w:szCs w:val="28"/>
+        </w:rPr>
+        <w:t>и</w:t>
+      </w:r>
+      <w:r>
+        <w:rPr>
+          <w:rFonts w:ascii="Times New Roman" w:hAnsi="Times New Roman" w:cs="Times New Roman"/>
+          <w:sz w:val="28"/>
+          <w:szCs w:val="28"/>
+        </w:rPr>
+        <w:t xml:space="preserve"> </w:t>
+      </w:r>
+      <w:proofErr w:type="spellStart"/>
+      <w:r>
+        <w:rPr>
+          <w:rFonts w:ascii="Times New Roman" w:hAnsi="Times New Roman" w:cs="Times New Roman"/>
+          <w:sz w:val="28"/>
+          <w:szCs w:val="28"/>
+          <w:lang w:val="en-US"/>
+        </w:rPr>
+        <w:t>LangChain</w:t>
+      </w:r>
+      <w:proofErr w:type="spellEnd"/>
+      <w:r>
+        <w:rPr>
+          <w:rFonts w:ascii="Times New Roman" w:hAnsi="Times New Roman" w:cs="Times New Roman"/>
+          <w:sz w:val="28"/>
+          <w:szCs w:val="28"/>
+        </w:rPr>
+        <w:t xml:space="preserve"> предоставляют готовые компоненты</w:t>
+      </w:r>
+      <w:r>
+        <w:rPr>
+          <w:rFonts w:ascii="Times New Roman" w:hAnsi="Times New Roman" w:cs="Times New Roman"/>
+          <w:sz w:val="28"/>
+          <w:szCs w:val="28"/>
+        </w:rPr>
+        <w:t>,</w:t>
+      </w:r>
+      <w:r>
+        <w:rPr>
+          <w:rFonts w:ascii="Times New Roman" w:hAnsi="Times New Roman" w:cs="Times New Roman"/>
+          <w:sz w:val="28"/>
+          <w:szCs w:val="28"/>
+        </w:rPr>
+        <w:t xml:space="preserve"> такие как коннекторы</w:t>
+      </w:r>
+      <w:r>
+        <w:rPr>
+          <w:rFonts w:ascii="Times New Roman" w:hAnsi="Times New Roman" w:cs="Times New Roman"/>
+          <w:sz w:val="28"/>
+          <w:szCs w:val="28"/>
+        </w:rPr>
+        <w:t>,</w:t>
+      </w:r>
+      <w:r>
+        <w:rPr>
+          <w:rFonts w:ascii="Times New Roman" w:hAnsi="Times New Roman" w:cs="Times New Roman"/>
+          <w:sz w:val="28"/>
+          <w:szCs w:val="28"/>
+        </w:rPr>
+        <w:t xml:space="preserve"> шаблоны подсказок и управление памяти. Как команды могут это использовать</w:t>
+      </w:r>
+      <w:r>
+        <w:rPr>
+          <w:rFonts w:ascii="Times New Roman" w:hAnsi="Times New Roman" w:cs="Times New Roman"/>
+          <w:sz w:val="28"/>
+          <w:szCs w:val="28"/>
+        </w:rPr>
+        <w:t>?</w:t>
+      </w:r>
+      <w:r>
+        <w:rPr>
+          <w:rFonts w:ascii="Times New Roman" w:hAnsi="Times New Roman" w:cs="Times New Roman"/>
+          <w:sz w:val="28"/>
+          <w:szCs w:val="28"/>
+        </w:rPr>
+        <w:t xml:space="preserve"> Команды могут быстро собрать эти компоненты для создания функционального прототипа без боли</w:t>
+      </w:r>
+      <w:r>
+        <w:rPr>
+          <w:rFonts w:ascii="Times New Roman" w:hAnsi="Times New Roman" w:cs="Times New Roman"/>
+          <w:sz w:val="28"/>
+          <w:szCs w:val="28"/>
+        </w:rPr>
+        <w:t>,</w:t>
+      </w:r>
+      <w:r>
+        <w:rPr>
+          <w:rFonts w:ascii="Times New Roman" w:hAnsi="Times New Roman" w:cs="Times New Roman"/>
+          <w:sz w:val="28"/>
+          <w:szCs w:val="28"/>
+        </w:rPr>
+        <w:t xml:space="preserve"> позволяюще быстро экспериментировать и итерироваться.</w:t>
+      </w:r>
+    </w:p>
+    <w:p>
+      <w:pPr>
+        <w:spacing w:after="0" w:line="360" w:lineRule="auto"/>
+        <w:jc w:val="both"/>
+        <w:rPr>
+          <w:rFonts w:ascii="Times New Roman" w:hAnsi="Times New Roman" w:cs="Times New Roman"/>
+          <w:sz w:val="28"/>
+          <w:szCs w:val="28"/>
+        </w:rPr>
+      </w:pPr>
+      <w:r>
+        <w:rPr>
+          <w:rFonts w:ascii="Times New Roman" w:hAnsi="Times New Roman" w:cs="Times New Roman"/>
+          <w:sz w:val="28"/>
+          <w:szCs w:val="28"/>
+        </w:rPr>
+        <w:t>Как это работает на практике</w:t>
+      </w:r>
+      <w:r>
+        <w:rPr>
+          <w:rFonts w:ascii="Times New Roman" w:hAnsi="Times New Roman" w:cs="Times New Roman"/>
+          <w:sz w:val="28"/>
+          <w:szCs w:val="28"/>
+        </w:rPr>
+        <w:t>?</w:t>
+      </w:r>
+    </w:p>
+    <w:p>
+      <w:pPr>
+        <w:spacing w:after="0" w:line="360" w:lineRule="auto"/>
+        <w:jc w:val="both"/>
+        <w:rPr>
+          <w:rFonts w:ascii="Times New Roman" w:hAnsi="Times New Roman" w:cs="Times New Roman"/>
+          <w:sz w:val="28"/>
+          <w:szCs w:val="28"/>
+        </w:rPr>
+      </w:pPr>
+      <w:r>
+        <w:rPr>
+          <w:rFonts w:ascii="Times New Roman" w:hAnsi="Times New Roman" w:cs="Times New Roman"/>
+          <w:sz w:val="28"/>
+          <w:szCs w:val="28"/>
+        </w:rPr>
+        <w:t>Вы можете использовать предразработанный ИИ коннектор с семантическим ядром</w:t>
+      </w:r>
+      <w:r>
+        <w:rPr>
+          <w:rFonts w:ascii="Times New Roman" w:hAnsi="Times New Roman" w:cs="Times New Roman"/>
+          <w:sz w:val="28"/>
+          <w:szCs w:val="28"/>
+        </w:rPr>
+        <w:t>,</w:t>
+      </w:r>
+      <w:r>
+        <w:rPr>
+          <w:rFonts w:ascii="Times New Roman" w:hAnsi="Times New Roman" w:cs="Times New Roman"/>
+          <w:sz w:val="28"/>
+          <w:szCs w:val="28"/>
+        </w:rPr>
+        <w:t xml:space="preserve"> которые использую авто вызовы функций</w:t>
+      </w:r>
+      <w:r>
+        <w:rPr>
+          <w:rFonts w:ascii="Times New Roman" w:hAnsi="Times New Roman" w:cs="Times New Roman"/>
+          <w:sz w:val="28"/>
+          <w:szCs w:val="28"/>
+        </w:rPr>
+        <w:t>,</w:t>
+      </w:r>
+      <w:r>
+        <w:rPr>
+          <w:rFonts w:ascii="Times New Roman" w:hAnsi="Times New Roman" w:cs="Times New Roman"/>
+          <w:sz w:val="28"/>
+          <w:szCs w:val="28"/>
+        </w:rPr>
+        <w:t xml:space="preserve"> чтобы модель могла откликнуться на пользовательский ввод.</w:t>
+      </w:r>
+    </w:p>
+    <w:p>
+      <w:pPr>
+        <w:spacing w:after="0" w:line="360" w:lineRule="auto"/>
+        <w:jc w:val="both"/>
+        <w:rPr>
+          <w:rFonts w:ascii="Times New Roman" w:hAnsi="Times New Roman" w:cs="Times New Roman"/>
+          <w:sz w:val="28"/>
+          <w:szCs w:val="28"/>
+        </w:rPr>
+      </w:pPr>
+      <w:r>
+        <w:rPr>
+          <w:rFonts w:ascii="Times New Roman" w:hAnsi="Times New Roman" w:cs="Times New Roman"/>
+          <w:sz w:val="28"/>
+          <w:szCs w:val="28"/>
+        </w:rPr>
+        <w:t>Использование совместных инструментов.</w:t>
+      </w:r>
+    </w:p>
+    <w:p>
+      <w:pPr>
+        <w:spacing w:after="0" w:line="360" w:lineRule="auto"/>
+        <w:jc w:val="both"/>
+        <w:rPr>
+          <w:rFonts w:ascii="Times New Roman" w:hAnsi="Times New Roman" w:cs="Times New Roman"/>
+          <w:sz w:val="28"/>
+          <w:szCs w:val="28"/>
+        </w:rPr>
+      </w:pPr>
+      <w:r>
+        <w:rPr>
+          <w:rFonts w:ascii="Times New Roman" w:hAnsi="Times New Roman" w:cs="Times New Roman"/>
+          <w:sz w:val="28"/>
+          <w:szCs w:val="28"/>
+        </w:rPr>
+        <w:t>Инструменты такие как</w:t>
+      </w:r>
+      <w:r>
+        <w:rPr>
+          <w:rFonts w:ascii="Times New Roman" w:hAnsi="Times New Roman" w:cs="Times New Roman"/>
+          <w:sz w:val="28"/>
+          <w:szCs w:val="28"/>
+        </w:rPr>
+        <w:t>:</w:t>
+      </w:r>
+      <w:r>
+        <w:rPr>
+          <w:rFonts w:ascii="Times New Roman" w:hAnsi="Times New Roman" w:cs="Times New Roman"/>
+          <w:sz w:val="28"/>
+          <w:szCs w:val="28"/>
+        </w:rPr>
+        <w:t xml:space="preserve"> </w:t>
+      </w:r>
+      <w:proofErr w:type="spellStart"/>
+      <w:r>
+        <w:rPr>
+          <w:rFonts w:ascii="Times New Roman" w:hAnsi="Times New Roman" w:cs="Times New Roman"/>
+          <w:sz w:val="28"/>
+          <w:szCs w:val="28"/>
+          <w:lang w:val="en-US"/>
+        </w:rPr>
+        <w:t>CrewAI</w:t>
+      </w:r>
+      <w:proofErr w:type="spellEnd"/>
+      <w:r>
+        <w:rPr>
+          <w:rFonts w:ascii="Times New Roman" w:hAnsi="Times New Roman" w:cs="Times New Roman"/>
+          <w:sz w:val="28"/>
+          <w:szCs w:val="28"/>
+        </w:rPr>
+        <w:t xml:space="preserve">, </w:t>
+      </w:r>
+      <w:r>
+        <w:rPr>
+          <w:rFonts w:ascii="Times New Roman" w:hAnsi="Times New Roman" w:cs="Times New Roman"/>
+          <w:sz w:val="28"/>
+          <w:szCs w:val="28"/>
+          <w:lang w:val="en-US"/>
+        </w:rPr>
+        <w:t>MS</w:t>
+      </w:r>
+      <w:r>
+        <w:rPr>
+          <w:rFonts w:ascii="Times New Roman" w:hAnsi="Times New Roman" w:cs="Times New Roman"/>
+          <w:sz w:val="28"/>
+          <w:szCs w:val="28"/>
+        </w:rPr>
+        <w:t xml:space="preserve"> </w:t>
+      </w:r>
+      <w:proofErr w:type="spellStart"/>
+      <w:r>
+        <w:rPr>
+          <w:rFonts w:ascii="Times New Roman" w:hAnsi="Times New Roman" w:cs="Times New Roman"/>
+          <w:sz w:val="28"/>
+          <w:szCs w:val="28"/>
+          <w:lang w:val="en-US"/>
+        </w:rPr>
+        <w:t>AutoGen</w:t>
+      </w:r>
+      <w:proofErr w:type="spellEnd"/>
+      <w:r>
+        <w:rPr>
+          <w:rFonts w:ascii="Times New Roman" w:hAnsi="Times New Roman" w:cs="Times New Roman"/>
+          <w:sz w:val="28"/>
+          <w:szCs w:val="28"/>
+        </w:rPr>
+        <w:t xml:space="preserve"> и </w:t>
+      </w:r>
+      <w:r>
+        <w:rPr>
+          <w:rFonts w:ascii="Times New Roman" w:hAnsi="Times New Roman" w:cs="Times New Roman"/>
+          <w:sz w:val="28"/>
+          <w:szCs w:val="28"/>
+          <w:lang w:val="en-US"/>
+        </w:rPr>
+        <w:t>Semantic</w:t>
+      </w:r>
+      <w:r>
+        <w:rPr>
+          <w:rFonts w:ascii="Times New Roman" w:hAnsi="Times New Roman" w:cs="Times New Roman"/>
+          <w:sz w:val="28"/>
+          <w:szCs w:val="28"/>
+        </w:rPr>
+        <w:t xml:space="preserve"> </w:t>
+      </w:r>
+      <w:r>
+        <w:rPr>
+          <w:rFonts w:ascii="Times New Roman" w:hAnsi="Times New Roman" w:cs="Times New Roman"/>
+          <w:sz w:val="28"/>
+          <w:szCs w:val="28"/>
+          <w:lang w:val="en-US"/>
+        </w:rPr>
+        <w:t>Kernel</w:t>
+      </w:r>
+      <w:r>
+        <w:rPr>
+          <w:rFonts w:ascii="Times New Roman" w:hAnsi="Times New Roman" w:cs="Times New Roman"/>
+          <w:sz w:val="28"/>
+          <w:szCs w:val="28"/>
+        </w:rPr>
+        <w:t xml:space="preserve"> содействуют созданию множеством агентов</w:t>
+      </w:r>
+      <w:r>
+        <w:rPr>
+          <w:rFonts w:ascii="Times New Roman" w:hAnsi="Times New Roman" w:cs="Times New Roman"/>
+          <w:sz w:val="28"/>
+          <w:szCs w:val="28"/>
+        </w:rPr>
+        <w:t>,</w:t>
+      </w:r>
+      <w:r>
+        <w:rPr>
+          <w:rFonts w:ascii="Times New Roman" w:hAnsi="Times New Roman" w:cs="Times New Roman"/>
+          <w:sz w:val="28"/>
+          <w:szCs w:val="28"/>
+        </w:rPr>
+        <w:t xml:space="preserve"> которые могут работать вместе.</w:t>
+      </w:r>
+    </w:p>
+    <w:p>
+      <w:pPr>
+        <w:spacing w:after="0" w:line="360" w:lineRule="auto"/>
+        <w:jc w:val="both"/>
+        <w:rPr>
+          <w:rFonts w:ascii="Times New Roman" w:hAnsi="Times New Roman" w:cs="Times New Roman"/>
+          <w:sz w:val="28"/>
+          <w:szCs w:val="28"/>
+        </w:rPr>
+      </w:pPr>
+      <w:r>
+        <w:rPr>
+          <w:rFonts w:ascii="Times New Roman" w:hAnsi="Times New Roman" w:cs="Times New Roman"/>
+          <w:sz w:val="28"/>
+          <w:szCs w:val="28"/>
+        </w:rPr>
+        <w:t>Как команды могут использовать это</w:t>
+      </w:r>
+      <w:r>
+        <w:rPr>
+          <w:rFonts w:ascii="Times New Roman" w:hAnsi="Times New Roman" w:cs="Times New Roman"/>
+          <w:sz w:val="28"/>
+          <w:szCs w:val="28"/>
+        </w:rPr>
+        <w:t>:</w:t>
+      </w:r>
+      <w:r>
+        <w:rPr>
+          <w:rFonts w:ascii="Times New Roman" w:hAnsi="Times New Roman" w:cs="Times New Roman"/>
+          <w:sz w:val="28"/>
+          <w:szCs w:val="28"/>
+        </w:rPr>
+        <w:t xml:space="preserve"> команды могут разрабатывать агентов с особыми ролями и задачами</w:t>
+      </w:r>
+      <w:r>
+        <w:rPr>
+          <w:rFonts w:ascii="Times New Roman" w:hAnsi="Times New Roman" w:cs="Times New Roman"/>
+          <w:sz w:val="28"/>
+          <w:szCs w:val="28"/>
+        </w:rPr>
+        <w:t>,</w:t>
+      </w:r>
+      <w:r>
+        <w:rPr>
+          <w:rFonts w:ascii="Times New Roman" w:hAnsi="Times New Roman" w:cs="Times New Roman"/>
+          <w:sz w:val="28"/>
+          <w:szCs w:val="28"/>
+        </w:rPr>
+        <w:t xml:space="preserve"> позволяющие им тестировать и улучшать взаимодействие в рабочих процессах и улучшать общую эффективность системы.</w:t>
+      </w:r>
+    </w:p>
+    <w:p>
+      <w:pPr>
+        <w:spacing w:after="0" w:line="360" w:lineRule="auto"/>
+        <w:jc w:val="both"/>
+        <w:rPr>
+          <w:rFonts w:ascii="Times New Roman" w:hAnsi="Times New Roman" w:cs="Times New Roman"/>
+          <w:sz w:val="28"/>
+          <w:szCs w:val="28"/>
+        </w:rPr>
+      </w:pPr>
+      <w:r>
+        <w:rPr>
+          <w:rFonts w:ascii="Times New Roman" w:hAnsi="Times New Roman" w:cs="Times New Roman"/>
+          <w:sz w:val="28"/>
+          <w:szCs w:val="28"/>
+        </w:rPr>
+        <w:t>Как это работает на практике</w:t>
+      </w:r>
+      <w:r>
+        <w:rPr>
+          <w:rFonts w:ascii="Times New Roman" w:hAnsi="Times New Roman" w:cs="Times New Roman"/>
+          <w:sz w:val="28"/>
+          <w:szCs w:val="28"/>
+        </w:rPr>
+        <w:t>?</w:t>
+      </w:r>
+    </w:p>
+    <w:p>
+      <w:pPr>
+        <w:spacing w:after="0" w:line="360" w:lineRule="auto"/>
+        <w:jc w:val="both"/>
+        <w:rPr>
+          <w:rFonts w:ascii="Times New Roman" w:hAnsi="Times New Roman" w:cs="Times New Roman"/>
+          <w:sz w:val="28"/>
+          <w:szCs w:val="28"/>
+        </w:rPr>
+      </w:pPr>
+      <w:r>
+        <w:rPr>
+          <w:rFonts w:ascii="Times New Roman" w:hAnsi="Times New Roman" w:cs="Times New Roman"/>
+          <w:sz w:val="28"/>
+          <w:szCs w:val="28"/>
+        </w:rPr>
+        <w:t>Вы можете создать команду агентов</w:t>
+      </w:r>
+      <w:r>
+        <w:rPr>
+          <w:rFonts w:ascii="Times New Roman" w:hAnsi="Times New Roman" w:cs="Times New Roman"/>
+          <w:sz w:val="28"/>
+          <w:szCs w:val="28"/>
+        </w:rPr>
+        <w:t>,</w:t>
+      </w:r>
+      <w:r>
+        <w:rPr>
+          <w:rFonts w:ascii="Times New Roman" w:hAnsi="Times New Roman" w:cs="Times New Roman"/>
+          <w:sz w:val="28"/>
+          <w:szCs w:val="28"/>
+        </w:rPr>
+        <w:t xml:space="preserve"> где каждый агент имеет спициализированные функции</w:t>
+      </w:r>
+      <w:r>
+        <w:rPr>
+          <w:rFonts w:ascii="Times New Roman" w:hAnsi="Times New Roman" w:cs="Times New Roman"/>
+          <w:sz w:val="28"/>
+          <w:szCs w:val="28"/>
+        </w:rPr>
+        <w:t>,</w:t>
+      </w:r>
+      <w:r>
+        <w:rPr>
+          <w:rFonts w:ascii="Times New Roman" w:hAnsi="Times New Roman" w:cs="Times New Roman"/>
+          <w:sz w:val="28"/>
+          <w:szCs w:val="28"/>
+        </w:rPr>
+        <w:t xml:space="preserve"> такие как извлечение данных</w:t>
+      </w:r>
+      <w:r>
+        <w:rPr>
+          <w:rFonts w:ascii="Times New Roman" w:hAnsi="Times New Roman" w:cs="Times New Roman"/>
+          <w:sz w:val="28"/>
+          <w:szCs w:val="28"/>
+        </w:rPr>
+        <w:t>,</w:t>
+      </w:r>
+      <w:r>
+        <w:rPr>
+          <w:rFonts w:ascii="Times New Roman" w:hAnsi="Times New Roman" w:cs="Times New Roman"/>
+          <w:sz w:val="28"/>
+          <w:szCs w:val="28"/>
+        </w:rPr>
+        <w:t xml:space="preserve"> анализ или принятие решений. Эти агенты могут коммуницировать и делится информацией для достижения обычных целей</w:t>
+      </w:r>
+      <w:r>
+        <w:rPr>
+          <w:rFonts w:ascii="Times New Roman" w:hAnsi="Times New Roman" w:cs="Times New Roman"/>
+          <w:sz w:val="28"/>
+          <w:szCs w:val="28"/>
+        </w:rPr>
+        <w:t>,</w:t>
+      </w:r>
+      <w:r>
+        <w:rPr>
+          <w:rFonts w:ascii="Times New Roman" w:hAnsi="Times New Roman" w:cs="Times New Roman"/>
+          <w:sz w:val="28"/>
+          <w:szCs w:val="28"/>
+        </w:rPr>
+        <w:t xml:space="preserve"> таких как ответы на вопросы пользователя или выполнения заданий.</w:t>
+      </w:r>
+    </w:p>
+    <w:p>
+      <w:pPr>
+        <w:spacing w:after="0" w:line="360" w:lineRule="auto"/>
+        <w:jc w:val="both"/>
+        <w:rPr>
+          <w:rFonts w:ascii="Times New Roman" w:hAnsi="Times New Roman" w:cs="Times New Roman"/>
+          <w:sz w:val="28"/>
+          <w:szCs w:val="28"/>
+        </w:rPr>
+      </w:pPr>
+      <w:r>
+        <w:rPr>
+          <w:rFonts w:ascii="Times New Roman" w:hAnsi="Times New Roman" w:cs="Times New Roman"/>
+          <w:sz w:val="28"/>
+          <w:szCs w:val="28"/>
+        </w:rPr>
+        <w:t>Обучение в реальном времени.</w:t>
+      </w:r>
+    </w:p>
+    <w:p>
+      <w:pPr>
+        <w:spacing w:after="0" w:line="360" w:lineRule="auto"/>
+        <w:jc w:val="both"/>
+        <w:rPr>
+          <w:rFonts w:ascii="Times New Roman" w:hAnsi="Times New Roman" w:cs="Times New Roman"/>
+          <w:sz w:val="28"/>
+          <w:szCs w:val="28"/>
+        </w:rPr>
+      </w:pPr>
+      <w:r>
+        <w:rPr>
+          <w:rFonts w:ascii="Times New Roman" w:hAnsi="Times New Roman" w:cs="Times New Roman"/>
+          <w:sz w:val="28"/>
+          <w:szCs w:val="28"/>
+        </w:rPr>
+        <w:lastRenderedPageBreak/>
+        <w:t>Современнные инструменты обеспечивают возможности понимание контекста в реальном времени и адаптации.</w:t>
+      </w:r>
+    </w:p>
+    <w:p>
+      <w:pPr>
+        <w:spacing w:after="0" w:line="360" w:lineRule="auto"/>
+        <w:jc w:val="both"/>
+        <w:rPr>
+          <w:rFonts w:ascii="Times New Roman" w:hAnsi="Times New Roman" w:cs="Times New Roman"/>
+          <w:sz w:val="28"/>
+          <w:szCs w:val="28"/>
+        </w:rPr>
+      </w:pPr>
+      <w:r>
+        <w:rPr>
+          <w:rFonts w:ascii="Times New Roman" w:hAnsi="Times New Roman" w:cs="Times New Roman"/>
+          <w:sz w:val="28"/>
+          <w:szCs w:val="28"/>
+        </w:rPr>
+        <w:t>Как команды могут это использовать</w:t>
+      </w:r>
+      <w:r>
+        <w:rPr>
+          <w:rFonts w:ascii="Times New Roman" w:hAnsi="Times New Roman" w:cs="Times New Roman"/>
+          <w:sz w:val="28"/>
+          <w:szCs w:val="28"/>
+        </w:rPr>
+        <w:t>?</w:t>
+      </w:r>
+    </w:p>
+    <w:p>
+      <w:pPr>
+        <w:spacing w:after="0" w:line="360" w:lineRule="auto"/>
+        <w:jc w:val="both"/>
+        <w:rPr>
+          <w:rFonts w:ascii="Times New Roman" w:hAnsi="Times New Roman" w:cs="Times New Roman"/>
+          <w:sz w:val="28"/>
+          <w:szCs w:val="28"/>
+        </w:rPr>
+      </w:pPr>
+      <w:r>
+        <w:rPr>
+          <w:rFonts w:ascii="Times New Roman" w:hAnsi="Times New Roman" w:cs="Times New Roman"/>
+          <w:sz w:val="28"/>
+          <w:szCs w:val="28"/>
+        </w:rPr>
+        <w:t>Команды могут выполнять циклы обратной связи</w:t>
+      </w:r>
+      <w:r>
+        <w:rPr>
+          <w:rFonts w:ascii="Times New Roman" w:hAnsi="Times New Roman" w:cs="Times New Roman"/>
+          <w:sz w:val="28"/>
+          <w:szCs w:val="28"/>
+        </w:rPr>
+        <w:t>,</w:t>
+      </w:r>
+      <w:r>
+        <w:rPr>
+          <w:rFonts w:ascii="Times New Roman" w:hAnsi="Times New Roman" w:cs="Times New Roman"/>
+          <w:sz w:val="28"/>
+          <w:szCs w:val="28"/>
+        </w:rPr>
+        <w:t xml:space="preserve"> где агенты учатся при взаимодействии и адаптируются своё поведение динамически</w:t>
+      </w:r>
+      <w:r>
+        <w:rPr>
+          <w:rFonts w:ascii="Times New Roman" w:hAnsi="Times New Roman" w:cs="Times New Roman"/>
+          <w:sz w:val="28"/>
+          <w:szCs w:val="28"/>
+        </w:rPr>
+        <w:t>,</w:t>
+      </w:r>
+      <w:r>
+        <w:rPr>
+          <w:rFonts w:ascii="Times New Roman" w:hAnsi="Times New Roman" w:cs="Times New Roman"/>
+          <w:sz w:val="28"/>
+          <w:szCs w:val="28"/>
+        </w:rPr>
+        <w:t xml:space="preserve"> ведя длительное улучшение и улучшению возможностей.</w:t>
+      </w:r>
+    </w:p>
+    <w:p>
+      <w:pPr>
+        <w:spacing w:after="0" w:line="360" w:lineRule="auto"/>
+        <w:jc w:val="both"/>
+        <w:rPr>
+          <w:rFonts w:ascii="Times New Roman" w:hAnsi="Times New Roman" w:cs="Times New Roman"/>
+          <w:sz w:val="28"/>
+          <w:szCs w:val="28"/>
+        </w:rPr>
+      </w:pPr>
+      <w:r>
+        <w:rPr>
+          <w:rFonts w:ascii="Times New Roman" w:hAnsi="Times New Roman" w:cs="Times New Roman"/>
+          <w:sz w:val="28"/>
+          <w:szCs w:val="28"/>
+        </w:rPr>
+        <w:t>Как это работает на практике</w:t>
+      </w:r>
+      <w:r>
+        <w:rPr>
+          <w:rFonts w:ascii="Times New Roman" w:hAnsi="Times New Roman" w:cs="Times New Roman"/>
+          <w:sz w:val="28"/>
+          <w:szCs w:val="28"/>
+        </w:rPr>
+        <w:t>?</w:t>
+      </w:r>
+    </w:p>
+    <w:p>
+      <w:pPr>
+        <w:spacing w:after="0" w:line="360" w:lineRule="auto"/>
+        <w:jc w:val="both"/>
+        <w:rPr>
+          <w:rFonts w:ascii="Times New Roman" w:hAnsi="Times New Roman" w:cs="Times New Roman"/>
+          <w:sz w:val="28"/>
+          <w:szCs w:val="28"/>
+        </w:rPr>
+      </w:pPr>
+      <w:r>
+        <w:rPr>
+          <w:rFonts w:ascii="Times New Roman" w:hAnsi="Times New Roman" w:cs="Times New Roman"/>
+          <w:sz w:val="28"/>
+          <w:szCs w:val="28"/>
+        </w:rPr>
+        <w:t>Агенты могут анализировать обратную связь</w:t>
+      </w:r>
+      <w:r>
+        <w:rPr>
+          <w:rFonts w:ascii="Times New Roman" w:hAnsi="Times New Roman" w:cs="Times New Roman"/>
+          <w:sz w:val="28"/>
+          <w:szCs w:val="28"/>
+        </w:rPr>
+        <w:t>,</w:t>
+      </w:r>
+      <w:r>
+        <w:rPr>
+          <w:rFonts w:ascii="Times New Roman" w:hAnsi="Times New Roman" w:cs="Times New Roman"/>
+          <w:sz w:val="28"/>
+          <w:szCs w:val="28"/>
+        </w:rPr>
+        <w:t xml:space="preserve"> данные окружения</w:t>
+      </w:r>
+      <w:r>
+        <w:rPr>
+          <w:rFonts w:ascii="Times New Roman" w:hAnsi="Times New Roman" w:cs="Times New Roman"/>
+          <w:sz w:val="28"/>
+          <w:szCs w:val="28"/>
+        </w:rPr>
+        <w:t>,</w:t>
+      </w:r>
+      <w:r>
+        <w:rPr>
+          <w:rFonts w:ascii="Times New Roman" w:hAnsi="Times New Roman" w:cs="Times New Roman"/>
+          <w:sz w:val="28"/>
+          <w:szCs w:val="28"/>
+        </w:rPr>
+        <w:t xml:space="preserve"> и задачи из вне для обновления базы знаний</w:t>
+      </w:r>
+      <w:r>
+        <w:rPr>
+          <w:rFonts w:ascii="Times New Roman" w:hAnsi="Times New Roman" w:cs="Times New Roman"/>
+          <w:sz w:val="28"/>
+          <w:szCs w:val="28"/>
+        </w:rPr>
+        <w:t>,</w:t>
+      </w:r>
+      <w:r>
+        <w:rPr>
+          <w:rFonts w:ascii="Times New Roman" w:hAnsi="Times New Roman" w:cs="Times New Roman"/>
+          <w:sz w:val="28"/>
+          <w:szCs w:val="28"/>
+        </w:rPr>
+        <w:t xml:space="preserve"> адаптировать алгоритмы принятия решений и улучшать работу со временем. Это итерративный процесс обучения позволяет агентам адаптироваться под изменяющиеся условия и предпочтения пользователей</w:t>
+      </w:r>
+      <w:r>
+        <w:rPr>
+          <w:rFonts w:ascii="Times New Roman" w:hAnsi="Times New Roman" w:cs="Times New Roman"/>
+          <w:sz w:val="28"/>
+          <w:szCs w:val="28"/>
+        </w:rPr>
+        <w:t>,</w:t>
+      </w:r>
+      <w:r>
+        <w:rPr>
+          <w:rFonts w:ascii="Times New Roman" w:hAnsi="Times New Roman" w:cs="Times New Roman"/>
+          <w:sz w:val="28"/>
+          <w:szCs w:val="28"/>
+        </w:rPr>
+        <w:t xml:space="preserve"> усилия полную эффективность системы.</w:t>
+      </w:r>
+    </w:p>
+    <w:p>
+      <w:pPr>
+        <w:spacing w:after="0" w:line="360" w:lineRule="auto"/>
+        <w:jc w:val="both"/>
+        <w:rPr>
+          <w:rFonts w:ascii="Times New Roman" w:hAnsi="Times New Roman" w:cs="Times New Roman"/>
+          <w:sz w:val="28"/>
+          <w:szCs w:val="28"/>
+          <w:lang w:val="en-US"/>
+        </w:rPr>
+      </w:pPr>
+      <w:r>
+        <w:rPr>
+          <w:rFonts w:ascii="Times New Roman" w:hAnsi="Times New Roman" w:cs="Times New Roman"/>
+          <w:sz w:val="28"/>
+          <w:szCs w:val="28"/>
+        </w:rPr>
+        <w:t>В</w:t>
+      </w:r>
+      <w:r>
+        <w:rPr>
+          <w:rFonts w:ascii="Times New Roman" w:hAnsi="Times New Roman" w:cs="Times New Roman"/>
+          <w:sz w:val="28"/>
+          <w:szCs w:val="28"/>
+          <w:lang w:val="en-GB"/>
+        </w:rPr>
+        <w:t xml:space="preserve"> </w:t>
+      </w:r>
+      <w:r>
+        <w:rPr>
+          <w:rFonts w:ascii="Times New Roman" w:hAnsi="Times New Roman" w:cs="Times New Roman"/>
+          <w:sz w:val="28"/>
+          <w:szCs w:val="28"/>
+        </w:rPr>
+        <w:t>чём</w:t>
+      </w:r>
+      <w:r>
+        <w:rPr>
+          <w:rFonts w:ascii="Times New Roman" w:hAnsi="Times New Roman" w:cs="Times New Roman"/>
+          <w:sz w:val="28"/>
+          <w:szCs w:val="28"/>
+          <w:lang w:val="en-GB"/>
+        </w:rPr>
+        <w:t xml:space="preserve"> </w:t>
+      </w:r>
+      <w:r>
+        <w:rPr>
+          <w:rFonts w:ascii="Times New Roman" w:hAnsi="Times New Roman" w:cs="Times New Roman"/>
+          <w:sz w:val="28"/>
+          <w:szCs w:val="28"/>
+        </w:rPr>
+        <w:t>разница</w:t>
+      </w:r>
+      <w:r>
+        <w:rPr>
+          <w:rFonts w:ascii="Times New Roman" w:hAnsi="Times New Roman" w:cs="Times New Roman"/>
+          <w:sz w:val="28"/>
+          <w:szCs w:val="28"/>
+          <w:lang w:val="en-GB"/>
+        </w:rPr>
+        <w:t xml:space="preserve"> </w:t>
+      </w:r>
+      <w:r>
+        <w:rPr>
+          <w:rFonts w:ascii="Times New Roman" w:hAnsi="Times New Roman" w:cs="Times New Roman"/>
+          <w:sz w:val="28"/>
+          <w:szCs w:val="28"/>
+        </w:rPr>
+        <w:t>между</w:t>
+      </w:r>
+      <w:r>
+        <w:rPr>
+          <w:rFonts w:ascii="Times New Roman" w:hAnsi="Times New Roman" w:cs="Times New Roman"/>
+          <w:sz w:val="28"/>
+          <w:szCs w:val="28"/>
+          <w:lang w:val="en-GB"/>
+        </w:rPr>
+        <w:t xml:space="preserve"> </w:t>
+      </w:r>
+      <w:proofErr w:type="spellStart"/>
+      <w:r>
+        <w:rPr>
+          <w:rFonts w:ascii="Times New Roman" w:hAnsi="Times New Roman" w:cs="Times New Roman"/>
+          <w:sz w:val="28"/>
+          <w:szCs w:val="28"/>
+          <w:lang w:val="en-US"/>
+        </w:rPr>
+        <w:t>AutoGen</w:t>
+      </w:r>
+      <w:proofErr w:type="spellEnd"/>
+      <w:r>
+        <w:rPr>
+          <w:rFonts w:ascii="Times New Roman" w:hAnsi="Times New Roman" w:cs="Times New Roman"/>
+          <w:sz w:val="28"/>
+          <w:szCs w:val="28"/>
+          <w:lang w:val="en-GB"/>
+        </w:rPr>
+        <w:t xml:space="preserve">, </w:t>
+      </w:r>
+      <w:r>
+        <w:rPr>
+          <w:rFonts w:ascii="Times New Roman" w:hAnsi="Times New Roman" w:cs="Times New Roman"/>
+          <w:sz w:val="28"/>
+          <w:szCs w:val="28"/>
+          <w:lang w:val="en-US"/>
+        </w:rPr>
+        <w:t>Semantic Kernel, Azure AI Agent Service?</w:t>
+      </w:r>
+    </w:p>
+    <w:p>
+      <w:pPr>
+        <w:spacing w:after="0" w:line="360" w:lineRule="auto"/>
+        <w:jc w:val="both"/>
+        <w:rPr>
+          <w:rFonts w:ascii="Times New Roman" w:hAnsi="Times New Roman" w:cs="Times New Roman"/>
+          <w:sz w:val="28"/>
+          <w:szCs w:val="28"/>
+        </w:rPr>
+      </w:pPr>
+      <w:r>
+        <w:rPr>
+          <w:rFonts w:ascii="Times New Roman" w:hAnsi="Times New Roman" w:cs="Times New Roman"/>
+          <w:sz w:val="28"/>
+          <w:szCs w:val="28"/>
+        </w:rPr>
+        <w:t>Существует множество отличающихся признаков</w:t>
+      </w:r>
+      <w:r>
+        <w:rPr>
+          <w:rFonts w:ascii="Times New Roman" w:hAnsi="Times New Roman" w:cs="Times New Roman"/>
+          <w:sz w:val="28"/>
+          <w:szCs w:val="28"/>
+        </w:rPr>
+        <w:t>,</w:t>
+      </w:r>
+      <w:r>
+        <w:rPr>
+          <w:rFonts w:ascii="Times New Roman" w:hAnsi="Times New Roman" w:cs="Times New Roman"/>
+          <w:sz w:val="28"/>
+          <w:szCs w:val="28"/>
+        </w:rPr>
+        <w:t xml:space="preserve"> но мы рассмотрим следующие ключевые</w:t>
+      </w:r>
+      <w:r>
+        <w:rPr>
+          <w:rFonts w:ascii="Times New Roman" w:hAnsi="Times New Roman" w:cs="Times New Roman"/>
+          <w:sz w:val="28"/>
+          <w:szCs w:val="28"/>
+        </w:rPr>
+        <w:t>:</w:t>
+      </w:r>
+      <w:r>
+        <w:rPr>
+          <w:rFonts w:ascii="Times New Roman" w:hAnsi="Times New Roman" w:cs="Times New Roman"/>
+          <w:sz w:val="28"/>
+          <w:szCs w:val="28"/>
+        </w:rPr>
+        <w:t xml:space="preserve"> дизайн</w:t>
+      </w:r>
+      <w:r>
+        <w:rPr>
+          <w:rFonts w:ascii="Times New Roman" w:hAnsi="Times New Roman" w:cs="Times New Roman"/>
+          <w:sz w:val="28"/>
+          <w:szCs w:val="28"/>
+        </w:rPr>
+        <w:t>,</w:t>
+      </w:r>
+      <w:r>
+        <w:rPr>
+          <w:rFonts w:ascii="Times New Roman" w:hAnsi="Times New Roman" w:cs="Times New Roman"/>
+          <w:sz w:val="28"/>
+          <w:szCs w:val="28"/>
+        </w:rPr>
+        <w:t xml:space="preserve"> возможности и цель использования.</w:t>
+      </w:r>
+    </w:p>
+    <w:p>
+      <w:pPr>
+        <w:spacing w:after="0" w:line="360" w:lineRule="auto"/>
+        <w:jc w:val="both"/>
+        <w:rPr>
+          <w:rFonts w:ascii="Times New Roman" w:hAnsi="Times New Roman" w:cs="Times New Roman"/>
+          <w:sz w:val="28"/>
+          <w:szCs w:val="28"/>
+        </w:rPr>
+      </w:pPr>
+      <w:proofErr w:type="spellStart"/>
+      <w:r>
+        <w:rPr>
+          <w:rFonts w:ascii="Times New Roman" w:hAnsi="Times New Roman" w:cs="Times New Roman"/>
+          <w:sz w:val="28"/>
+          <w:szCs w:val="28"/>
+          <w:lang w:val="en-US"/>
+        </w:rPr>
+        <w:t>AutoGen</w:t>
+      </w:r>
+      <w:proofErr w:type="spellEnd"/>
+      <w:r>
+        <w:rPr>
+          <w:rFonts w:ascii="Times New Roman" w:hAnsi="Times New Roman" w:cs="Times New Roman"/>
+          <w:sz w:val="28"/>
+          <w:szCs w:val="28"/>
+        </w:rPr>
+        <w:t xml:space="preserve"> – </w:t>
+      </w:r>
+      <w:r>
+        <w:rPr>
+          <w:rFonts w:ascii="Times New Roman" w:hAnsi="Times New Roman" w:cs="Times New Roman"/>
+          <w:sz w:val="28"/>
+          <w:szCs w:val="28"/>
+        </w:rPr>
+        <w:t xml:space="preserve">инструмент открытого источника от </w:t>
+      </w:r>
+      <w:r>
+        <w:rPr>
+          <w:rFonts w:ascii="Times New Roman" w:hAnsi="Times New Roman" w:cs="Times New Roman"/>
+          <w:sz w:val="28"/>
+          <w:szCs w:val="28"/>
+          <w:lang w:val="en-US"/>
+        </w:rPr>
+        <w:t>Microsoft</w:t>
+      </w:r>
+      <w:r>
+        <w:rPr>
+          <w:rFonts w:ascii="Times New Roman" w:hAnsi="Times New Roman" w:cs="Times New Roman"/>
+          <w:sz w:val="28"/>
+          <w:szCs w:val="28"/>
+        </w:rPr>
+        <w:t xml:space="preserve">. </w:t>
+      </w:r>
+      <w:r>
+        <w:rPr>
+          <w:rFonts w:ascii="Times New Roman" w:hAnsi="Times New Roman" w:cs="Times New Roman"/>
+          <w:sz w:val="28"/>
+          <w:szCs w:val="28"/>
+        </w:rPr>
+        <w:t>Он нацелен на управление событиями</w:t>
+      </w:r>
+      <w:r>
+        <w:rPr>
+          <w:rFonts w:ascii="Times New Roman" w:hAnsi="Times New Roman" w:cs="Times New Roman"/>
+          <w:sz w:val="28"/>
+          <w:szCs w:val="28"/>
+        </w:rPr>
+        <w:t>,</w:t>
+      </w:r>
+      <w:r>
+        <w:rPr>
+          <w:rFonts w:ascii="Times New Roman" w:hAnsi="Times New Roman" w:cs="Times New Roman"/>
+          <w:sz w:val="28"/>
+          <w:szCs w:val="28"/>
+        </w:rPr>
+        <w:t xml:space="preserve"> распределённых приложений агентов</w:t>
+      </w:r>
+      <w:r>
+        <w:rPr>
+          <w:rFonts w:ascii="Times New Roman" w:hAnsi="Times New Roman" w:cs="Times New Roman"/>
+          <w:sz w:val="28"/>
+          <w:szCs w:val="28"/>
+        </w:rPr>
+        <w:t>,</w:t>
+      </w:r>
+      <w:r>
+        <w:rPr>
+          <w:rFonts w:ascii="Times New Roman" w:hAnsi="Times New Roman" w:cs="Times New Roman"/>
+          <w:sz w:val="28"/>
+          <w:szCs w:val="28"/>
+        </w:rPr>
+        <w:t xml:space="preserve"> поддерживает множество </w:t>
+      </w:r>
+      <w:r>
+        <w:rPr>
+          <w:rFonts w:ascii="Times New Roman" w:hAnsi="Times New Roman" w:cs="Times New Roman"/>
+          <w:sz w:val="28"/>
+          <w:szCs w:val="28"/>
+          <w:lang w:val="en-US"/>
+        </w:rPr>
+        <w:t>LLM</w:t>
+      </w:r>
+      <w:r>
+        <w:rPr>
+          <w:rFonts w:ascii="Times New Roman" w:hAnsi="Times New Roman" w:cs="Times New Roman"/>
+          <w:sz w:val="28"/>
+          <w:szCs w:val="28"/>
+        </w:rPr>
+        <w:t xml:space="preserve"> и </w:t>
+      </w:r>
+      <w:r>
+        <w:rPr>
+          <w:rFonts w:ascii="Times New Roman" w:hAnsi="Times New Roman" w:cs="Times New Roman"/>
+          <w:sz w:val="28"/>
+          <w:szCs w:val="28"/>
+          <w:lang w:val="en-US"/>
+        </w:rPr>
+        <w:t>SLMs</w:t>
+      </w:r>
+      <w:r>
+        <w:rPr>
+          <w:rFonts w:ascii="Times New Roman" w:hAnsi="Times New Roman" w:cs="Times New Roman"/>
+          <w:sz w:val="28"/>
+          <w:szCs w:val="28"/>
+        </w:rPr>
+        <w:t>,</w:t>
+      </w:r>
+      <w:r>
+        <w:rPr>
+          <w:rFonts w:ascii="Times New Roman" w:hAnsi="Times New Roman" w:cs="Times New Roman"/>
+          <w:sz w:val="28"/>
+          <w:szCs w:val="28"/>
+        </w:rPr>
+        <w:t xml:space="preserve"> инструментам</w:t>
+      </w:r>
+      <w:r>
+        <w:rPr>
+          <w:rFonts w:ascii="Times New Roman" w:hAnsi="Times New Roman" w:cs="Times New Roman"/>
+          <w:sz w:val="28"/>
+          <w:szCs w:val="28"/>
+        </w:rPr>
+        <w:t>,</w:t>
+      </w:r>
+      <w:r>
+        <w:rPr>
+          <w:rFonts w:ascii="Times New Roman" w:hAnsi="Times New Roman" w:cs="Times New Roman"/>
+          <w:sz w:val="28"/>
+          <w:szCs w:val="28"/>
+        </w:rPr>
+        <w:t xml:space="preserve"> и продвинутые шаблоны разработки мульти-агенства.</w:t>
+      </w:r>
+    </w:p>
+    <w:p>
+      <w:pPr>
+        <w:spacing w:after="0" w:line="360" w:lineRule="auto"/>
+        <w:jc w:val="both"/>
+        <w:rPr>
+          <w:rFonts w:ascii="Times New Roman" w:hAnsi="Times New Roman" w:cs="Times New Roman"/>
+          <w:sz w:val="28"/>
+          <w:szCs w:val="28"/>
+        </w:rPr>
+      </w:pPr>
+      <w:r>
+        <w:rPr>
+          <w:rFonts w:ascii="Times New Roman" w:hAnsi="Times New Roman" w:cs="Times New Roman"/>
+          <w:sz w:val="28"/>
+          <w:szCs w:val="28"/>
+        </w:rPr>
+        <w:t>Он построен вокруг основной концепции ИИ агентов</w:t>
+      </w:r>
+      <w:r>
+        <w:rPr>
+          <w:rFonts w:ascii="Times New Roman" w:hAnsi="Times New Roman" w:cs="Times New Roman"/>
+          <w:sz w:val="28"/>
+          <w:szCs w:val="28"/>
+        </w:rPr>
+        <w:t>,</w:t>
+      </w:r>
+      <w:r>
+        <w:rPr>
+          <w:rFonts w:ascii="Times New Roman" w:hAnsi="Times New Roman" w:cs="Times New Roman"/>
+          <w:sz w:val="28"/>
+          <w:szCs w:val="28"/>
+        </w:rPr>
+        <w:t xml:space="preserve"> которые является автономными сущностями</w:t>
+      </w:r>
+      <w:r>
+        <w:rPr>
+          <w:rFonts w:ascii="Times New Roman" w:hAnsi="Times New Roman" w:cs="Times New Roman"/>
+          <w:sz w:val="28"/>
+          <w:szCs w:val="28"/>
+        </w:rPr>
+        <w:t>,</w:t>
+      </w:r>
+      <w:r>
+        <w:rPr>
+          <w:rFonts w:ascii="Times New Roman" w:hAnsi="Times New Roman" w:cs="Times New Roman"/>
+          <w:sz w:val="28"/>
+          <w:szCs w:val="28"/>
+        </w:rPr>
+        <w:t xml:space="preserve"> которые могут воспринимать их окружения</w:t>
+      </w:r>
+      <w:r>
+        <w:rPr>
+          <w:rFonts w:ascii="Times New Roman" w:hAnsi="Times New Roman" w:cs="Times New Roman"/>
+          <w:sz w:val="28"/>
+          <w:szCs w:val="28"/>
+        </w:rPr>
+        <w:t>,</w:t>
+      </w:r>
+      <w:r>
+        <w:rPr>
+          <w:rFonts w:ascii="Times New Roman" w:hAnsi="Times New Roman" w:cs="Times New Roman"/>
+          <w:sz w:val="28"/>
+          <w:szCs w:val="28"/>
+        </w:rPr>
+        <w:t xml:space="preserve"> принимать рещения</w:t>
+      </w:r>
+      <w:r>
+        <w:rPr>
+          <w:rFonts w:ascii="Times New Roman" w:hAnsi="Times New Roman" w:cs="Times New Roman"/>
+          <w:sz w:val="28"/>
+          <w:szCs w:val="28"/>
+        </w:rPr>
+        <w:t>,</w:t>
+      </w:r>
+      <w:r>
+        <w:rPr>
+          <w:rFonts w:ascii="Times New Roman" w:hAnsi="Times New Roman" w:cs="Times New Roman"/>
+          <w:sz w:val="28"/>
+          <w:szCs w:val="28"/>
+        </w:rPr>
+        <w:t xml:space="preserve"> и брать действия для достижения особых целей. Агенты коммуницируют через асинхронные сообщения</w:t>
+      </w:r>
+      <w:r>
+        <w:rPr>
+          <w:rFonts w:ascii="Times New Roman" w:hAnsi="Times New Roman" w:cs="Times New Roman"/>
+          <w:sz w:val="28"/>
+          <w:szCs w:val="28"/>
+        </w:rPr>
+        <w:t>,</w:t>
+      </w:r>
+      <w:r>
+        <w:rPr>
+          <w:rFonts w:ascii="Times New Roman" w:hAnsi="Times New Roman" w:cs="Times New Roman"/>
+          <w:sz w:val="28"/>
+          <w:szCs w:val="28"/>
+        </w:rPr>
+        <w:t xml:space="preserve"> позволяющие им работать с независимо и параллельно</w:t>
+      </w:r>
+      <w:r>
+        <w:rPr>
+          <w:rFonts w:ascii="Times New Roman" w:hAnsi="Times New Roman" w:cs="Times New Roman"/>
+          <w:sz w:val="28"/>
+          <w:szCs w:val="28"/>
+        </w:rPr>
+        <w:t>,</w:t>
+      </w:r>
+      <w:r>
+        <w:rPr>
+          <w:rFonts w:ascii="Times New Roman" w:hAnsi="Times New Roman" w:cs="Times New Roman"/>
+          <w:sz w:val="28"/>
+          <w:szCs w:val="28"/>
+        </w:rPr>
+        <w:t xml:space="preserve"> усиливая мастабируемость и восприимчивость системы.</w:t>
+      </w:r>
+    </w:p>
+    <w:p>
+      <w:pPr>
+        <w:spacing w:after="0" w:line="360" w:lineRule="auto"/>
+        <w:jc w:val="both"/>
+        <w:rPr>
+          <w:rFonts w:ascii="Times New Roman" w:hAnsi="Times New Roman" w:cs="Times New Roman"/>
+          <w:sz w:val="28"/>
+          <w:szCs w:val="28"/>
+        </w:rPr>
+      </w:pPr>
+      <w:r>
+        <w:rPr>
+          <w:rFonts w:ascii="Times New Roman" w:hAnsi="Times New Roman" w:cs="Times New Roman"/>
+          <w:sz w:val="28"/>
+          <w:szCs w:val="28"/>
+        </w:rPr>
+        <w:t xml:space="preserve">Агенты основанные на актёрской модели. </w:t>
+      </w:r>
+      <w:r>
+        <w:rPr>
+          <w:rFonts w:ascii="Times New Roman" w:hAnsi="Times New Roman" w:cs="Times New Roman"/>
+          <w:sz w:val="28"/>
+          <w:szCs w:val="28"/>
+        </w:rPr>
+        <w:t>Актёр – это базовый строительный блок параллельных вычислений.</w:t>
+      </w:r>
+    </w:p>
+    <w:p>
+      <w:pPr>
+        <w:spacing w:after="0" w:line="360" w:lineRule="auto"/>
+        <w:jc w:val="both"/>
+        <w:rPr>
+          <w:rFonts w:ascii="Times New Roman" w:hAnsi="Times New Roman" w:cs="Times New Roman"/>
+          <w:sz w:val="28"/>
+          <w:szCs w:val="28"/>
+        </w:rPr>
+      </w:pPr>
+      <w:r>
+        <w:rPr>
+          <w:rFonts w:ascii="Times New Roman" w:hAnsi="Times New Roman" w:cs="Times New Roman"/>
+          <w:sz w:val="28"/>
+          <w:szCs w:val="28"/>
+        </w:rPr>
+        <w:t>В ответ на полученное сообщение актёр может</w:t>
+      </w:r>
+      <w:r>
+        <w:rPr>
+          <w:rFonts w:ascii="Times New Roman" w:hAnsi="Times New Roman" w:cs="Times New Roman"/>
+          <w:sz w:val="28"/>
+          <w:szCs w:val="28"/>
+        </w:rPr>
+        <w:t>:</w:t>
+      </w:r>
+      <w:r>
+        <w:rPr>
+          <w:rFonts w:ascii="Times New Roman" w:hAnsi="Times New Roman" w:cs="Times New Roman"/>
+          <w:sz w:val="28"/>
+          <w:szCs w:val="28"/>
+        </w:rPr>
+        <w:t xml:space="preserve"> сделать локальные вычисления</w:t>
+      </w:r>
+      <w:r>
+        <w:rPr>
+          <w:rFonts w:ascii="Times New Roman" w:hAnsi="Times New Roman" w:cs="Times New Roman"/>
+          <w:sz w:val="28"/>
+          <w:szCs w:val="28"/>
+        </w:rPr>
+        <w:t>,</w:t>
+      </w:r>
+      <w:r>
+        <w:rPr>
+          <w:rFonts w:ascii="Times New Roman" w:hAnsi="Times New Roman" w:cs="Times New Roman"/>
+          <w:sz w:val="28"/>
+          <w:szCs w:val="28"/>
+        </w:rPr>
+        <w:t xml:space="preserve"> создать больше актёров</w:t>
+      </w:r>
+      <w:r>
+        <w:rPr>
+          <w:rFonts w:ascii="Times New Roman" w:hAnsi="Times New Roman" w:cs="Times New Roman"/>
+          <w:sz w:val="28"/>
+          <w:szCs w:val="28"/>
+        </w:rPr>
+        <w:t>,</w:t>
+      </w:r>
+      <w:r>
+        <w:rPr>
+          <w:rFonts w:ascii="Times New Roman" w:hAnsi="Times New Roman" w:cs="Times New Roman"/>
+          <w:sz w:val="28"/>
+          <w:szCs w:val="28"/>
+        </w:rPr>
+        <w:t xml:space="preserve"> отправить больше сообщений и определить как реагировать на следующие полученные сообщения.</w:t>
+      </w:r>
+    </w:p>
+    <w:p>
+      <w:pPr>
+        <w:spacing w:after="0" w:line="360" w:lineRule="auto"/>
+        <w:jc w:val="both"/>
+        <w:rPr>
+          <w:rFonts w:ascii="Times New Roman" w:hAnsi="Times New Roman" w:cs="Times New Roman"/>
+          <w:sz w:val="28"/>
+          <w:szCs w:val="28"/>
+        </w:rPr>
+      </w:pPr>
+      <w:r>
+        <w:rPr>
+          <w:rFonts w:ascii="Times New Roman" w:hAnsi="Times New Roman" w:cs="Times New Roman"/>
+          <w:sz w:val="28"/>
+          <w:szCs w:val="28"/>
+        </w:rPr>
+        <w:lastRenderedPageBreak/>
+        <w:t>Использование</w:t>
+      </w:r>
+      <w:r>
+        <w:rPr>
+          <w:rFonts w:ascii="Times New Roman" w:hAnsi="Times New Roman" w:cs="Times New Roman"/>
+          <w:sz w:val="28"/>
+          <w:szCs w:val="28"/>
+        </w:rPr>
+        <w:t>:</w:t>
+      </w:r>
+      <w:r>
+        <w:rPr>
+          <w:rFonts w:ascii="Times New Roman" w:hAnsi="Times New Roman" w:cs="Times New Roman"/>
+          <w:sz w:val="28"/>
+          <w:szCs w:val="28"/>
+        </w:rPr>
+        <w:t xml:space="preserve"> автоматическая генерация кода</w:t>
+      </w:r>
+      <w:r>
+        <w:rPr>
+          <w:rFonts w:ascii="Times New Roman" w:hAnsi="Times New Roman" w:cs="Times New Roman"/>
+          <w:sz w:val="28"/>
+          <w:szCs w:val="28"/>
+        </w:rPr>
+        <w:t>,</w:t>
+      </w:r>
+      <w:r>
+        <w:rPr>
+          <w:rFonts w:ascii="Times New Roman" w:hAnsi="Times New Roman" w:cs="Times New Roman"/>
+          <w:sz w:val="28"/>
+          <w:szCs w:val="28"/>
+        </w:rPr>
+        <w:t xml:space="preserve"> задачи анализа данных и построение особых агентов для планирования и исследования функций.</w:t>
+      </w:r>
+    </w:p>
+    <w:p>
+      <w:pPr>
+        <w:spacing w:after="0" w:line="360" w:lineRule="auto"/>
+        <w:jc w:val="both"/>
+        <w:rPr>
+          <w:rFonts w:ascii="Times New Roman" w:hAnsi="Times New Roman" w:cs="Times New Roman"/>
+          <w:sz w:val="28"/>
+          <w:szCs w:val="28"/>
+        </w:rPr>
+      </w:pPr>
+      <w:r>
+        <w:rPr>
+          <w:rFonts w:ascii="Times New Roman" w:hAnsi="Times New Roman" w:cs="Times New Roman"/>
+          <w:sz w:val="28"/>
+          <w:szCs w:val="28"/>
+        </w:rPr>
+        <w:t xml:space="preserve">Особые концепции </w:t>
+      </w:r>
+      <w:proofErr w:type="spellStart"/>
+      <w:r>
+        <w:rPr>
+          <w:rFonts w:ascii="Times New Roman" w:hAnsi="Times New Roman" w:cs="Times New Roman"/>
+          <w:sz w:val="28"/>
+          <w:szCs w:val="28"/>
+          <w:lang w:val="en-US"/>
+        </w:rPr>
+        <w:t>AutoGen</w:t>
+      </w:r>
+      <w:proofErr w:type="spellEnd"/>
+      <w:r>
+        <w:rPr>
+          <w:rFonts w:ascii="Times New Roman" w:hAnsi="Times New Roman" w:cs="Times New Roman"/>
+          <w:sz w:val="28"/>
+          <w:szCs w:val="28"/>
+          <w:lang w:val="en-US"/>
+        </w:rPr>
+        <w:t>:</w:t>
+      </w:r>
+    </w:p>
+    <w:p>
+      <w:pPr>
+        <w:pStyle w:val="ListParagraph"/>
+        <w:numPr>
+          <w:ilvl w:val="0"/>
+          <w:numId w:val="3"/>
+        </w:numPr>
+        <w:spacing w:after="0" w:line="360" w:lineRule="auto"/>
+        <w:jc w:val="both"/>
+        <w:rPr>
+          <w:rFonts w:ascii="Times New Roman" w:hAnsi="Times New Roman" w:cs="Times New Roman"/>
+          <w:sz w:val="28"/>
+          <w:szCs w:val="28"/>
+        </w:rPr>
+      </w:pPr>
+      <w:r>
+        <w:rPr>
+          <w:rFonts w:ascii="Times New Roman" w:hAnsi="Times New Roman" w:cs="Times New Roman"/>
+          <w:sz w:val="28"/>
+          <w:szCs w:val="28"/>
+        </w:rPr>
+        <w:t>Агенты. Это программное приложение</w:t>
+      </w:r>
+      <w:r>
+        <w:rPr>
+          <w:rFonts w:ascii="Times New Roman" w:hAnsi="Times New Roman" w:cs="Times New Roman"/>
+          <w:sz w:val="28"/>
+          <w:szCs w:val="28"/>
+        </w:rPr>
+        <w:t>,</w:t>
+      </w:r>
+      <w:r>
+        <w:rPr>
+          <w:rFonts w:ascii="Times New Roman" w:hAnsi="Times New Roman" w:cs="Times New Roman"/>
+          <w:sz w:val="28"/>
+          <w:szCs w:val="28"/>
+          <w:lang w:val="en-US"/>
+        </w:rPr>
+        <w:t xml:space="preserve"> </w:t>
+      </w:r>
+      <w:r>
+        <w:rPr>
+          <w:rFonts w:ascii="Times New Roman" w:hAnsi="Times New Roman" w:cs="Times New Roman"/>
+          <w:sz w:val="28"/>
+          <w:szCs w:val="28"/>
+        </w:rPr>
+        <w:t>которое</w:t>
+      </w:r>
+      <w:r>
+        <w:rPr>
+          <w:rFonts w:ascii="Times New Roman" w:hAnsi="Times New Roman" w:cs="Times New Roman"/>
+          <w:sz w:val="28"/>
+          <w:szCs w:val="28"/>
+          <w:lang w:val="en-US"/>
+        </w:rPr>
+        <w:t>:</w:t>
+      </w:r>
+    </w:p>
+    <w:p>
+      <w:pPr>
+        <w:pStyle w:val="ListParagraph"/>
+        <w:numPr>
+          <w:ilvl w:val="1"/>
+          <w:numId w:val="3"/>
+        </w:numPr>
+        <w:spacing w:after="0" w:line="360" w:lineRule="auto"/>
+        <w:jc w:val="both"/>
+        <w:rPr>
+          <w:rFonts w:ascii="Times New Roman" w:hAnsi="Times New Roman" w:cs="Times New Roman"/>
+          <w:sz w:val="28"/>
+          <w:szCs w:val="28"/>
+        </w:rPr>
+      </w:pPr>
+      <w:r>
+        <w:rPr>
+          <w:rFonts w:ascii="Times New Roman" w:hAnsi="Times New Roman" w:cs="Times New Roman"/>
+          <w:sz w:val="28"/>
+          <w:szCs w:val="28"/>
+        </w:rPr>
+        <w:t>Общаются через синхронные или асинхронные сообщения.</w:t>
+      </w:r>
+    </w:p>
+    <w:p>
+      <w:pPr>
+        <w:pStyle w:val="ListParagraph"/>
+        <w:numPr>
+          <w:ilvl w:val="1"/>
+          <w:numId w:val="3"/>
+        </w:numPr>
+        <w:spacing w:after="0" w:line="360" w:lineRule="auto"/>
+        <w:jc w:val="both"/>
+        <w:rPr>
+          <w:rFonts w:ascii="Times New Roman" w:hAnsi="Times New Roman" w:cs="Times New Roman"/>
+          <w:sz w:val="28"/>
+          <w:szCs w:val="28"/>
+        </w:rPr>
+      </w:pPr>
+      <w:r>
+        <w:rPr>
+          <w:rFonts w:ascii="Times New Roman" w:hAnsi="Times New Roman" w:cs="Times New Roman"/>
+          <w:sz w:val="28"/>
+          <w:szCs w:val="28"/>
+        </w:rPr>
+        <w:t>Поддерживают своё состояние</w:t>
+      </w:r>
+      <w:r>
+        <w:rPr>
+          <w:rFonts w:ascii="Times New Roman" w:hAnsi="Times New Roman" w:cs="Times New Roman"/>
+          <w:sz w:val="28"/>
+          <w:szCs w:val="28"/>
+        </w:rPr>
+        <w:t>,</w:t>
+      </w:r>
+      <w:r>
+        <w:rPr>
+          <w:rFonts w:ascii="Times New Roman" w:hAnsi="Times New Roman" w:cs="Times New Roman"/>
+          <w:sz w:val="28"/>
+          <w:szCs w:val="28"/>
+        </w:rPr>
+        <w:t xml:space="preserve"> которое может быть изменено входящими сообзениями.</w:t>
+      </w:r>
+    </w:p>
+    <w:p>
+      <w:pPr>
+        <w:pStyle w:val="ListParagraph"/>
+        <w:numPr>
+          <w:ilvl w:val="1"/>
+          <w:numId w:val="3"/>
+        </w:numPr>
+        <w:spacing w:after="0" w:line="360" w:lineRule="auto"/>
+        <w:jc w:val="both"/>
+        <w:rPr>
+          <w:rFonts w:ascii="Times New Roman" w:hAnsi="Times New Roman" w:cs="Times New Roman"/>
+          <w:sz w:val="28"/>
+          <w:szCs w:val="28"/>
+        </w:rPr>
+      </w:pPr>
+      <w:r>
+        <w:rPr>
+          <w:rFonts w:ascii="Times New Roman" w:hAnsi="Times New Roman" w:cs="Times New Roman"/>
+          <w:sz w:val="28"/>
+          <w:szCs w:val="28"/>
+        </w:rPr>
+        <w:t>Выполняют действия в ответ на полученное сообщение или меняют состояние. Эти действия могут улучшить состояние и создать внещние эффекты</w:t>
+      </w:r>
+      <w:r>
+        <w:rPr>
+          <w:rFonts w:ascii="Times New Roman" w:hAnsi="Times New Roman" w:cs="Times New Roman"/>
+          <w:sz w:val="28"/>
+          <w:szCs w:val="28"/>
+        </w:rPr>
+        <w:t>,</w:t>
+      </w:r>
+      <w:r>
+        <w:rPr>
+          <w:rFonts w:ascii="Times New Roman" w:hAnsi="Times New Roman" w:cs="Times New Roman"/>
+          <w:sz w:val="28"/>
+          <w:szCs w:val="28"/>
+        </w:rPr>
+        <w:t xml:space="preserve"> такие как обновление логов</w:t>
+      </w:r>
+      <w:r>
+        <w:rPr>
+          <w:rFonts w:ascii="Times New Roman" w:hAnsi="Times New Roman" w:cs="Times New Roman"/>
+          <w:sz w:val="28"/>
+          <w:szCs w:val="28"/>
+        </w:rPr>
+        <w:t>,</w:t>
+      </w:r>
+      <w:r>
+        <w:rPr>
+          <w:rFonts w:ascii="Times New Roman" w:hAnsi="Times New Roman" w:cs="Times New Roman"/>
+          <w:sz w:val="28"/>
+          <w:szCs w:val="28"/>
+        </w:rPr>
+        <w:t xml:space="preserve"> отправки нового сообщения</w:t>
+      </w:r>
+      <w:r>
+        <w:rPr>
+          <w:rFonts w:ascii="Times New Roman" w:hAnsi="Times New Roman" w:cs="Times New Roman"/>
+          <w:sz w:val="28"/>
+          <w:szCs w:val="28"/>
+        </w:rPr>
+        <w:t>,</w:t>
+      </w:r>
+      <w:r>
+        <w:rPr>
+          <w:rFonts w:ascii="Times New Roman" w:hAnsi="Times New Roman" w:cs="Times New Roman"/>
+          <w:sz w:val="28"/>
+          <w:szCs w:val="28"/>
+        </w:rPr>
+        <w:t xml:space="preserve"> запуск кода или использование </w:t>
+      </w:r>
+      <w:r>
+        <w:rPr>
+          <w:rFonts w:ascii="Times New Roman" w:hAnsi="Times New Roman" w:cs="Times New Roman"/>
+          <w:sz w:val="28"/>
+          <w:szCs w:val="28"/>
+          <w:lang w:val="en-US"/>
+        </w:rPr>
+        <w:t>API</w:t>
+      </w:r>
+      <w:r>
+        <w:rPr>
+          <w:rFonts w:ascii="Times New Roman" w:hAnsi="Times New Roman" w:cs="Times New Roman"/>
+          <w:sz w:val="28"/>
+          <w:szCs w:val="28"/>
+        </w:rPr>
+        <w:t>.</w:t>
+      </w:r>
+    </w:p>
+    <w:p>
+      <w:pPr>
+        <w:pStyle w:val="ListParagraph"/>
+        <w:numPr>
+          <w:ilvl w:val="0"/>
+          <w:numId w:val="3"/>
+        </w:numPr>
+        <w:spacing w:after="0" w:line="360" w:lineRule="auto"/>
+        <w:jc w:val="both"/>
+        <w:rPr>
+          <w:rFonts w:ascii="Times New Roman" w:hAnsi="Times New Roman" w:cs="Times New Roman"/>
+          <w:sz w:val="28"/>
+          <w:szCs w:val="28"/>
+        </w:rPr>
+      </w:pPr>
+      <w:r>
+        <w:rPr>
+          <w:rFonts w:ascii="Times New Roman" w:hAnsi="Times New Roman" w:cs="Times New Roman"/>
+          <w:sz w:val="28"/>
+          <w:szCs w:val="28"/>
+        </w:rPr>
+        <w:t>Мульти агенты</w:t>
+      </w:r>
+      <w:r>
+        <w:rPr>
+          <w:rFonts w:ascii="Times New Roman" w:hAnsi="Times New Roman" w:cs="Times New Roman"/>
+          <w:sz w:val="28"/>
+          <w:szCs w:val="28"/>
+          <w:lang w:val="en-US"/>
+        </w:rPr>
+        <w:t xml:space="preserve"> (multi agents)</w:t>
+      </w:r>
+      <w:r>
+        <w:rPr>
+          <w:rFonts w:ascii="Times New Roman" w:hAnsi="Times New Roman" w:cs="Times New Roman"/>
+          <w:sz w:val="28"/>
+          <w:szCs w:val="28"/>
+        </w:rPr>
+        <w:t xml:space="preserve">. </w:t>
+      </w:r>
+      <w:proofErr w:type="spellStart"/>
+      <w:r>
+        <w:rPr>
+          <w:rFonts w:ascii="Times New Roman" w:hAnsi="Times New Roman" w:cs="Times New Roman"/>
+          <w:sz w:val="28"/>
+          <w:szCs w:val="28"/>
+          <w:lang w:val="en-US"/>
+        </w:rPr>
+        <w:t>AutoGen</w:t>
+      </w:r>
+      <w:proofErr w:type="spellEnd"/>
+      <w:r>
+        <w:rPr>
+          <w:rFonts w:ascii="Times New Roman" w:hAnsi="Times New Roman" w:cs="Times New Roman"/>
+          <w:sz w:val="28"/>
+          <w:szCs w:val="28"/>
+        </w:rPr>
+        <w:t xml:space="preserve"> поддерживает создание множества агентов</w:t>
+      </w:r>
+      <w:r>
+        <w:rPr>
+          <w:rFonts w:ascii="Times New Roman" w:hAnsi="Times New Roman" w:cs="Times New Roman"/>
+          <w:sz w:val="28"/>
+          <w:szCs w:val="28"/>
+        </w:rPr>
+        <w:t>,</w:t>
+      </w:r>
+      <w:r>
+        <w:rPr>
+          <w:rFonts w:ascii="Times New Roman" w:hAnsi="Times New Roman" w:cs="Times New Roman"/>
+          <w:sz w:val="28"/>
+          <w:szCs w:val="28"/>
+        </w:rPr>
+        <w:t xml:space="preserve"> которые могут работать на выполнение одной цели. Агенты могут коммуницироваться</w:t>
+      </w:r>
+      <w:r>
+        <w:rPr>
+          <w:rFonts w:ascii="Times New Roman" w:hAnsi="Times New Roman" w:cs="Times New Roman"/>
+          <w:sz w:val="28"/>
+          <w:szCs w:val="28"/>
+        </w:rPr>
+        <w:t>,</w:t>
+      </w:r>
+      <w:r>
+        <w:rPr>
+          <w:rFonts w:ascii="Times New Roman" w:hAnsi="Times New Roman" w:cs="Times New Roman"/>
+          <w:sz w:val="28"/>
+          <w:szCs w:val="28"/>
+        </w:rPr>
+        <w:t xml:space="preserve"> делиться информацией и координироваться их действия для эффективного решения проблемы. Чтобы создать мульти агентную ситему вы можете определить разлчиные типы агентов со специальными функциями и ролями такими как</w:t>
+      </w:r>
+      <w:r>
+        <w:rPr>
+          <w:rFonts w:ascii="Times New Roman" w:hAnsi="Times New Roman" w:cs="Times New Roman"/>
+          <w:sz w:val="28"/>
+          <w:szCs w:val="28"/>
+        </w:rPr>
+        <w:t>;</w:t>
+      </w:r>
+      <w:r>
+        <w:rPr>
+          <w:rFonts w:ascii="Times New Roman" w:hAnsi="Times New Roman" w:cs="Times New Roman"/>
+          <w:sz w:val="28"/>
+          <w:szCs w:val="28"/>
+        </w:rPr>
+        <w:t xml:space="preserve"> извлечение данных</w:t>
+      </w:r>
+      <w:r>
+        <w:rPr>
+          <w:rFonts w:ascii="Times New Roman" w:hAnsi="Times New Roman" w:cs="Times New Roman"/>
+          <w:sz w:val="28"/>
+          <w:szCs w:val="28"/>
+        </w:rPr>
+        <w:t>,</w:t>
+      </w:r>
+      <w:r>
+        <w:rPr>
+          <w:rFonts w:ascii="Times New Roman" w:hAnsi="Times New Roman" w:cs="Times New Roman"/>
+          <w:sz w:val="28"/>
+          <w:szCs w:val="28"/>
+        </w:rPr>
+        <w:t xml:space="preserve"> анализ</w:t>
+      </w:r>
+      <w:r>
+        <w:rPr>
+          <w:rFonts w:ascii="Times New Roman" w:hAnsi="Times New Roman" w:cs="Times New Roman"/>
+          <w:sz w:val="28"/>
+          <w:szCs w:val="28"/>
+        </w:rPr>
+        <w:t>,</w:t>
+      </w:r>
+      <w:r>
+        <w:rPr>
+          <w:rFonts w:ascii="Times New Roman" w:hAnsi="Times New Roman" w:cs="Times New Roman"/>
+          <w:sz w:val="28"/>
+          <w:szCs w:val="28"/>
+        </w:rPr>
+        <w:t xml:space="preserve"> принятие решений и взаимодействие с пользователем.</w:t>
+      </w:r>
+    </w:p>
+    <w:p>
+      <w:pPr>
+        <w:pStyle w:val="ListParagraph"/>
+        <w:numPr>
+          <w:ilvl w:val="0"/>
+          <w:numId w:val="3"/>
+        </w:numPr>
+        <w:spacing w:after="0" w:line="360" w:lineRule="auto"/>
+        <w:jc w:val="both"/>
+        <w:rPr>
+          <w:rFonts w:ascii="Times New Roman" w:hAnsi="Times New Roman" w:cs="Times New Roman"/>
+          <w:sz w:val="28"/>
+          <w:szCs w:val="28"/>
+        </w:rPr>
+      </w:pPr>
+      <w:r>
+        <w:rPr>
+          <w:rFonts w:ascii="Times New Roman" w:hAnsi="Times New Roman" w:cs="Times New Roman"/>
+          <w:sz w:val="28"/>
+          <w:szCs w:val="28"/>
+        </w:rPr>
+        <w:t>Агент времени выполнения (</w:t>
+      </w:r>
+      <w:r>
+        <w:rPr>
+          <w:rFonts w:ascii="Times New Roman" w:hAnsi="Times New Roman" w:cs="Times New Roman"/>
+          <w:sz w:val="28"/>
+          <w:szCs w:val="28"/>
+          <w:lang w:val="en-US"/>
+        </w:rPr>
+        <w:t>agent</w:t>
+      </w:r>
+      <w:r>
+        <w:rPr>
+          <w:rFonts w:ascii="Times New Roman" w:hAnsi="Times New Roman" w:cs="Times New Roman"/>
+          <w:sz w:val="28"/>
+          <w:szCs w:val="28"/>
+        </w:rPr>
+        <w:t xml:space="preserve"> </w:t>
+      </w:r>
+      <w:r>
+        <w:rPr>
+          <w:rFonts w:ascii="Times New Roman" w:hAnsi="Times New Roman" w:cs="Times New Roman"/>
+          <w:sz w:val="28"/>
+          <w:szCs w:val="28"/>
+          <w:lang w:val="en-US"/>
+        </w:rPr>
+        <w:t>runtime</w:t>
+      </w:r>
+      <w:r>
+        <w:rPr>
+          <w:rFonts w:ascii="Times New Roman" w:hAnsi="Times New Roman" w:cs="Times New Roman"/>
+          <w:sz w:val="28"/>
+          <w:szCs w:val="28"/>
+        </w:rPr>
+        <w:t>). Инструмент обеспечивает а окружение времени выполнения позволяя коммуницировать агентам</w:t>
+      </w:r>
+      <w:r>
+        <w:rPr>
+          <w:rFonts w:ascii="Times New Roman" w:hAnsi="Times New Roman" w:cs="Times New Roman"/>
+          <w:sz w:val="28"/>
+          <w:szCs w:val="28"/>
+        </w:rPr>
+        <w:t>,</w:t>
+      </w:r>
+      <w:r>
+        <w:rPr>
+          <w:rFonts w:ascii="Times New Roman" w:hAnsi="Times New Roman" w:cs="Times New Roman"/>
+          <w:sz w:val="28"/>
+          <w:szCs w:val="28"/>
+        </w:rPr>
+        <w:t xml:space="preserve"> управлять их личностями и жизнями</w:t>
+      </w:r>
+      <w:r>
+        <w:rPr>
+          <w:rFonts w:ascii="Times New Roman" w:hAnsi="Times New Roman" w:cs="Times New Roman"/>
+          <w:sz w:val="28"/>
+          <w:szCs w:val="28"/>
+        </w:rPr>
+        <w:t>,</w:t>
+      </w:r>
+      <w:r>
+        <w:rPr>
+          <w:rFonts w:ascii="Times New Roman" w:hAnsi="Times New Roman" w:cs="Times New Roman"/>
+          <w:sz w:val="28"/>
+          <w:szCs w:val="28"/>
+        </w:rPr>
+        <w:t xml:space="preserve"> и принуждать границы безопасности и приватности. Это означает</w:t>
+      </w:r>
+      <w:r>
+        <w:rPr>
+          <w:rFonts w:ascii="Times New Roman" w:hAnsi="Times New Roman" w:cs="Times New Roman"/>
+          <w:sz w:val="28"/>
+          <w:szCs w:val="28"/>
+        </w:rPr>
+        <w:t>,</w:t>
+      </w:r>
+      <w:r>
+        <w:rPr>
+          <w:rFonts w:ascii="Times New Roman" w:hAnsi="Times New Roman" w:cs="Times New Roman"/>
+          <w:sz w:val="28"/>
+          <w:szCs w:val="28"/>
+        </w:rPr>
+        <w:t xml:space="preserve"> что вы можете запустить своего агента в безопасной и контроллируемой среде</w:t>
+      </w:r>
+      <w:r>
+        <w:rPr>
+          <w:rFonts w:ascii="Times New Roman" w:hAnsi="Times New Roman" w:cs="Times New Roman"/>
+          <w:sz w:val="28"/>
+          <w:szCs w:val="28"/>
+        </w:rPr>
+        <w:t>,</w:t>
+      </w:r>
+      <w:r>
+        <w:rPr>
+          <w:rFonts w:ascii="Times New Roman" w:hAnsi="Times New Roman" w:cs="Times New Roman"/>
+          <w:sz w:val="28"/>
+          <w:szCs w:val="28"/>
+        </w:rPr>
+        <w:t xml:space="preserve"> обеспечивая безопасность и эффективность.  Виды интересов агента времени выполнения.</w:t>
+      </w:r>
+    </w:p>
+    <w:p>
+      <w:pPr>
+        <w:pStyle w:val="ListParagraph"/>
+        <w:numPr>
+          <w:ilvl w:val="1"/>
+          <w:numId w:val="3"/>
+        </w:numPr>
+        <w:spacing w:after="0" w:line="360" w:lineRule="auto"/>
+        <w:jc w:val="both"/>
+        <w:rPr>
+          <w:rFonts w:ascii="Times New Roman" w:hAnsi="Times New Roman" w:cs="Times New Roman"/>
+          <w:sz w:val="28"/>
+          <w:szCs w:val="28"/>
+        </w:rPr>
+      </w:pPr>
+      <w:r>
+        <w:rPr>
+          <w:rFonts w:ascii="Times New Roman" w:hAnsi="Times New Roman" w:cs="Times New Roman"/>
+          <w:sz w:val="28"/>
+          <w:szCs w:val="28"/>
+        </w:rPr>
+        <w:t>Автономная среда выполнения (</w:t>
+      </w:r>
+      <w:r>
+        <w:rPr>
+          <w:rFonts w:ascii="Times New Roman" w:hAnsi="Times New Roman" w:cs="Times New Roman"/>
+          <w:sz w:val="28"/>
+          <w:szCs w:val="28"/>
+          <w:lang w:val="en-US"/>
+        </w:rPr>
+        <w:t>stand</w:t>
+      </w:r>
+      <w:r>
+        <w:rPr>
+          <w:rFonts w:ascii="Times New Roman" w:hAnsi="Times New Roman" w:cs="Times New Roman"/>
+          <w:sz w:val="28"/>
+          <w:szCs w:val="28"/>
+        </w:rPr>
+        <w:t>-</w:t>
+      </w:r>
+      <w:r>
+        <w:rPr>
+          <w:rFonts w:ascii="Times New Roman" w:hAnsi="Times New Roman" w:cs="Times New Roman"/>
+          <w:sz w:val="28"/>
+          <w:szCs w:val="28"/>
+          <w:lang w:val="en-US"/>
+        </w:rPr>
+        <w:t>alone</w:t>
+      </w:r>
+      <w:r>
+        <w:rPr>
+          <w:rFonts w:ascii="Times New Roman" w:hAnsi="Times New Roman" w:cs="Times New Roman"/>
+          <w:sz w:val="28"/>
+          <w:szCs w:val="28"/>
+        </w:rPr>
+        <w:t xml:space="preserve"> </w:t>
+      </w:r>
+      <w:r>
+        <w:rPr>
+          <w:rFonts w:ascii="Times New Roman" w:hAnsi="Times New Roman" w:cs="Times New Roman"/>
+          <w:sz w:val="28"/>
+          <w:szCs w:val="28"/>
+          <w:lang w:val="en-US"/>
+        </w:rPr>
+        <w:t>runtime</w:t>
+      </w:r>
+      <w:r>
+        <w:rPr>
+          <w:rFonts w:ascii="Times New Roman" w:hAnsi="Times New Roman" w:cs="Times New Roman"/>
+          <w:sz w:val="28"/>
+          <w:szCs w:val="28"/>
+        </w:rPr>
+        <w:t>)</w:t>
+      </w:r>
+      <w:r>
+        <w:rPr>
+          <w:rFonts w:ascii="Times New Roman" w:hAnsi="Times New Roman" w:cs="Times New Roman"/>
+          <w:sz w:val="28"/>
+          <w:szCs w:val="28"/>
+        </w:rPr>
+        <w:t xml:space="preserve">. </w:t>
+      </w:r>
+      <w:r>
+        <w:rPr>
+          <w:rFonts w:ascii="Times New Roman" w:hAnsi="Times New Roman" w:cs="Times New Roman"/>
+          <w:sz w:val="28"/>
+          <w:szCs w:val="28"/>
+        </w:rPr>
+        <w:t>Это хороший выбор для одного процесса где агенты реализованы на одном программном языке и выполняют похожий процесс.</w:t>
+      </w:r>
+    </w:p>
+    <w:p>
+      <w:pPr>
+        <w:spacing w:after="0" w:line="360" w:lineRule="auto"/>
+        <w:rPr>
+          <w:rFonts w:ascii="Times New Roman" w:hAnsi="Times New Roman" w:cs="Times New Roman"/>
+          <w:sz w:val="28"/>
+          <w:szCs w:val="28"/>
+        </w:rPr>
+      </w:pPr>
+      <w:r>
+        <w:rPr>
+          <w:rFonts w:ascii="Times New Roman" w:hAnsi="Times New Roman" w:cs="Times New Roman"/>
+          <w:sz w:val="28"/>
+          <w:szCs w:val="28"/>
+        </w:rPr>
+        <w:lastRenderedPageBreak/>
         <w:drawing>
-          <wp:inline distT="0" distB="0" distL="0" distR="0" wp14:anchorId="5BA5C88A" wp14:editId="4B196A55">
-            <wp:extent cx="1395914" cy="5149213"/>
-            <wp:effectExtent l="0" t="0" r="0" b="0"/>
+          <wp:inline distT="0" distB="0" distL="0" distR="0" wp14:anchorId="728EA430" wp14:editId="246DE282">
+            <wp:extent cx="5935980" cy="5295265"/>
+            <wp:effectExtent l="0" t="0" r="7620" b="635"/>
             <wp:docPr id="1" name="Picture 1"/>
             <wp:cNvGraphicFramePr>
               <a:graphicFrameLocks xmlns:a="http://schemas.openxmlformats.org/drawingml/2006/main" noChangeAspect="1"/>
@@ -1026,7 +5463,7 @@
                   <pic:spPr>
                     <a:xfrm>
                       <a:off x="0" y="0"/>
-                      <a:ext cx="1399651" cy="5163000"/>
+                      <a:ext cx="5935980" cy="5295265"/>
                     </a:xfrm>
                     <a:prstGeom prst="rect">
                       <a:avLst/>
@@ -1042,68 +5479,79 @@
     <w:p>
       <w:pPr>
         <w:spacing w:after="0" w:line="360" w:lineRule="auto"/>
-        <w:contextualSpacing/>
-        <w:jc w:val="both"/>
-        <w:rPr>
-          <w:rFonts w:ascii="Times New Roman" w:hAnsi="Times New Roman" w:cs="Times New Roman"/>
-          <w:sz w:val="28"/>
-          <w:szCs w:val="28"/>
-        </w:rPr>
-      </w:pPr>
-      <w:r>
-        <w:rPr>
-          <w:rFonts w:ascii="Times New Roman" w:hAnsi="Times New Roman" w:cs="Times New Roman"/>
-          <w:sz w:val="28"/>
-          <w:szCs w:val="28"/>
-        </w:rPr>
-        <w:t>В каких случаях используют ИИ-агентов:</w:t>
-      </w:r>
-    </w:p>
-    <w:p>
-      <w:pPr>
-        <w:spacing w:after="0" w:line="360" w:lineRule="auto"/>
-        <w:contextualSpacing/>
-        <w:jc w:val="both"/>
-        <w:rPr>
-          <w:rFonts w:ascii="Times New Roman" w:hAnsi="Times New Roman" w:cs="Times New Roman"/>
-          <w:sz w:val="28"/>
-          <w:szCs w:val="28"/>
-        </w:rPr>
-      </w:pPr>
-      <w:r>
-        <w:rPr>
-          <w:rFonts w:ascii="Times New Roman" w:hAnsi="Times New Roman" w:cs="Times New Roman"/>
-          <w:sz w:val="28"/>
-          <w:szCs w:val="28"/>
-        </w:rPr>
-        <w:t>Открытые проблемы - может позволить LLM определить необходимые шаги.</w:t>
-      </w:r>
-    </w:p>
-    <w:p>
-      <w:pPr>
-        <w:spacing w:after="0" w:line="360" w:lineRule="auto"/>
-        <w:contextualSpacing/>
-        <w:jc w:val="both"/>
-        <w:rPr>
-          <w:rFonts w:ascii="Times New Roman" w:hAnsi="Times New Roman" w:cs="Times New Roman"/>
-          <w:sz w:val="28"/>
-          <w:szCs w:val="28"/>
-        </w:rPr>
-      </w:pPr>
-      <w:r>
-        <w:rPr>
-          <w:rFonts w:ascii="Times New Roman" w:hAnsi="Times New Roman" w:cs="Times New Roman"/>
-          <w:sz w:val="28"/>
-          <w:szCs w:val="28"/>
-        </w:rPr>
-        <w:t>Мульти-шаговые проблемы - задачи, требующие несколько этапов выполнения ИИ агентом работы, когда агенту нужно использовать инструмент и информацию множественных запросов.</w:t>
-      </w:r>
-    </w:p>
-    <w:p>
-      <w:pPr>
-        <w:spacing w:after="0" w:line="360" w:lineRule="auto"/>
-        <w:contextualSpacing/>
-        <w:jc w:val="both"/>
+        <w:rPr>
+          <w:rFonts w:ascii="Times New Roman" w:hAnsi="Times New Roman" w:cs="Times New Roman"/>
+          <w:sz w:val="28"/>
+          <w:szCs w:val="28"/>
+        </w:rPr>
+      </w:pPr>
+      <w:r>
+        <w:rPr>
+          <w:rFonts w:ascii="Times New Roman" w:hAnsi="Times New Roman" w:cs="Times New Roman"/>
+          <w:sz w:val="28"/>
+          <w:szCs w:val="28"/>
+        </w:rPr>
+        <w:t>Агенты коммуницируют чрез сообщения в времени выполнения и время выполнения управляет их жизнями.</w:t>
+      </w:r>
+    </w:p>
+    <w:p>
+      <w:pPr>
+        <w:pStyle w:val="ListParagraph"/>
+        <w:numPr>
+          <w:ilvl w:val="1"/>
+          <w:numId w:val="3"/>
+        </w:numPr>
+        <w:spacing w:after="0" w:line="360" w:lineRule="auto"/>
+        <w:rPr>
+          <w:rFonts w:ascii="Times New Roman" w:hAnsi="Times New Roman" w:cs="Times New Roman"/>
+          <w:sz w:val="28"/>
+          <w:szCs w:val="28"/>
+        </w:rPr>
+      </w:pPr>
+      <w:r>
+        <w:rPr>
+          <w:rFonts w:ascii="Times New Roman" w:hAnsi="Times New Roman" w:cs="Times New Roman"/>
+          <w:sz w:val="28"/>
+          <w:szCs w:val="28"/>
+        </w:rPr>
+        <w:t>Распределённое время выполнения (</w:t>
+      </w:r>
+      <w:r>
+        <w:rPr>
+          <w:rFonts w:ascii="Times New Roman" w:hAnsi="Times New Roman" w:cs="Times New Roman"/>
+          <w:sz w:val="28"/>
+          <w:szCs w:val="28"/>
+        </w:rPr>
+        <w:t>Distributed runtime</w:t>
+      </w:r>
+      <w:r>
+        <w:rPr>
+          <w:rFonts w:ascii="Times New Roman" w:hAnsi="Times New Roman" w:cs="Times New Roman"/>
+          <w:sz w:val="28"/>
+          <w:szCs w:val="28"/>
+        </w:rPr>
+        <w:t>). Это подходит для мультипроцессных приложений</w:t>
+      </w:r>
+      <w:r>
+        <w:rPr>
+          <w:rFonts w:ascii="Times New Roman" w:hAnsi="Times New Roman" w:cs="Times New Roman"/>
+          <w:sz w:val="28"/>
+          <w:szCs w:val="28"/>
+        </w:rPr>
+        <w:t>,</w:t>
+      </w:r>
+      <w:r>
+        <w:rPr>
+          <w:rFonts w:ascii="Times New Roman" w:hAnsi="Times New Roman" w:cs="Times New Roman"/>
+          <w:sz w:val="28"/>
+          <w:szCs w:val="28"/>
+        </w:rPr>
+        <w:t xml:space="preserve"> где агенты могут реализованы в разных программных языках и запускаться разными машинами.</w:t>
+      </w:r>
+    </w:p>
+    <w:p>
+      <w:pPr>
+        <w:spacing w:after="0" w:line="360" w:lineRule="auto"/>
         <w:rPr>
           <w:rFonts w:ascii="Times New Roman" w:hAnsi="Times New Roman" w:cs="Times New Roman"/>
           <w:sz w:val="28"/>
@@ -1117,113 +5565,65 @@
           <w:szCs w:val="28"/>
         </w:rPr>
         <w:lastRenderedPageBreak/>
-        <w:t>Задачи улучшающиеся со временем - это задачи, которые улучшаются со временем, благодаря обратной связи пользователей или окружения.</w:t>
-      </w:r>
-    </w:p>
-    <w:p>
-      <w:pPr>
-        <w:spacing w:after="0" w:line="360" w:lineRule="auto"/>
-        <w:contextualSpacing/>
-        <w:jc w:val="both"/>
-        <w:rPr>
-          <w:rFonts w:ascii="Times New Roman" w:hAnsi="Times New Roman" w:cs="Times New Roman"/>
-          <w:sz w:val="28"/>
-          <w:szCs w:val="28"/>
-        </w:rPr>
-      </w:pPr>
-      <w:r>
-        <w:rPr>
-          <w:rFonts w:ascii="Times New Roman" w:hAnsi="Times New Roman" w:cs="Times New Roman"/>
-          <w:sz w:val="28"/>
-          <w:szCs w:val="28"/>
-        </w:rPr>
-        <w:t>Первый шаг проектирования системы ИИ агентов: определение инструментов, действий, и поведений.</w:t>
-      </w:r>
-    </w:p>
-    <w:p>
-      <w:pPr>
-        <w:spacing w:after="0" w:line="360" w:lineRule="auto"/>
-        <w:contextualSpacing/>
-        <w:jc w:val="both"/>
-        <w:rPr>
-          <w:rFonts w:ascii="Times New Roman" w:hAnsi="Times New Roman" w:cs="Times New Roman"/>
-          <w:sz w:val="28"/>
-          <w:szCs w:val="28"/>
-        </w:rPr>
-      </w:pPr>
-      <w:r>
-        <w:rPr>
-          <w:rFonts w:ascii="Times New Roman" w:hAnsi="Times New Roman" w:cs="Times New Roman"/>
-          <w:sz w:val="28"/>
-          <w:szCs w:val="28"/>
-        </w:rPr>
-        <w:t>Второй шаг шаблонизация агентов</w:t>
-      </w:r>
-      <w:r>
-        <w:rPr>
-          <w:rFonts w:ascii="Times New Roman" w:hAnsi="Times New Roman" w:cs="Times New Roman"/>
-          <w:sz w:val="28"/>
-          <w:szCs w:val="28"/>
-        </w:rPr>
-        <w:t>:</w:t>
-      </w:r>
-      <w:r>
-        <w:rPr>
-          <w:rFonts w:ascii="Times New Roman" w:hAnsi="Times New Roman" w:cs="Times New Roman"/>
-          <w:sz w:val="28"/>
-          <w:szCs w:val="28"/>
-        </w:rPr>
-        <w:t xml:space="preserve"> взаимодействие с </w:t>
-      </w:r>
-      <w:r>
+        <w:drawing>
+          <wp:inline distT="0" distB="0" distL="0" distR="0" wp14:anchorId="6956DFCD" wp14:editId="3BC82F2D">
+            <wp:extent cx="5935980" cy="6310630"/>
+            <wp:effectExtent l="0" t="0" r="7620" b="0"/>
+            <wp:docPr id="2" name="Picture 2"/>
+            <wp:cNvGraphicFramePr>
+              <a:graphicFrameLocks xmlns:a="http://schemas.openxmlformats.org/drawingml/2006/main" noChangeAspect="1"/>
+            </wp:cNvGraphicFramePr>
+            <a:graphic xmlns:a="http://schemas.openxmlformats.org/drawingml/2006/main">
+              <a:graphicData uri="http://schemas.openxmlformats.org/drawingml/2006/picture">
+                <pic:pic xmlns:pic="http://schemas.openxmlformats.org/drawingml/2006/picture">
+                  <pic:nvPicPr>
+                    <pic:cNvPr id="1" name=""/>
+                    <pic:cNvPicPr/>
+                  </pic:nvPicPr>
+                  <pic:blipFill>
+                    <a:blip r:embed="rId6"/>
+                    <a:stretch>
+                      <a:fillRect/>
+                    </a:stretch>
+                  </pic:blipFill>
+                  <pic:spPr>
+                    <a:xfrm>
+                      <a:off x="0" y="0"/>
+                      <a:ext cx="5935980" cy="6310630"/>
+                    </a:xfrm>
+                    <a:prstGeom prst="rect">
+                      <a:avLst/>
+                    </a:prstGeom>
+                  </pic:spPr>
+                </pic:pic>
+              </a:graphicData>
+            </a:graphic>
+          </wp:inline>
+        </w:drawing>
+      </w:r>
+    </w:p>
+    <w:p>
+      <w:pPr>
+        <w:spacing w:after="0" w:line="360" w:lineRule="auto"/>
+        <w:jc w:val="both"/>
+        <w:rPr>
+          <w:rFonts w:ascii="Times New Roman" w:hAnsi="Times New Roman" w:cs="Times New Roman"/>
+          <w:sz w:val="28"/>
+          <w:szCs w:val="28"/>
+        </w:rPr>
+      </w:pPr>
+    </w:p>
+    <w:p>
+      <w:pPr>
+        <w:spacing w:after="0" w:line="360" w:lineRule="auto"/>
+        <w:jc w:val="both"/>
         <w:rPr>
           <w:rFonts w:ascii="Times New Roman" w:hAnsi="Times New Roman" w:cs="Times New Roman"/>
           <w:sz w:val="28"/>
           <w:szCs w:val="28"/>
           <w:lang w:val="en-US"/>
         </w:rPr>
-        <w:t>LLM</w:t>
-      </w:r>
-      <w:r>
-        <w:rPr>
-          <w:rFonts w:ascii="Times New Roman" w:hAnsi="Times New Roman" w:cs="Times New Roman"/>
-          <w:sz w:val="28"/>
-          <w:szCs w:val="28"/>
-        </w:rPr>
-        <w:t xml:space="preserve"> чрез подсказки</w:t>
-      </w:r>
-      <w:r>
-        <w:rPr>
-          <w:rFonts w:ascii="Times New Roman" w:hAnsi="Times New Roman" w:cs="Times New Roman"/>
-          <w:sz w:val="28"/>
-          <w:szCs w:val="28"/>
-        </w:rPr>
-        <w:t>,</w:t>
-      </w:r>
-      <w:r>
-        <w:rPr>
-          <w:rFonts w:ascii="Times New Roman" w:hAnsi="Times New Roman" w:cs="Times New Roman"/>
-          <w:sz w:val="28"/>
-          <w:szCs w:val="28"/>
-        </w:rPr>
-        <w:t xml:space="preserve"> мы не меняем промпты со временем</w:t>
-      </w:r>
-      <w:r>
-        <w:rPr>
-          <w:rFonts w:ascii="Times New Roman" w:hAnsi="Times New Roman" w:cs="Times New Roman"/>
-          <w:sz w:val="28"/>
-          <w:szCs w:val="28"/>
-        </w:rPr>
-        <w:t>,</w:t>
-      </w:r>
-      <w:r>
-        <w:rPr>
-          <w:rFonts w:ascii="Times New Roman" w:hAnsi="Times New Roman" w:cs="Times New Roman"/>
-          <w:sz w:val="28"/>
-          <w:szCs w:val="28"/>
-        </w:rPr>
-        <w:t xml:space="preserve"> а агент сам меняет их для работы </w:t>
-      </w:r>
+      </w:pPr>
       <w:r>
         <w:rPr>
           <w:rFonts w:ascii="Times New Roman" w:hAnsi="Times New Roman" w:cs="Times New Roman"/>
@@ -1231,68 +5631,402 @@
           <w:szCs w:val="28"/>
           <w:lang w:val="en-US"/>
         </w:rPr>
-        <w:t>LLM</w:t>
-      </w:r>
-      <w:r>
-        <w:rPr>
-          <w:rFonts w:ascii="Times New Roman" w:hAnsi="Times New Roman" w:cs="Times New Roman"/>
-          <w:sz w:val="28"/>
-          <w:szCs w:val="28"/>
-        </w:rPr>
-        <w:t>.</w:t>
-      </w:r>
-    </w:p>
-    <w:p>
-      <w:pPr>
-        <w:spacing w:after="0" w:line="360" w:lineRule="auto"/>
-        <w:contextualSpacing/>
-        <w:jc w:val="both"/>
-        <w:rPr>
-          <w:rFonts w:ascii="Times New Roman" w:hAnsi="Times New Roman" w:cs="Times New Roman"/>
-          <w:sz w:val="28"/>
-          <w:szCs w:val="28"/>
-        </w:rPr>
-      </w:pPr>
-      <w:r>
-        <w:rPr>
-          <w:rFonts w:ascii="Times New Roman" w:hAnsi="Times New Roman" w:cs="Times New Roman"/>
-          <w:sz w:val="28"/>
-          <w:szCs w:val="28"/>
-        </w:rPr>
-        <w:t>Третий шаг – инструменты агентов</w:t>
-      </w:r>
-      <w:r>
-        <w:rPr>
-          <w:rFonts w:ascii="Times New Roman" w:hAnsi="Times New Roman" w:cs="Times New Roman"/>
-          <w:sz w:val="28"/>
-          <w:szCs w:val="28"/>
-        </w:rPr>
-        <w:t>:</w:t>
-      </w:r>
-      <w:r>
-        <w:rPr>
-          <w:rFonts w:ascii="Times New Roman" w:hAnsi="Times New Roman" w:cs="Times New Roman"/>
-          <w:sz w:val="28"/>
-          <w:szCs w:val="28"/>
-        </w:rPr>
-        <w:t xml:space="preserve"> эти инструменты позволяют реализовывать паттерны агентов чрез код. Они предлагают шаблоны</w:t>
-      </w:r>
-      <w:r>
-        <w:rPr>
-          <w:rFonts w:ascii="Times New Roman" w:hAnsi="Times New Roman" w:cs="Times New Roman"/>
-          <w:sz w:val="28"/>
-          <w:szCs w:val="28"/>
-        </w:rPr>
-        <w:t>,</w:t>
-      </w:r>
-      <w:r>
-        <w:rPr>
-          <w:rFonts w:ascii="Times New Roman" w:hAnsi="Times New Roman" w:cs="Times New Roman"/>
-          <w:sz w:val="28"/>
-          <w:szCs w:val="28"/>
-        </w:rPr>
-        <w:t xml:space="preserve"> инструменты для лучшего взаимодействия с ИИ. Они позволяют лучше рассматривать и диагнозировать системы агентов.</w:t>
-      </w:r>
+        <w:t>Semantic Kernel + Agent Framework</w:t>
+      </w:r>
+    </w:p>
+    <w:p>
+      <w:pPr>
+        <w:spacing w:after="0" w:line="360" w:lineRule="auto"/>
+        <w:jc w:val="both"/>
+        <w:rPr>
+          <w:rFonts w:ascii="Times New Roman" w:hAnsi="Times New Roman" w:cs="Times New Roman"/>
+          <w:sz w:val="28"/>
+          <w:szCs w:val="28"/>
+        </w:rPr>
+      </w:pPr>
+      <w:r>
+        <w:rPr>
+          <w:rFonts w:ascii="Times New Roman" w:hAnsi="Times New Roman" w:cs="Times New Roman"/>
+          <w:sz w:val="28"/>
+          <w:szCs w:val="28"/>
+          <w:lang w:val="en-US"/>
+        </w:rPr>
+        <w:t>Semantic</w:t>
+      </w:r>
+      <w:r>
+        <w:rPr>
+          <w:rFonts w:ascii="Times New Roman" w:hAnsi="Times New Roman" w:cs="Times New Roman"/>
+          <w:sz w:val="28"/>
+          <w:szCs w:val="28"/>
+        </w:rPr>
+        <w:t xml:space="preserve"> </w:t>
+      </w:r>
+      <w:r>
+        <w:rPr>
+          <w:rFonts w:ascii="Times New Roman" w:hAnsi="Times New Roman" w:cs="Times New Roman"/>
+          <w:sz w:val="28"/>
+          <w:szCs w:val="28"/>
+          <w:lang w:val="en-US"/>
+        </w:rPr>
+        <w:t>Kernel</w:t>
+      </w:r>
+      <w:r>
+        <w:rPr>
+          <w:rFonts w:ascii="Times New Roman" w:hAnsi="Times New Roman" w:cs="Times New Roman"/>
+          <w:sz w:val="28"/>
+          <w:szCs w:val="28"/>
+        </w:rPr>
+        <w:t xml:space="preserve"> – </w:t>
+      </w:r>
+      <w:r>
+        <w:rPr>
+          <w:rFonts w:ascii="Times New Roman" w:hAnsi="Times New Roman" w:cs="Times New Roman"/>
+          <w:sz w:val="28"/>
+          <w:szCs w:val="28"/>
+        </w:rPr>
+        <w:t>корпоративный</w:t>
+      </w:r>
+      <w:r>
+        <w:rPr>
+          <w:rFonts w:ascii="Times New Roman" w:hAnsi="Times New Roman" w:cs="Times New Roman"/>
+          <w:sz w:val="28"/>
+          <w:szCs w:val="28"/>
+        </w:rPr>
+        <w:t xml:space="preserve"> </w:t>
+      </w:r>
+      <w:r>
+        <w:rPr>
+          <w:rFonts w:ascii="Times New Roman" w:hAnsi="Times New Roman" w:cs="Times New Roman"/>
+          <w:sz w:val="28"/>
+          <w:szCs w:val="28"/>
+          <w:lang w:val="en-US"/>
+        </w:rPr>
+        <w:t>SDK</w:t>
+      </w:r>
+      <w:r>
+        <w:rPr>
+          <w:rFonts w:ascii="Times New Roman" w:hAnsi="Times New Roman" w:cs="Times New Roman"/>
+          <w:sz w:val="28"/>
+          <w:szCs w:val="28"/>
+        </w:rPr>
+        <w:t xml:space="preserve"> </w:t>
+      </w:r>
+      <w:r>
+        <w:rPr>
+          <w:rFonts w:ascii="Times New Roman" w:hAnsi="Times New Roman" w:cs="Times New Roman"/>
+          <w:sz w:val="28"/>
+          <w:szCs w:val="28"/>
+        </w:rPr>
+        <w:t>для оркестрирования ИИ. Он состоит из ИИ и коннекторов памяти</w:t>
+      </w:r>
+      <w:r>
+        <w:rPr>
+          <w:rFonts w:ascii="Times New Roman" w:hAnsi="Times New Roman" w:cs="Times New Roman"/>
+          <w:sz w:val="28"/>
+          <w:szCs w:val="28"/>
+        </w:rPr>
+        <w:t>,</w:t>
+      </w:r>
+      <w:r>
+        <w:rPr>
+          <w:rFonts w:ascii="Times New Roman" w:hAnsi="Times New Roman" w:cs="Times New Roman"/>
+          <w:sz w:val="28"/>
+          <w:szCs w:val="28"/>
+        </w:rPr>
+        <w:t xml:space="preserve"> вместе с ИИ инструментом.</w:t>
+      </w:r>
+    </w:p>
+    <w:p>
+      <w:pPr>
+        <w:pStyle w:val="ListParagraph"/>
+        <w:numPr>
+          <w:ilvl w:val="0"/>
+          <w:numId w:val="3"/>
+        </w:numPr>
+        <w:spacing w:after="0" w:line="360" w:lineRule="auto"/>
+        <w:jc w:val="both"/>
+        <w:rPr>
+          <w:rFonts w:ascii="Times New Roman" w:hAnsi="Times New Roman" w:cs="Times New Roman"/>
+          <w:sz w:val="28"/>
+          <w:szCs w:val="28"/>
+        </w:rPr>
+      </w:pPr>
+      <w:r>
+        <w:rPr>
+          <w:rFonts w:ascii="Times New Roman" w:hAnsi="Times New Roman" w:cs="Times New Roman"/>
+          <w:sz w:val="28"/>
+          <w:szCs w:val="28"/>
+        </w:rPr>
+        <w:t>ИИ коннекторы – это интерфейс с расширенным ИИ сервисом и источником данных.</w:t>
+      </w:r>
+    </w:p>
+    <w:p>
+      <w:pPr>
+        <w:pStyle w:val="ListParagraph"/>
+        <w:numPr>
+          <w:ilvl w:val="0"/>
+          <w:numId w:val="3"/>
+        </w:numPr>
+        <w:spacing w:after="0" w:line="360" w:lineRule="auto"/>
+        <w:jc w:val="both"/>
+        <w:rPr>
+          <w:rFonts w:ascii="Times New Roman" w:hAnsi="Times New Roman" w:cs="Times New Roman"/>
+          <w:sz w:val="28"/>
+          <w:szCs w:val="28"/>
+        </w:rPr>
+      </w:pPr>
+      <w:r>
+        <w:rPr>
+          <w:rFonts w:ascii="Times New Roman" w:hAnsi="Times New Roman" w:cs="Times New Roman"/>
+          <w:sz w:val="28"/>
+          <w:szCs w:val="28"/>
+        </w:rPr>
+        <w:t xml:space="preserve">Плагин – это инкапсулированная функция которую может использовать приложение. Существуют как готовые плагины так и вы можете написать свой сами. Родственное понятие – функция быстрого доступа </w:t>
+      </w:r>
+      <w:r>
+        <w:rPr>
+          <w:rFonts w:ascii="Times New Roman" w:hAnsi="Times New Roman" w:cs="Times New Roman"/>
+          <w:sz w:val="28"/>
+          <w:szCs w:val="28"/>
+        </w:rPr>
+        <w:lastRenderedPageBreak/>
+        <w:t>(</w:t>
+      </w:r>
+      <w:r>
+        <w:rPr>
+          <w:rFonts w:ascii="Times New Roman" w:hAnsi="Times New Roman" w:cs="Times New Roman"/>
+          <w:sz w:val="28"/>
+          <w:szCs w:val="28"/>
+          <w:lang w:val="en-US"/>
+        </w:rPr>
+        <w:t>prompt</w:t>
+      </w:r>
+      <w:r>
+        <w:rPr>
+          <w:rFonts w:ascii="Times New Roman" w:hAnsi="Times New Roman" w:cs="Times New Roman"/>
+          <w:sz w:val="28"/>
+          <w:szCs w:val="28"/>
+        </w:rPr>
+        <w:t xml:space="preserve"> </w:t>
+      </w:r>
+      <w:r>
+        <w:rPr>
+          <w:rFonts w:ascii="Times New Roman" w:hAnsi="Times New Roman" w:cs="Times New Roman"/>
+          <w:sz w:val="28"/>
+          <w:szCs w:val="28"/>
+          <w:lang w:val="en-US"/>
+        </w:rPr>
+        <w:t>function</w:t>
+      </w:r>
+      <w:r>
+        <w:rPr>
+          <w:rFonts w:ascii="Times New Roman" w:hAnsi="Times New Roman" w:cs="Times New Roman"/>
+          <w:sz w:val="28"/>
+          <w:szCs w:val="28"/>
+        </w:rPr>
+        <w:t>).</w:t>
+      </w:r>
+      <w:r>
+        <w:rPr>
+          <w:rFonts w:ascii="Times New Roman" w:hAnsi="Times New Roman" w:cs="Times New Roman"/>
+          <w:sz w:val="28"/>
+          <w:szCs w:val="28"/>
+        </w:rPr>
+        <w:t xml:space="preserve"> </w:t>
+      </w:r>
+      <w:r>
+        <w:rPr>
+          <w:rFonts w:ascii="Times New Roman" w:hAnsi="Times New Roman" w:cs="Times New Roman"/>
+          <w:sz w:val="28"/>
+          <w:szCs w:val="28"/>
+        </w:rPr>
+        <w:t>Вместо обеспечения подсказок на естественном языке для вызова функций</w:t>
+      </w:r>
+      <w:r>
+        <w:rPr>
+          <w:rFonts w:ascii="Times New Roman" w:hAnsi="Times New Roman" w:cs="Times New Roman"/>
+          <w:sz w:val="28"/>
+          <w:szCs w:val="28"/>
+        </w:rPr>
+        <w:t>,</w:t>
+      </w:r>
+      <w:r>
+        <w:rPr>
+          <w:rFonts w:ascii="Times New Roman" w:hAnsi="Times New Roman" w:cs="Times New Roman"/>
+          <w:sz w:val="28"/>
+          <w:szCs w:val="28"/>
+        </w:rPr>
+        <w:t xml:space="preserve"> вы даёте определённые функции модели. Основываясь на текущем контексте чата модель может выбрать для вызова одну из этих функций чтобы выполнить запрос.</w:t>
+      </w:r>
+    </w:p>
+    <w:p>
+      <w:pPr>
+        <w:pStyle w:val="ListParagraph"/>
+        <w:numPr>
+          <w:ilvl w:val="0"/>
+          <w:numId w:val="3"/>
+        </w:numPr>
+        <w:spacing w:after="0" w:line="360" w:lineRule="auto"/>
+        <w:jc w:val="both"/>
+        <w:rPr>
+          <w:rFonts w:ascii="Times New Roman" w:hAnsi="Times New Roman" w:cs="Times New Roman"/>
+          <w:sz w:val="28"/>
+          <w:szCs w:val="28"/>
+        </w:rPr>
+      </w:pPr>
+      <w:r>
+        <w:rPr>
+          <w:rFonts w:ascii="Times New Roman" w:hAnsi="Times New Roman" w:cs="Times New Roman"/>
+          <w:sz w:val="28"/>
+          <w:szCs w:val="28"/>
+        </w:rPr>
+        <w:t>Родные функции (</w:t>
+      </w:r>
+      <w:r>
+        <w:rPr>
+          <w:rFonts w:ascii="Times New Roman" w:hAnsi="Times New Roman" w:cs="Times New Roman"/>
+          <w:sz w:val="28"/>
+          <w:szCs w:val="28"/>
+          <w:lang w:val="en-US"/>
+        </w:rPr>
+        <w:t>native</w:t>
+      </w:r>
+      <w:r>
+        <w:rPr>
+          <w:rFonts w:ascii="Times New Roman" w:hAnsi="Times New Roman" w:cs="Times New Roman"/>
+          <w:sz w:val="28"/>
+          <w:szCs w:val="28"/>
+        </w:rPr>
+        <w:t xml:space="preserve"> </w:t>
+      </w:r>
+      <w:r>
+        <w:rPr>
+          <w:rFonts w:ascii="Times New Roman" w:hAnsi="Times New Roman" w:cs="Times New Roman"/>
+          <w:sz w:val="28"/>
+          <w:szCs w:val="28"/>
+          <w:lang w:val="en-US"/>
+        </w:rPr>
+        <w:t>functions</w:t>
+      </w:r>
+      <w:r>
+        <w:rPr>
+          <w:rFonts w:ascii="Times New Roman" w:hAnsi="Times New Roman" w:cs="Times New Roman"/>
+          <w:sz w:val="28"/>
+          <w:szCs w:val="28"/>
+        </w:rPr>
+        <w:t>)</w:t>
+      </w:r>
+      <w:r>
+        <w:rPr>
+          <w:rFonts w:ascii="Times New Roman" w:hAnsi="Times New Roman" w:cs="Times New Roman"/>
+          <w:sz w:val="28"/>
+          <w:szCs w:val="28"/>
+        </w:rPr>
+        <w:t xml:space="preserve"> – </w:t>
+      </w:r>
+      <w:r>
+        <w:rPr>
+          <w:rFonts w:ascii="Times New Roman" w:hAnsi="Times New Roman" w:cs="Times New Roman"/>
+          <w:sz w:val="28"/>
+          <w:szCs w:val="28"/>
+        </w:rPr>
+        <w:t>существуют также родные функции которые инструменты могут вызвать напрямую чтобы выполнить задачу.</w:t>
+      </w:r>
+    </w:p>
+    <w:p>
+      <w:pPr>
+        <w:pStyle w:val="ListParagraph"/>
+        <w:numPr>
+          <w:ilvl w:val="0"/>
+          <w:numId w:val="3"/>
+        </w:numPr>
+        <w:spacing w:after="0" w:line="360" w:lineRule="auto"/>
+        <w:jc w:val="both"/>
+        <w:rPr>
+          <w:rFonts w:ascii="Times New Roman" w:hAnsi="Times New Roman" w:cs="Times New Roman"/>
+          <w:sz w:val="28"/>
+          <w:szCs w:val="28"/>
+        </w:rPr>
+      </w:pPr>
+      <w:r>
+        <w:rPr>
+          <w:rFonts w:ascii="Times New Roman" w:hAnsi="Times New Roman" w:cs="Times New Roman"/>
+          <w:sz w:val="28"/>
+          <w:szCs w:val="28"/>
+        </w:rPr>
+        <w:t>Память.</w:t>
+      </w:r>
+      <w:r>
+        <w:rPr>
+          <w:rFonts w:ascii="Times New Roman" w:hAnsi="Times New Roman" w:cs="Times New Roman"/>
+          <w:sz w:val="28"/>
+          <w:szCs w:val="28"/>
+        </w:rPr>
+        <w:t xml:space="preserve"> </w:t>
+      </w:r>
+      <w:r>
+        <w:rPr>
+          <w:rFonts w:ascii="Times New Roman" w:hAnsi="Times New Roman" w:cs="Times New Roman"/>
+          <w:sz w:val="28"/>
+          <w:szCs w:val="28"/>
+        </w:rPr>
+        <w:t xml:space="preserve">Абстрагирует и упрощает управление контестом ИИ приложений. </w:t>
+      </w:r>
+    </w:p>
+    <w:p>
+      <w:pPr>
+        <w:spacing w:after="0" w:line="360" w:lineRule="auto"/>
+        <w:jc w:val="both"/>
+        <w:rPr>
+          <w:rFonts w:ascii="Times New Roman" w:hAnsi="Times New Roman" w:cs="Times New Roman"/>
+          <w:sz w:val="28"/>
+          <w:szCs w:val="28"/>
+        </w:rPr>
+      </w:pPr>
+    </w:p>
+    <w:p>
+      <w:pPr>
+        <w:spacing w:after="0" w:line="360" w:lineRule="auto"/>
+        <w:jc w:val="both"/>
+        <w:rPr>
+          <w:rFonts w:ascii="Times New Roman" w:hAnsi="Times New Roman" w:cs="Times New Roman"/>
+          <w:sz w:val="28"/>
+          <w:szCs w:val="28"/>
+        </w:rPr>
+      </w:pPr>
+    </w:p>
+    <w:p>
+      <w:pPr>
+        <w:spacing w:after="0" w:line="360" w:lineRule="auto"/>
+        <w:jc w:val="both"/>
+        <w:rPr>
+          <w:rFonts w:ascii="Times New Roman" w:hAnsi="Times New Roman" w:cs="Times New Roman"/>
+          <w:sz w:val="28"/>
+          <w:szCs w:val="28"/>
+        </w:rPr>
+      </w:pPr>
+    </w:p>
+    <w:p>
+      <w:pPr>
+        <w:spacing w:after="0" w:line="360" w:lineRule="auto"/>
+        <w:jc w:val="both"/>
+        <w:rPr>
+          <w:rFonts w:ascii="Times New Roman" w:hAnsi="Times New Roman" w:cs="Times New Roman"/>
+          <w:sz w:val="28"/>
+          <w:szCs w:val="28"/>
+        </w:rPr>
+      </w:pPr>
+    </w:p>
+    <w:p>
+      <w:pPr>
+        <w:spacing w:after="0" w:line="360" w:lineRule="auto"/>
+        <w:jc w:val="both"/>
+        <w:rPr>
+          <w:rFonts w:ascii="Times New Roman" w:hAnsi="Times New Roman" w:cs="Times New Roman"/>
+          <w:sz w:val="28"/>
+          <w:szCs w:val="28"/>
+        </w:rPr>
+      </w:pPr>
     </w:p>
     <w:sectPr>
       <w:type w:val="continuous"/>
@@ -1308,6 +6042,571 @@
 <file path=word/numbering.xml><?xml version="1.0" encoding="utf-8"?>
 <w:numbering xmlns:wpc="http://schemas.microsoft.com/office/word/2010/wordprocessingCanvas" xmlns:cx="http://schemas.microsoft.com/office/drawing/2014/chartex" xmlns:cx1="http://schemas.microsoft.com/office/drawing/2015/9/8/chartex" xmlns:cx2="http://schemas.microsoft.com/office/drawing/2015/10/21/chartex" xmlns:cx3="http://schemas.microsoft.com/office/drawing/2016/5/9/chartex" xmlns:cx4="http://schemas.microsoft.com/office/drawing/2016/5/10/chartex" xmlns:cx5="http://schemas.microsoft.com/office/drawing/2016/5/11/chartex" xmlns:cx6="http://schemas.microsoft.com/office/drawing/2016/5/12/chartex" xmlns:cx7="http://schemas.microsoft.com/office/drawing/2016/5/13/chartex" xmlns:cx8="http://schemas.microsoft.com/office/drawing/2016/5/14/chartex" xmlns:mc="http://schemas.openxmlformats.org/markup-compatibility/2006" xmlns:aink="http://schemas.microsoft.com/office/drawing/2016/ink" xmlns:am3d="http://schemas.microsoft.com/office/drawing/2017/model3d" xmlns:o="urn:schemas-microsoft-com:office:office" xmlns:r="http://schemas.openxmlformats.org/officeDocument/2006/relationships" xmlns:m="http://schemas.openxmlformats.org/officeDocument/2006/math" xmlns:v="urn:schemas-microsoft-com:vml" xmlns:wp14="http://schemas.microsoft.com/office/word/2010/wordprocessingDrawing" xmlns:wp="http://schemas.openxmlformats.org/drawingml/2006/wordprocessingDrawing" xmlns:w10="urn:schemas-microsoft-com:office:word" xmlns:w="http://schemas.openxmlformats.org/wordprocessingml/2006/main" xmlns:w14="http://schemas.microsoft.com/office/word/2010/wordml" xmlns:w15="http://schemas.microsoft.com/office/word/2012/wordml" xmlns:w16cex="http://schemas.microsoft.com/office/word/2018/wordml/cex" xmlns:w16cid="http://schemas.microsoft.com/office/word/2016/wordml/cid" xmlns:w16="http://schemas.microsoft.com/office/word/2018/wordml" xmlns:w16sdtdh="http://schemas.microsoft.com/office/word/2020/wordml/sdtdatahash" xmlns:w16se="http://schemas.microsoft.com/office/word/2015/wordml/symex" xmlns:wpg="http://schemas.microsoft.com/office/word/2010/wordprocessingGroup" xmlns:wpi="http://schemas.microsoft.com/office/word/2010/wordprocessingInk" xmlns:wne="http://schemas.microsoft.com/office/word/2006/wordml" xmlns:wps="http://schemas.microsoft.com/office/word/2010/wordprocessingShape" mc:Ignorable="w14 w15 w16se w16cid w16 w16cex w16sdtdh wp14">
   <w:abstractNum w:abstractNumId="0" w15:restartNumberingAfterBreak="0">
+    <w:nsid w:val="0C5B2CFF"/>
+    <w:multiLevelType w:val="hybridMultilevel"/>
+    <w:tmpl w:val="FB4C5050"/>
+    <w:lvl w:ilvl="0" w:tplc="04190001">
+      <w:start w:val="1"/>
+      <w:numFmt w:val="bullet"/>
+      <w:lvlText w:val=""/>
+      <w:lvlJc w:val="left"/>
+      <w:pPr>
+        <w:ind w:left="1287" w:hanging="360"/>
+      </w:pPr>
+      <w:rPr>
+        <w:rFonts w:ascii="Symbol" w:hAnsi="Symbol" w:hint="default"/>
+      </w:rPr>
+    </w:lvl>
+    <w:lvl w:ilvl="1" w:tplc="04190003" w:tentative="1">
+      <w:start w:val="1"/>
+      <w:numFmt w:val="bullet"/>
+      <w:lvlText w:val="o"/>
+      <w:lvlJc w:val="left"/>
+      <w:pPr>
+        <w:ind w:left="2007" w:hanging="360"/>
+      </w:pPr>
+      <w:rPr>
+        <w:rFonts w:ascii="Courier New" w:hAnsi="Courier New" w:cs="Courier New" w:hint="default"/>
+      </w:rPr>
+    </w:lvl>
+    <w:lvl w:ilvl="2" w:tplc="04190005" w:tentative="1">
+      <w:start w:val="1"/>
+      <w:numFmt w:val="bullet"/>
+      <w:lvlText w:val=""/>
+      <w:lvlJc w:val="left"/>
+      <w:pPr>
+        <w:ind w:left="2727" w:hanging="360"/>
+      </w:pPr>
+      <w:rPr>
+        <w:rFonts w:ascii="Wingdings" w:hAnsi="Wingdings" w:hint="default"/>
+      </w:rPr>
+    </w:lvl>
+    <w:lvl w:ilvl="3" w:tplc="04190001" w:tentative="1">
+      <w:start w:val="1"/>
+      <w:numFmt w:val="bullet"/>
+      <w:lvlText w:val=""/>
+      <w:lvlJc w:val="left"/>
+      <w:pPr>
+        <w:ind w:left="3447" w:hanging="360"/>
+      </w:pPr>
+      <w:rPr>
+        <w:rFonts w:ascii="Symbol" w:hAnsi="Symbol" w:hint="default"/>
+      </w:rPr>
+    </w:lvl>
+    <w:lvl w:ilvl="4" w:tplc="04190003" w:tentative="1">
+      <w:start w:val="1"/>
+      <w:numFmt w:val="bullet"/>
+      <w:lvlText w:val="o"/>
+      <w:lvlJc w:val="left"/>
+      <w:pPr>
+        <w:ind w:left="4167" w:hanging="360"/>
+      </w:pPr>
+      <w:rPr>
+        <w:rFonts w:ascii="Courier New" w:hAnsi="Courier New" w:cs="Courier New" w:hint="default"/>
+      </w:rPr>
+    </w:lvl>
+    <w:lvl w:ilvl="5" w:tplc="04190005" w:tentative="1">
+      <w:start w:val="1"/>
+      <w:numFmt w:val="bullet"/>
+      <w:lvlText w:val=""/>
+      <w:lvlJc w:val="left"/>
+      <w:pPr>
+        <w:ind w:left="4887" w:hanging="360"/>
+      </w:pPr>
+      <w:rPr>
+        <w:rFonts w:ascii="Wingdings" w:hAnsi="Wingdings" w:hint="default"/>
+      </w:rPr>
+    </w:lvl>
+    <w:lvl w:ilvl="6" w:tplc="04190001" w:tentative="1">
+      <w:start w:val="1"/>
+      <w:numFmt w:val="bullet"/>
+      <w:lvlText w:val=""/>
+      <w:lvlJc w:val="left"/>
+      <w:pPr>
+        <w:ind w:left="5607" w:hanging="360"/>
+      </w:pPr>
+      <w:rPr>
+        <w:rFonts w:ascii="Symbol" w:hAnsi="Symbol" w:hint="default"/>
+      </w:rPr>
+    </w:lvl>
+    <w:lvl w:ilvl="7" w:tplc="04190003" w:tentative="1">
+      <w:start w:val="1"/>
+      <w:numFmt w:val="bullet"/>
+      <w:lvlText w:val="o"/>
+      <w:lvlJc w:val="left"/>
+      <w:pPr>
+        <w:ind w:left="6327" w:hanging="360"/>
+      </w:pPr>
+      <w:rPr>
+        <w:rFonts w:ascii="Courier New" w:hAnsi="Courier New" w:cs="Courier New" w:hint="default"/>
+      </w:rPr>
+    </w:lvl>
+    <w:lvl w:ilvl="8" w:tplc="04190005" w:tentative="1">
+      <w:start w:val="1"/>
+      <w:numFmt w:val="bullet"/>
+      <w:lvlText w:val=""/>
+      <w:lvlJc w:val="left"/>
+      <w:pPr>
+        <w:ind w:left="7047" w:hanging="360"/>
+      </w:pPr>
+      <w:rPr>
+        <w:rFonts w:ascii="Wingdings" w:hAnsi="Wingdings" w:hint="default"/>
+      </w:rPr>
+    </w:lvl>
+  </w:abstractNum>
+  <w:abstractNum w:abstractNumId="1" w15:restartNumberingAfterBreak="0">
+    <w:nsid w:val="2644390E"/>
+    <w:multiLevelType w:val="hybridMultilevel"/>
+    <w:tmpl w:val="003A32A6"/>
+    <w:lvl w:ilvl="0" w:tplc="04190003">
+      <w:start w:val="1"/>
+      <w:numFmt w:val="bullet"/>
+      <w:lvlText w:val="o"/>
+      <w:lvlJc w:val="left"/>
+      <w:pPr>
+        <w:ind w:left="720" w:hanging="360"/>
+      </w:pPr>
+      <w:rPr>
+        <w:rFonts w:ascii="Courier New" w:hAnsi="Courier New" w:cs="Courier New" w:hint="default"/>
+      </w:rPr>
+    </w:lvl>
+    <w:lvl w:ilvl="1" w:tplc="04190003" w:tentative="1">
+      <w:start w:val="1"/>
+      <w:numFmt w:val="bullet"/>
+      <w:lvlText w:val="o"/>
+      <w:lvlJc w:val="left"/>
+      <w:pPr>
+        <w:ind w:left="1440" w:hanging="360"/>
+      </w:pPr>
+      <w:rPr>
+        <w:rFonts w:ascii="Courier New" w:hAnsi="Courier New" w:cs="Courier New" w:hint="default"/>
+      </w:rPr>
+    </w:lvl>
+    <w:lvl w:ilvl="2" w:tplc="04190005" w:tentative="1">
+      <w:start w:val="1"/>
+      <w:numFmt w:val="bullet"/>
+      <w:lvlText w:val=""/>
+      <w:lvlJc w:val="left"/>
+      <w:pPr>
+        <w:ind w:left="2160" w:hanging="360"/>
+      </w:pPr>
+      <w:rPr>
+        <w:rFonts w:ascii="Wingdings" w:hAnsi="Wingdings" w:hint="default"/>
+      </w:rPr>
+    </w:lvl>
+    <w:lvl w:ilvl="3" w:tplc="04190001" w:tentative="1">
+      <w:start w:val="1"/>
+      <w:numFmt w:val="bullet"/>
+      <w:lvlText w:val=""/>
+      <w:lvlJc w:val="left"/>
+      <w:pPr>
+        <w:ind w:left="2880" w:hanging="360"/>
+      </w:pPr>
+      <w:rPr>
+        <w:rFonts w:ascii="Symbol" w:hAnsi="Symbol" w:hint="default"/>
+      </w:rPr>
+    </w:lvl>
+    <w:lvl w:ilvl="4" w:tplc="04190003" w:tentative="1">
+      <w:start w:val="1"/>
+      <w:numFmt w:val="bullet"/>
+      <w:lvlText w:val="o"/>
+      <w:lvlJc w:val="left"/>
+      <w:pPr>
+        <w:ind w:left="3600" w:hanging="360"/>
+      </w:pPr>
+      <w:rPr>
+        <w:rFonts w:ascii="Courier New" w:hAnsi="Courier New" w:cs="Courier New" w:hint="default"/>
+      </w:rPr>
+    </w:lvl>
+    <w:lvl w:ilvl="5" w:tplc="04190005" w:tentative="1">
+      <w:start w:val="1"/>
+      <w:numFmt w:val="bullet"/>
+      <w:lvlText w:val=""/>
+      <w:lvlJc w:val="left"/>
+      <w:pPr>
+        <w:ind w:left="4320" w:hanging="360"/>
+      </w:pPr>
+      <w:rPr>
+        <w:rFonts w:ascii="Wingdings" w:hAnsi="Wingdings" w:hint="default"/>
+      </w:rPr>
+    </w:lvl>
+    <w:lvl w:ilvl="6" w:tplc="04190001" w:tentative="1">
+      <w:start w:val="1"/>
+      <w:numFmt w:val="bullet"/>
+      <w:lvlText w:val=""/>
+      <w:lvlJc w:val="left"/>
+      <w:pPr>
+        <w:ind w:left="5040" w:hanging="360"/>
+      </w:pPr>
+      <w:rPr>
+        <w:rFonts w:ascii="Symbol" w:hAnsi="Symbol" w:hint="default"/>
+      </w:rPr>
+    </w:lvl>
+    <w:lvl w:ilvl="7" w:tplc="04190003" w:tentative="1">
+      <w:start w:val="1"/>
+      <w:numFmt w:val="bullet"/>
+      <w:lvlText w:val="o"/>
+      <w:lvlJc w:val="left"/>
+      <w:pPr>
+        <w:ind w:left="5760" w:hanging="360"/>
+      </w:pPr>
+      <w:rPr>
+        <w:rFonts w:ascii="Courier New" w:hAnsi="Courier New" w:cs="Courier New" w:hint="default"/>
+      </w:rPr>
+    </w:lvl>
+    <w:lvl w:ilvl="8" w:tplc="04190005" w:tentative="1">
+      <w:start w:val="1"/>
+      <w:numFmt w:val="bullet"/>
+      <w:lvlText w:val=""/>
+      <w:lvlJc w:val="left"/>
+      <w:pPr>
+        <w:ind w:left="6480" w:hanging="360"/>
+      </w:pPr>
+      <w:rPr>
+        <w:rFonts w:ascii="Wingdings" w:hAnsi="Wingdings" w:hint="default"/>
+      </w:rPr>
+    </w:lvl>
+  </w:abstractNum>
+  <w:abstractNum w:abstractNumId="2" w15:restartNumberingAfterBreak="0">
+    <w:nsid w:val="2B422BCD"/>
+    <w:multiLevelType w:val="hybridMultilevel"/>
+    <w:tmpl w:val="DA1CE9E6"/>
+    <w:lvl w:ilvl="0" w:tplc="04190001">
+      <w:start w:val="1"/>
+      <w:numFmt w:val="bullet"/>
+      <w:lvlText w:val=""/>
+      <w:lvlJc w:val="left"/>
+      <w:pPr>
+        <w:ind w:left="720" w:hanging="360"/>
+      </w:pPr>
+      <w:rPr>
+        <w:rFonts w:ascii="Symbol" w:hAnsi="Symbol" w:hint="default"/>
+      </w:rPr>
+    </w:lvl>
+    <w:lvl w:ilvl="1" w:tplc="04190003" w:tentative="1">
+      <w:start w:val="1"/>
+      <w:numFmt w:val="bullet"/>
+      <w:lvlText w:val="o"/>
+      <w:lvlJc w:val="left"/>
+      <w:pPr>
+        <w:ind w:left="1440" w:hanging="360"/>
+      </w:pPr>
+      <w:rPr>
+        <w:rFonts w:ascii="Courier New" w:hAnsi="Courier New" w:cs="Courier New" w:hint="default"/>
+      </w:rPr>
+    </w:lvl>
+    <w:lvl w:ilvl="2" w:tplc="04190005" w:tentative="1">
+      <w:start w:val="1"/>
+      <w:numFmt w:val="bullet"/>
+      <w:lvlText w:val=""/>
+      <w:lvlJc w:val="left"/>
+      <w:pPr>
+        <w:ind w:left="2160" w:hanging="360"/>
+      </w:pPr>
+      <w:rPr>
+        <w:rFonts w:ascii="Wingdings" w:hAnsi="Wingdings" w:hint="default"/>
+      </w:rPr>
+    </w:lvl>
+    <w:lvl w:ilvl="3" w:tplc="04190001" w:tentative="1">
+      <w:start w:val="1"/>
+      <w:numFmt w:val="bullet"/>
+      <w:lvlText w:val=""/>
+      <w:lvlJc w:val="left"/>
+      <w:pPr>
+        <w:ind w:left="2880" w:hanging="360"/>
+      </w:pPr>
+      <w:rPr>
+        <w:rFonts w:ascii="Symbol" w:hAnsi="Symbol" w:hint="default"/>
+      </w:rPr>
+    </w:lvl>
+    <w:lvl w:ilvl="4" w:tplc="04190003" w:tentative="1">
+      <w:start w:val="1"/>
+      <w:numFmt w:val="bullet"/>
+      <w:lvlText w:val="o"/>
+      <w:lvlJc w:val="left"/>
+      <w:pPr>
+        <w:ind w:left="3600" w:hanging="360"/>
+      </w:pPr>
+      <w:rPr>
+        <w:rFonts w:ascii="Courier New" w:hAnsi="Courier New" w:cs="Courier New" w:hint="default"/>
+      </w:rPr>
+    </w:lvl>
+    <w:lvl w:ilvl="5" w:tplc="04190005" w:tentative="1">
+      <w:start w:val="1"/>
+      <w:numFmt w:val="bullet"/>
+      <w:lvlText w:val=""/>
+      <w:lvlJc w:val="left"/>
+      <w:pPr>
+        <w:ind w:left="4320" w:hanging="360"/>
+      </w:pPr>
+      <w:rPr>
+        <w:rFonts w:ascii="Wingdings" w:hAnsi="Wingdings" w:hint="default"/>
+      </w:rPr>
+    </w:lvl>
+    <w:lvl w:ilvl="6" w:tplc="04190001" w:tentative="1">
+      <w:start w:val="1"/>
+      <w:numFmt w:val="bullet"/>
+      <w:lvlText w:val=""/>
+      <w:lvlJc w:val="left"/>
+      <w:pPr>
+        <w:ind w:left="5040" w:hanging="360"/>
+      </w:pPr>
+      <w:rPr>
+        <w:rFonts w:ascii="Symbol" w:hAnsi="Symbol" w:hint="default"/>
+      </w:rPr>
+    </w:lvl>
+    <w:lvl w:ilvl="7" w:tplc="04190003" w:tentative="1">
+      <w:start w:val="1"/>
+      <w:numFmt w:val="bullet"/>
+      <w:lvlText w:val="o"/>
+      <w:lvlJc w:val="left"/>
+      <w:pPr>
+        <w:ind w:left="5760" w:hanging="360"/>
+      </w:pPr>
+      <w:rPr>
+        <w:rFonts w:ascii="Courier New" w:hAnsi="Courier New" w:cs="Courier New" w:hint="default"/>
+      </w:rPr>
+    </w:lvl>
+    <w:lvl w:ilvl="8" w:tplc="04190005" w:tentative="1">
+      <w:start w:val="1"/>
+      <w:numFmt w:val="bullet"/>
+      <w:lvlText w:val=""/>
+      <w:lvlJc w:val="left"/>
+      <w:pPr>
+        <w:ind w:left="6480" w:hanging="360"/>
+      </w:pPr>
+      <w:rPr>
+        <w:rFonts w:ascii="Wingdings" w:hAnsi="Wingdings" w:hint="default"/>
+      </w:rPr>
+    </w:lvl>
+  </w:abstractNum>
+  <w:abstractNum w:abstractNumId="3" w15:restartNumberingAfterBreak="0">
+    <w:nsid w:val="506034E3"/>
+    <w:multiLevelType w:val="hybridMultilevel"/>
+    <w:tmpl w:val="5AB8AD08"/>
+    <w:lvl w:ilvl="0" w:tplc="04190003">
+      <w:start w:val="1"/>
+      <w:numFmt w:val="bullet"/>
+      <w:lvlText w:val="o"/>
+      <w:lvlJc w:val="left"/>
+      <w:pPr>
+        <w:ind w:left="1287" w:hanging="360"/>
+      </w:pPr>
+      <w:rPr>
+        <w:rFonts w:ascii="Courier New" w:hAnsi="Courier New" w:cs="Courier New" w:hint="default"/>
+      </w:rPr>
+    </w:lvl>
+    <w:lvl w:ilvl="1" w:tplc="04190003" w:tentative="1">
+      <w:start w:val="1"/>
+      <w:numFmt w:val="bullet"/>
+      <w:lvlText w:val="o"/>
+      <w:lvlJc w:val="left"/>
+      <w:pPr>
+        <w:ind w:left="2007" w:hanging="360"/>
+      </w:pPr>
+      <w:rPr>
+        <w:rFonts w:ascii="Courier New" w:hAnsi="Courier New" w:cs="Courier New" w:hint="default"/>
+      </w:rPr>
+    </w:lvl>
+    <w:lvl w:ilvl="2" w:tplc="04190005" w:tentative="1">
+      <w:start w:val="1"/>
+      <w:numFmt w:val="bullet"/>
+      <w:lvlText w:val=""/>
+      <w:lvlJc w:val="left"/>
+      <w:pPr>
+        <w:ind w:left="2727" w:hanging="360"/>
+      </w:pPr>
+      <w:rPr>
+        <w:rFonts w:ascii="Wingdings" w:hAnsi="Wingdings" w:hint="default"/>
+      </w:rPr>
+    </w:lvl>
+    <w:lvl w:ilvl="3" w:tplc="04190001" w:tentative="1">
+      <w:start w:val="1"/>
+      <w:numFmt w:val="bullet"/>
+      <w:lvlText w:val=""/>
+      <w:lvlJc w:val="left"/>
+      <w:pPr>
+        <w:ind w:left="3447" w:hanging="360"/>
+      </w:pPr>
+      <w:rPr>
+        <w:rFonts w:ascii="Symbol" w:hAnsi="Symbol" w:hint="default"/>
+      </w:rPr>
+    </w:lvl>
+    <w:lvl w:ilvl="4" w:tplc="04190003" w:tentative="1">
+      <w:start w:val="1"/>
+      <w:numFmt w:val="bullet"/>
+      <w:lvlText w:val="o"/>
+      <w:lvlJc w:val="left"/>
+      <w:pPr>
+        <w:ind w:left="4167" w:hanging="360"/>
+      </w:pPr>
+      <w:rPr>
+        <w:rFonts w:ascii="Courier New" w:hAnsi="Courier New" w:cs="Courier New" w:hint="default"/>
+      </w:rPr>
+    </w:lvl>
+    <w:lvl w:ilvl="5" w:tplc="04190005" w:tentative="1">
+      <w:start w:val="1"/>
+      <w:numFmt w:val="bullet"/>
+      <w:lvlText w:val=""/>
+      <w:lvlJc w:val="left"/>
+      <w:pPr>
+        <w:ind w:left="4887" w:hanging="360"/>
+      </w:pPr>
+      <w:rPr>
+        <w:rFonts w:ascii="Wingdings" w:hAnsi="Wingdings" w:hint="default"/>
+      </w:rPr>
+    </w:lvl>
+    <w:lvl w:ilvl="6" w:tplc="04190001" w:tentative="1">
+      <w:start w:val="1"/>
+      <w:numFmt w:val="bullet"/>
+      <w:lvlText w:val=""/>
+      <w:lvlJc w:val="left"/>
+      <w:pPr>
+        <w:ind w:left="5607" w:hanging="360"/>
+      </w:pPr>
+      <w:rPr>
+        <w:rFonts w:ascii="Symbol" w:hAnsi="Symbol" w:hint="default"/>
+      </w:rPr>
+    </w:lvl>
+    <w:lvl w:ilvl="7" w:tplc="04190003" w:tentative="1">
+      <w:start w:val="1"/>
+      <w:numFmt w:val="bullet"/>
+      <w:lvlText w:val="o"/>
+      <w:lvlJc w:val="left"/>
+      <w:pPr>
+        <w:ind w:left="6327" w:hanging="360"/>
+      </w:pPr>
+      <w:rPr>
+        <w:rFonts w:ascii="Courier New" w:hAnsi="Courier New" w:cs="Courier New" w:hint="default"/>
+      </w:rPr>
+    </w:lvl>
+    <w:lvl w:ilvl="8" w:tplc="04190005" w:tentative="1">
+      <w:start w:val="1"/>
+      <w:numFmt w:val="bullet"/>
+      <w:lvlText w:val=""/>
+      <w:lvlJc w:val="left"/>
+      <w:pPr>
+        <w:ind w:left="7047" w:hanging="360"/>
+      </w:pPr>
+      <w:rPr>
+        <w:rFonts w:ascii="Wingdings" w:hAnsi="Wingdings" w:hint="default"/>
+      </w:rPr>
+    </w:lvl>
+  </w:abstractNum>
+  <w:abstractNum w:abstractNumId="4" w15:restartNumberingAfterBreak="0">
+    <w:nsid w:val="64A25E48"/>
+    <w:multiLevelType w:val="hybridMultilevel"/>
+    <w:tmpl w:val="557284F6"/>
+    <w:lvl w:ilvl="0" w:tplc="04190001">
+      <w:start w:val="1"/>
+      <w:numFmt w:val="bullet"/>
+      <w:lvlText w:val=""/>
+      <w:lvlJc w:val="left"/>
+      <w:pPr>
+        <w:ind w:left="720" w:hanging="360"/>
+      </w:pPr>
+      <w:rPr>
+        <w:rFonts w:ascii="Symbol" w:hAnsi="Symbol" w:hint="default"/>
+      </w:rPr>
+    </w:lvl>
+    <w:lvl w:ilvl="1" w:tplc="04190003">
+      <w:start w:val="1"/>
+      <w:numFmt w:val="bullet"/>
+      <w:lvlText w:val="o"/>
+      <w:lvlJc w:val="left"/>
+      <w:pPr>
+        <w:ind w:left="1440" w:hanging="360"/>
+      </w:pPr>
+      <w:rPr>
+        <w:rFonts w:ascii="Courier New" w:hAnsi="Courier New" w:cs="Courier New" w:hint="default"/>
+      </w:rPr>
+    </w:lvl>
+    <w:lvl w:ilvl="2" w:tplc="04190005">
+      <w:start w:val="1"/>
+      <w:numFmt w:val="bullet"/>
+      <w:lvlText w:val=""/>
+      <w:lvlJc w:val="left"/>
+      <w:pPr>
+        <w:ind w:left="2160" w:hanging="360"/>
+      </w:pPr>
+      <w:rPr>
+        <w:rFonts w:ascii="Wingdings" w:hAnsi="Wingdings" w:hint="default"/>
+      </w:rPr>
+    </w:lvl>
+    <w:lvl w:ilvl="3" w:tplc="04190001" w:tentative="1">
+      <w:start w:val="1"/>
+      <w:numFmt w:val="bullet"/>
+      <w:lvlText w:val=""/>
+      <w:lvlJc w:val="left"/>
+      <w:pPr>
+        <w:ind w:left="2880" w:hanging="360"/>
+      </w:pPr>
+      <w:rPr>
+        <w:rFonts w:ascii="Symbol" w:hAnsi="Symbol" w:hint="default"/>
+      </w:rPr>
+    </w:lvl>
+    <w:lvl w:ilvl="4" w:tplc="04190003" w:tentative="1">
+      <w:start w:val="1"/>
+      <w:numFmt w:val="bullet"/>
+      <w:lvlText w:val="o"/>
+      <w:lvlJc w:val="left"/>
+      <w:pPr>
+        <w:ind w:left="3600" w:hanging="360"/>
+      </w:pPr>
+      <w:rPr>
+        <w:rFonts w:ascii="Courier New" w:hAnsi="Courier New" w:cs="Courier New" w:hint="default"/>
+      </w:rPr>
+    </w:lvl>
+    <w:lvl w:ilvl="5" w:tplc="04190005" w:tentative="1">
+      <w:start w:val="1"/>
+      <w:numFmt w:val="bullet"/>
+      <w:lvlText w:val=""/>
+      <w:lvlJc w:val="left"/>
+      <w:pPr>
+        <w:ind w:left="4320" w:hanging="360"/>
+      </w:pPr>
+      <w:rPr>
+        <w:rFonts w:ascii="Wingdings" w:hAnsi="Wingdings" w:hint="default"/>
+      </w:rPr>
+    </w:lvl>
+    <w:lvl w:ilvl="6" w:tplc="04190001" w:tentative="1">
+      <w:start w:val="1"/>
+      <w:numFmt w:val="bullet"/>
+      <w:lvlText w:val=""/>
+      <w:lvlJc w:val="left"/>
+      <w:pPr>
+        <w:ind w:left="5040" w:hanging="360"/>
+      </w:pPr>
+      <w:rPr>
+        <w:rFonts w:ascii="Symbol" w:hAnsi="Symbol" w:hint="default"/>
+      </w:rPr>
+    </w:lvl>
+    <w:lvl w:ilvl="7" w:tplc="04190003" w:tentative="1">
+      <w:start w:val="1"/>
+      <w:numFmt w:val="bullet"/>
+      <w:lvlText w:val="o"/>
+      <w:lvlJc w:val="left"/>
+      <w:pPr>
+        <w:ind w:left="5760" w:hanging="360"/>
+      </w:pPr>
+      <w:rPr>
+        <w:rFonts w:ascii="Courier New" w:hAnsi="Courier New" w:cs="Courier New" w:hint="default"/>
+      </w:rPr>
+    </w:lvl>
+    <w:lvl w:ilvl="8" w:tplc="04190005" w:tentative="1">
+      <w:start w:val="1"/>
+      <w:numFmt w:val="bullet"/>
+      <w:lvlText w:val=""/>
+      <w:lvlJc w:val="left"/>
+      <w:pPr>
+        <w:ind w:left="6480" w:hanging="360"/>
+      </w:pPr>
+      <w:rPr>
+        <w:rFonts w:ascii="Wingdings" w:hAnsi="Wingdings" w:hint="default"/>
+      </w:rPr>
+    </w:lvl>
+  </w:abstractNum>
+  <w:abstractNum w:abstractNumId="5" w15:restartNumberingAfterBreak="0">
     <w:nsid w:val="710A586B"/>
     <w:multiLevelType w:val="hybridMultilevel"/>
     <w:tmpl w:val="556C733C"/>
@@ -1396,7 +6695,254 @@
       </w:pPr>
     </w:lvl>
   </w:abstractNum>
+  <w:abstractNum w:abstractNumId="6" w15:restartNumberingAfterBreak="0">
+    <w:nsid w:val="7262712D"/>
+    <w:multiLevelType w:val="hybridMultilevel"/>
+    <w:tmpl w:val="3212439A"/>
+    <w:lvl w:ilvl="0" w:tplc="04190003">
+      <w:start w:val="1"/>
+      <w:numFmt w:val="bullet"/>
+      <w:lvlText w:val="o"/>
+      <w:lvlJc w:val="left"/>
+      <w:pPr>
+        <w:ind w:left="720" w:hanging="360"/>
+      </w:pPr>
+      <w:rPr>
+        <w:rFonts w:ascii="Courier New" w:hAnsi="Courier New" w:cs="Courier New" w:hint="default"/>
+      </w:rPr>
+    </w:lvl>
+    <w:lvl w:ilvl="1" w:tplc="04190003" w:tentative="1">
+      <w:start w:val="1"/>
+      <w:numFmt w:val="bullet"/>
+      <w:lvlText w:val="o"/>
+      <w:lvlJc w:val="left"/>
+      <w:pPr>
+        <w:ind w:left="1440" w:hanging="360"/>
+      </w:pPr>
+      <w:rPr>
+        <w:rFonts w:ascii="Courier New" w:hAnsi="Courier New" w:cs="Courier New" w:hint="default"/>
+      </w:rPr>
+    </w:lvl>
+    <w:lvl w:ilvl="2" w:tplc="04190005" w:tentative="1">
+      <w:start w:val="1"/>
+      <w:numFmt w:val="bullet"/>
+      <w:lvlText w:val=""/>
+      <w:lvlJc w:val="left"/>
+      <w:pPr>
+        <w:ind w:left="2160" w:hanging="360"/>
+      </w:pPr>
+      <w:rPr>
+        <w:rFonts w:ascii="Wingdings" w:hAnsi="Wingdings" w:hint="default"/>
+      </w:rPr>
+    </w:lvl>
+    <w:lvl w:ilvl="3" w:tplc="04190001" w:tentative="1">
+      <w:start w:val="1"/>
+      <w:numFmt w:val="bullet"/>
+      <w:lvlText w:val=""/>
+      <w:lvlJc w:val="left"/>
+      <w:pPr>
+        <w:ind w:left="2880" w:hanging="360"/>
+      </w:pPr>
+      <w:rPr>
+        <w:rFonts w:ascii="Symbol" w:hAnsi="Symbol" w:hint="default"/>
+      </w:rPr>
+    </w:lvl>
+    <w:lvl w:ilvl="4" w:tplc="04190003" w:tentative="1">
+      <w:start w:val="1"/>
+      <w:numFmt w:val="bullet"/>
+      <w:lvlText w:val="o"/>
+      <w:lvlJc w:val="left"/>
+      <w:pPr>
+        <w:ind w:left="3600" w:hanging="360"/>
+      </w:pPr>
+      <w:rPr>
+        <w:rFonts w:ascii="Courier New" w:hAnsi="Courier New" w:cs="Courier New" w:hint="default"/>
+      </w:rPr>
+    </w:lvl>
+    <w:lvl w:ilvl="5" w:tplc="04190005" w:tentative="1">
+      <w:start w:val="1"/>
+      <w:numFmt w:val="bullet"/>
+      <w:lvlText w:val=""/>
+      <w:lvlJc w:val="left"/>
+      <w:pPr>
+        <w:ind w:left="4320" w:hanging="360"/>
+      </w:pPr>
+      <w:rPr>
+        <w:rFonts w:ascii="Wingdings" w:hAnsi="Wingdings" w:hint="default"/>
+      </w:rPr>
+    </w:lvl>
+    <w:lvl w:ilvl="6" w:tplc="04190001" w:tentative="1">
+      <w:start w:val="1"/>
+      <w:numFmt w:val="bullet"/>
+      <w:lvlText w:val=""/>
+      <w:lvlJc w:val="left"/>
+      <w:pPr>
+        <w:ind w:left="5040" w:hanging="360"/>
+      </w:pPr>
+      <w:rPr>
+        <w:rFonts w:ascii="Symbol" w:hAnsi="Symbol" w:hint="default"/>
+      </w:rPr>
+    </w:lvl>
+    <w:lvl w:ilvl="7" w:tplc="04190003" w:tentative="1">
+      <w:start w:val="1"/>
+      <w:numFmt w:val="bullet"/>
+      <w:lvlText w:val="o"/>
+      <w:lvlJc w:val="left"/>
+      <w:pPr>
+        <w:ind w:left="5760" w:hanging="360"/>
+      </w:pPr>
+      <w:rPr>
+        <w:rFonts w:ascii="Courier New" w:hAnsi="Courier New" w:cs="Courier New" w:hint="default"/>
+      </w:rPr>
+    </w:lvl>
+    <w:lvl w:ilvl="8" w:tplc="04190005" w:tentative="1">
+      <w:start w:val="1"/>
+      <w:numFmt w:val="bullet"/>
+      <w:lvlText w:val=""/>
+      <w:lvlJc w:val="left"/>
+      <w:pPr>
+        <w:ind w:left="6480" w:hanging="360"/>
+      </w:pPr>
+      <w:rPr>
+        <w:rFonts w:ascii="Wingdings" w:hAnsi="Wingdings" w:hint="default"/>
+      </w:rPr>
+    </w:lvl>
+  </w:abstractNum>
+  <w:abstractNum w:abstractNumId="7" w15:restartNumberingAfterBreak="0">
+    <w:nsid w:val="7BA838C7"/>
+    <w:multiLevelType w:val="hybridMultilevel"/>
+    <w:tmpl w:val="8200D90E"/>
+    <w:lvl w:ilvl="0" w:tplc="04190001">
+      <w:start w:val="1"/>
+      <w:numFmt w:val="bullet"/>
+      <w:lvlText w:val=""/>
+      <w:lvlJc w:val="left"/>
+      <w:pPr>
+        <w:ind w:left="720" w:hanging="360"/>
+      </w:pPr>
+      <w:rPr>
+        <w:rFonts w:ascii="Symbol" w:hAnsi="Symbol" w:hint="default"/>
+      </w:rPr>
+    </w:lvl>
+    <w:lvl w:ilvl="1" w:tplc="04190003">
+      <w:start w:val="1"/>
+      <w:numFmt w:val="bullet"/>
+      <w:lvlText w:val="o"/>
+      <w:lvlJc w:val="left"/>
+      <w:pPr>
+        <w:ind w:left="1440" w:hanging="360"/>
+      </w:pPr>
+      <w:rPr>
+        <w:rFonts w:ascii="Courier New" w:hAnsi="Courier New" w:cs="Courier New" w:hint="default"/>
+      </w:rPr>
+    </w:lvl>
+    <w:lvl w:ilvl="2" w:tplc="04190005">
+      <w:start w:val="1"/>
+      <w:numFmt w:val="bullet"/>
+      <w:lvlText w:val=""/>
+      <w:lvlJc w:val="left"/>
+      <w:pPr>
+        <w:ind w:left="2160" w:hanging="360"/>
+      </w:pPr>
+      <w:rPr>
+        <w:rFonts w:ascii="Wingdings" w:hAnsi="Wingdings" w:hint="default"/>
+      </w:rPr>
+    </w:lvl>
+    <w:lvl w:ilvl="3" w:tplc="04190001" w:tentative="1">
+      <w:start w:val="1"/>
+      <w:numFmt w:val="bullet"/>
+      <w:lvlText w:val=""/>
+      <w:lvlJc w:val="left"/>
+      <w:pPr>
+        <w:ind w:left="2880" w:hanging="360"/>
+      </w:pPr>
+      <w:rPr>
+        <w:rFonts w:ascii="Symbol" w:hAnsi="Symbol" w:hint="default"/>
+      </w:rPr>
+    </w:lvl>
+    <w:lvl w:ilvl="4" w:tplc="04190003" w:tentative="1">
+      <w:start w:val="1"/>
+      <w:numFmt w:val="bullet"/>
+      <w:lvlText w:val="o"/>
+      <w:lvlJc w:val="left"/>
+      <w:pPr>
+        <w:ind w:left="3600" w:hanging="360"/>
+      </w:pPr>
+      <w:rPr>
+        <w:rFonts w:ascii="Courier New" w:hAnsi="Courier New" w:cs="Courier New" w:hint="default"/>
+      </w:rPr>
+    </w:lvl>
+    <w:lvl w:ilvl="5" w:tplc="04190005" w:tentative="1">
+      <w:start w:val="1"/>
+      <w:numFmt w:val="bullet"/>
+      <w:lvlText w:val=""/>
+      <w:lvlJc w:val="left"/>
+      <w:pPr>
+        <w:ind w:left="4320" w:hanging="360"/>
+      </w:pPr>
+      <w:rPr>
+        <w:rFonts w:ascii="Wingdings" w:hAnsi="Wingdings" w:hint="default"/>
+      </w:rPr>
+    </w:lvl>
+    <w:lvl w:ilvl="6" w:tplc="04190001" w:tentative="1">
+      <w:start w:val="1"/>
+      <w:numFmt w:val="bullet"/>
+      <w:lvlText w:val=""/>
+      <w:lvlJc w:val="left"/>
+      <w:pPr>
+        <w:ind w:left="5040" w:hanging="360"/>
+      </w:pPr>
+      <w:rPr>
+        <w:rFonts w:ascii="Symbol" w:hAnsi="Symbol" w:hint="default"/>
+      </w:rPr>
+    </w:lvl>
+    <w:lvl w:ilvl="7" w:tplc="04190003" w:tentative="1">
+      <w:start w:val="1"/>
+      <w:numFmt w:val="bullet"/>
+      <w:lvlText w:val="o"/>
+      <w:lvlJc w:val="left"/>
+      <w:pPr>
+        <w:ind w:left="5760" w:hanging="360"/>
+      </w:pPr>
+      <w:rPr>
+        <w:rFonts w:ascii="Courier New" w:hAnsi="Courier New" w:cs="Courier New" w:hint="default"/>
+      </w:rPr>
+    </w:lvl>
+    <w:lvl w:ilvl="8" w:tplc="04190005" w:tentative="1">
+      <w:start w:val="1"/>
+      <w:numFmt w:val="bullet"/>
+      <w:lvlText w:val=""/>
+      <w:lvlJc w:val="left"/>
+      <w:pPr>
+        <w:ind w:left="6480" w:hanging="360"/>
+      </w:pPr>
+      <w:rPr>
+        <w:rFonts w:ascii="Wingdings" w:hAnsi="Wingdings" w:hint="default"/>
+      </w:rPr>
+    </w:lvl>
+  </w:abstractNum>
   <w:num w:numId="1">
+    <w:abstractNumId w:val="5"/>
+  </w:num>
+  <w:num w:numId="2">
+    <w:abstractNumId w:val="2"/>
+  </w:num>
+  <w:num w:numId="3">
+    <w:abstractNumId w:val="4"/>
+  </w:num>
+  <w:num w:numId="4">
+    <w:abstractNumId w:val="7"/>
+  </w:num>
+  <w:num w:numId="5">
+    <w:abstractNumId w:val="1"/>
+  </w:num>
+  <w:num w:numId="6">
+    <w:abstractNumId w:val="6"/>
+  </w:num>
+  <w:num w:numId="7">
+    <w:abstractNumId w:val="3"/>
+  </w:num>
+  <w:num w:numId="8">
     <w:abstractNumId w:val="0"/>
   </w:num>
 </w:numbering>
